--- a/Технологии разработки программного обеспечения.docx
+++ b/Технологии разработки программного обеспечения.docx
@@ -1,10 +1,9 @@
 
 <file path=word/document.xml><?xml version="1.0" encoding="utf-8"?>
-<w:document xmlns:o="urn:schemas-microsoft-com:office:office" xmlns:r="http://schemas.openxmlformats.org/officeDocument/2006/relationships" xmlns:v="urn:schemas-microsoft-com:vml" xmlns:w="http://schemas.openxmlformats.org/wordprocessingml/2006/main" xmlns:w10="urn:schemas-microsoft-com:office:word" xmlns:wp="http://schemas.openxmlformats.org/drawingml/2006/wordprocessingDrawing" xmlns:wps="http://schemas.microsoft.com/office/word/2010/wordprocessingShape" xmlns:wpg="http://schemas.microsoft.com/office/word/2010/wordprocessingGroup" xmlns:mc="http://schemas.openxmlformats.org/markup-compatibility/2006" xmlns:wp14="http://schemas.microsoft.com/office/word/2010/wordprocessingDrawing" xmlns:w14="http://schemas.microsoft.com/office/word/2010/wordml" xmlns:w15="http://schemas.microsoft.com/office/word/2012/wordml" mc:Ignorable="w14 wp14 w15">
+<w:document xmlns:wpc="http://schemas.microsoft.com/office/word/2010/wordprocessingCanvas" xmlns:mc="http://schemas.openxmlformats.org/markup-compatibility/2006" xmlns:o="urn:schemas-microsoft-com:office:office" xmlns:r="http://schemas.openxmlformats.org/officeDocument/2006/relationships" xmlns:m="http://schemas.openxmlformats.org/officeDocument/2006/math" xmlns:v="urn:schemas-microsoft-com:vml" xmlns:wp14="http://schemas.microsoft.com/office/word/2010/wordprocessingDrawing" xmlns:wp="http://schemas.openxmlformats.org/drawingml/2006/wordprocessingDrawing" xmlns:w10="urn:schemas-microsoft-com:office:word" xmlns:w="http://schemas.openxmlformats.org/wordprocessingml/2006/main" xmlns:w14="http://schemas.microsoft.com/office/word/2010/wordml" xmlns:wpg="http://schemas.microsoft.com/office/word/2010/wordprocessingGroup" xmlns:wpi="http://schemas.microsoft.com/office/word/2010/wordprocessingInk" xmlns:wne="http://schemas.microsoft.com/office/word/2006/wordml" xmlns:wps="http://schemas.microsoft.com/office/word/2010/wordprocessingShape" mc:Ignorable="w14 wp14">
   <w:body>
     <w:p>
       <w:pPr>
-        <w:pStyle w:val="Normal"/>
         <w:rPr>
           <w:rFonts w:ascii="Times New Roman" w:hAnsi="Times New Roman" w:cs="Times New Roman"/>
           <w:sz w:val="28"/>
@@ -14,7 +13,7 @@
       </w:pPr>
       <w:r>
         <w:rPr>
-          <w:rFonts w:cs="Times New Roman" w:ascii="Times New Roman" w:hAnsi="Times New Roman"/>
+          <w:rFonts w:ascii="Times New Roman" w:hAnsi="Times New Roman" w:cs="Times New Roman"/>
           <w:sz w:val="28"/>
           <w:szCs w:val="28"/>
           <w:lang w:val="ru-RU"/>
@@ -24,7 +23,6 @@
     </w:p>
     <w:p>
       <w:pPr>
-        <w:pStyle w:val="Normal"/>
         <w:rPr>
           <w:rFonts w:ascii="Times New Roman" w:hAnsi="Times New Roman" w:cs="Times New Roman"/>
           <w:sz w:val="28"/>
@@ -34,7 +32,7 @@
       </w:pPr>
       <w:r>
         <w:rPr>
-          <w:rFonts w:cs="Times New Roman" w:ascii="Times New Roman" w:hAnsi="Times New Roman"/>
+          <w:rFonts w:ascii="Times New Roman" w:hAnsi="Times New Roman" w:cs="Times New Roman"/>
           <w:sz w:val="28"/>
           <w:szCs w:val="28"/>
           <w:lang w:val="ru-RU"/>
@@ -44,612 +42,1057 @@
     </w:p>
     <w:p>
       <w:pPr>
-        <w:pStyle w:val="ListParagraph"/>
+        <w:pStyle w:val="a8"/>
         <w:numPr>
           <w:ilvl w:val="0"/>
           <w:numId w:val="1"/>
         </w:numPr>
         <w:rPr>
           <w:rFonts w:ascii="Times New Roman" w:hAnsi="Times New Roman"/>
-          <w:color w:val="auto"/>
-          <w:sz w:val="24"/>
-          <w:szCs w:val="24"/>
-          <w:highlight w:val="none"/>
-          <w:shd w:fill="auto" w:val="clear"/>
-        </w:rPr>
-      </w:pPr>
-      <w:r>
-        <w:rPr>
-          <w:rFonts w:cs="Times New Roman" w:ascii="Times New Roman" w:hAnsi="Times New Roman"/>
-          <w:color w:val="000000"/>
-          <w:sz w:val="24"/>
-          <w:szCs w:val="24"/>
-          <w:shd w:fill="auto" w:val="clear"/>
-          <w:lang w:val="ru-RU"/>
-        </w:rPr>
-        <w:t>Ульянов, Владимир Сергеевич. Технологии разработки программного обеспечения [Текст] : учеб. пособие / В. С. Ульянов ; ред. Е. А. Черкашин ; рец. И. С. Абдрахимов; Иркутский гос. ун-т, Ин-т мат., экон. и информ. - Иркутск : Изд-во ИГУ, 2012. - 108 с. 41</w:t>
-      </w:r>
-      <w:r>
-        <w:rPr>
-          <w:rFonts w:cs="Times New Roman" w:ascii="Times New Roman" w:hAnsi="Times New Roman"/>
-          <w:color w:val="000000"/>
-          <w:sz w:val="24"/>
-          <w:szCs w:val="24"/>
-          <w:shd w:fill="auto" w:val="clear"/>
-          <w:lang w:val="ru-RU"/>
-        </w:rPr>
-        <w:t>экз+</w:t>
+          <w:sz w:val="24"/>
+          <w:szCs w:val="24"/>
+          <w:lang w:val="ru-RU"/>
+        </w:rPr>
+      </w:pPr>
+      <w:r>
+        <w:rPr>
+          <w:rFonts w:ascii="Times New Roman" w:hAnsi="Times New Roman" w:cs="Times New Roman"/>
+          <w:color w:val="000000"/>
+          <w:sz w:val="24"/>
+          <w:szCs w:val="24"/>
+          <w:lang w:val="ru-RU"/>
+        </w:rPr>
+        <w:t>Ульянов, Владимир Сергеевич. Технологии разработки программного обеспечения [Текст] : учеб</w:t>
+      </w:r>
+      <w:proofErr w:type="gramStart"/>
+      <w:r>
+        <w:rPr>
+          <w:rFonts w:ascii="Times New Roman" w:hAnsi="Times New Roman" w:cs="Times New Roman"/>
+          <w:color w:val="000000"/>
+          <w:sz w:val="24"/>
+          <w:szCs w:val="24"/>
+          <w:lang w:val="ru-RU"/>
+        </w:rPr>
+        <w:t>.</w:t>
+      </w:r>
+      <w:proofErr w:type="gramEnd"/>
+      <w:r>
+        <w:rPr>
+          <w:rFonts w:ascii="Times New Roman" w:hAnsi="Times New Roman" w:cs="Times New Roman"/>
+          <w:color w:val="000000"/>
+          <w:sz w:val="24"/>
+          <w:szCs w:val="24"/>
+          <w:lang w:val="ru-RU"/>
+        </w:rPr>
+        <w:t xml:space="preserve"> </w:t>
+      </w:r>
+      <w:proofErr w:type="gramStart"/>
+      <w:r>
+        <w:rPr>
+          <w:rFonts w:ascii="Times New Roman" w:hAnsi="Times New Roman" w:cs="Times New Roman"/>
+          <w:color w:val="000000"/>
+          <w:sz w:val="24"/>
+          <w:szCs w:val="24"/>
+          <w:lang w:val="ru-RU"/>
+        </w:rPr>
+        <w:t>п</w:t>
+      </w:r>
+      <w:proofErr w:type="gramEnd"/>
+      <w:r>
+        <w:rPr>
+          <w:rFonts w:ascii="Times New Roman" w:hAnsi="Times New Roman" w:cs="Times New Roman"/>
+          <w:color w:val="000000"/>
+          <w:sz w:val="24"/>
+          <w:szCs w:val="24"/>
+          <w:lang w:val="ru-RU"/>
+        </w:rPr>
+        <w:t xml:space="preserve">особие / В. С. Ульянов ; ред. Е. А. Черкашин ; </w:t>
+      </w:r>
+      <w:proofErr w:type="spellStart"/>
+      <w:r>
+        <w:rPr>
+          <w:rFonts w:ascii="Times New Roman" w:hAnsi="Times New Roman" w:cs="Times New Roman"/>
+          <w:color w:val="000000"/>
+          <w:sz w:val="24"/>
+          <w:szCs w:val="24"/>
+          <w:lang w:val="ru-RU"/>
+        </w:rPr>
+        <w:t>рец</w:t>
+      </w:r>
+      <w:proofErr w:type="spellEnd"/>
+      <w:r>
+        <w:rPr>
+          <w:rFonts w:ascii="Times New Roman" w:hAnsi="Times New Roman" w:cs="Times New Roman"/>
+          <w:color w:val="000000"/>
+          <w:sz w:val="24"/>
+          <w:szCs w:val="24"/>
+          <w:lang w:val="ru-RU"/>
+        </w:rPr>
+        <w:t xml:space="preserve">. </w:t>
+      </w:r>
+      <w:proofErr w:type="gramStart"/>
+      <w:r>
+        <w:rPr>
+          <w:rFonts w:ascii="Times New Roman" w:hAnsi="Times New Roman" w:cs="Times New Roman"/>
+          <w:color w:val="000000"/>
+          <w:sz w:val="24"/>
+          <w:szCs w:val="24"/>
+          <w:lang w:val="ru-RU"/>
+        </w:rPr>
+        <w:t>И. С.</w:t>
+      </w:r>
+      <w:proofErr w:type="gramEnd"/>
+      <w:r>
+        <w:rPr>
+          <w:rFonts w:ascii="Times New Roman" w:hAnsi="Times New Roman" w:cs="Times New Roman"/>
+          <w:color w:val="000000"/>
+          <w:sz w:val="24"/>
+          <w:szCs w:val="24"/>
+          <w:lang w:val="ru-RU"/>
+        </w:rPr>
+        <w:t xml:space="preserve"> </w:t>
+      </w:r>
+      <w:proofErr w:type="spellStart"/>
+      <w:r>
+        <w:rPr>
+          <w:rFonts w:ascii="Times New Roman" w:hAnsi="Times New Roman" w:cs="Times New Roman"/>
+          <w:color w:val="000000"/>
+          <w:sz w:val="24"/>
+          <w:szCs w:val="24"/>
+          <w:lang w:val="ru-RU"/>
+        </w:rPr>
+        <w:t>Абдрахимов</w:t>
+      </w:r>
+      <w:proofErr w:type="spellEnd"/>
+      <w:r>
+        <w:rPr>
+          <w:rFonts w:ascii="Times New Roman" w:hAnsi="Times New Roman" w:cs="Times New Roman"/>
+          <w:color w:val="000000"/>
+          <w:sz w:val="24"/>
+          <w:szCs w:val="24"/>
+          <w:lang w:val="ru-RU"/>
+        </w:rPr>
+        <w:t xml:space="preserve">; Иркутский гос. ун-т, </w:t>
+      </w:r>
+      <w:r>
+        <w:rPr>
+          <w:rFonts w:ascii="Times New Roman" w:hAnsi="Times New Roman" w:cs="Times New Roman"/>
+          <w:color w:val="000000"/>
+          <w:sz w:val="24"/>
+          <w:szCs w:val="24"/>
+          <w:lang w:val="ru-RU"/>
+        </w:rPr>
+        <w:t xml:space="preserve">Ин-т мат., </w:t>
+      </w:r>
+      <w:proofErr w:type="spellStart"/>
+      <w:r>
+        <w:rPr>
+          <w:rFonts w:ascii="Times New Roman" w:hAnsi="Times New Roman" w:cs="Times New Roman"/>
+          <w:color w:val="000000"/>
+          <w:sz w:val="24"/>
+          <w:szCs w:val="24"/>
+          <w:lang w:val="ru-RU"/>
+        </w:rPr>
+        <w:t>экон</w:t>
+      </w:r>
+      <w:proofErr w:type="spellEnd"/>
+      <w:r>
+        <w:rPr>
+          <w:rFonts w:ascii="Times New Roman" w:hAnsi="Times New Roman" w:cs="Times New Roman"/>
+          <w:color w:val="000000"/>
+          <w:sz w:val="24"/>
+          <w:szCs w:val="24"/>
+          <w:lang w:val="ru-RU"/>
+        </w:rPr>
+        <w:t xml:space="preserve">. и </w:t>
+      </w:r>
+      <w:proofErr w:type="spellStart"/>
+      <w:r>
+        <w:rPr>
+          <w:rFonts w:ascii="Times New Roman" w:hAnsi="Times New Roman" w:cs="Times New Roman"/>
+          <w:color w:val="000000"/>
+          <w:sz w:val="24"/>
+          <w:szCs w:val="24"/>
+          <w:lang w:val="ru-RU"/>
+        </w:rPr>
+        <w:t>информ</w:t>
+      </w:r>
+      <w:proofErr w:type="spellEnd"/>
+      <w:r>
+        <w:rPr>
+          <w:rFonts w:ascii="Times New Roman" w:hAnsi="Times New Roman" w:cs="Times New Roman"/>
+          <w:color w:val="000000"/>
+          <w:sz w:val="24"/>
+          <w:szCs w:val="24"/>
+          <w:lang w:val="ru-RU"/>
+        </w:rPr>
+        <w:t>. - Иркутск</w:t>
+      </w:r>
+      <w:proofErr w:type="gramStart"/>
+      <w:r>
+        <w:rPr>
+          <w:rFonts w:ascii="Times New Roman" w:hAnsi="Times New Roman" w:cs="Times New Roman"/>
+          <w:color w:val="000000"/>
+          <w:sz w:val="24"/>
+          <w:szCs w:val="24"/>
+          <w:lang w:val="ru-RU"/>
+        </w:rPr>
+        <w:t xml:space="preserve"> :</w:t>
+      </w:r>
+      <w:proofErr w:type="gramEnd"/>
+      <w:r>
+        <w:rPr>
+          <w:rFonts w:ascii="Times New Roman" w:hAnsi="Times New Roman" w:cs="Times New Roman"/>
+          <w:color w:val="000000"/>
+          <w:sz w:val="24"/>
+          <w:szCs w:val="24"/>
+          <w:lang w:val="ru-RU"/>
+        </w:rPr>
+        <w:t xml:space="preserve"> Изд-во ИГУ, 2012. - 108 с. 41экз+</w:t>
       </w:r>
     </w:p>
     <w:p>
       <w:pPr>
-        <w:pStyle w:val="ListParagraph"/>
+        <w:pStyle w:val="a8"/>
         <w:numPr>
           <w:ilvl w:val="0"/>
           <w:numId w:val="1"/>
         </w:numPr>
         <w:rPr>
           <w:rFonts w:ascii="Times New Roman" w:hAnsi="Times New Roman"/>
-          <w:color w:val="auto"/>
-          <w:sz w:val="24"/>
-          <w:szCs w:val="24"/>
-          <w:highlight w:val="none"/>
-          <w:shd w:fill="auto" w:val="clear"/>
-        </w:rPr>
-      </w:pPr>
-      <w:r>
-        <w:rPr>
-          <w:rFonts w:cs="Arial" w:ascii="Times New Roman" w:hAnsi="Times New Roman"/>
-          <w:color w:val="000000"/>
-          <w:sz w:val="24"/>
-          <w:szCs w:val="24"/>
-          <w:shd w:fill="auto" w:val="clear"/>
-          <w:lang w:val="ru-RU"/>
-        </w:rPr>
-        <w:t xml:space="preserve">Котляров, В. П. Основы тестирования программного обеспечения : учебное пособие / В. П. Котляров. — 2-е изд. — Москва : ИНТУИТ, </w:t>
-      </w:r>
-      <w:r>
-        <w:rPr>
-          <w:rFonts w:cs="Arial" w:ascii="Times New Roman" w:hAnsi="Times New Roman"/>
+          <w:sz w:val="24"/>
+          <w:szCs w:val="24"/>
+          <w:highlight w:val="yellow"/>
+        </w:rPr>
+      </w:pPr>
+      <w:r>
+        <w:rPr>
+          <w:rFonts w:ascii="Times New Roman" w:hAnsi="Times New Roman" w:cs="Arial"/>
+          <w:color w:val="000000"/>
+          <w:sz w:val="24"/>
+          <w:szCs w:val="24"/>
+          <w:highlight w:val="yellow"/>
+          <w:lang w:val="ru-RU"/>
+        </w:rPr>
+        <w:t>Котляров, В. П. Основы тестирования программного обеспечения</w:t>
+      </w:r>
+      <w:proofErr w:type="gramStart"/>
+      <w:r>
+        <w:rPr>
+          <w:rFonts w:ascii="Times New Roman" w:hAnsi="Times New Roman" w:cs="Arial"/>
+          <w:color w:val="000000"/>
+          <w:sz w:val="24"/>
+          <w:szCs w:val="24"/>
+          <w:highlight w:val="yellow"/>
+          <w:lang w:val="ru-RU"/>
+        </w:rPr>
+        <w:t xml:space="preserve"> :</w:t>
+      </w:r>
+      <w:proofErr w:type="gramEnd"/>
+      <w:r>
+        <w:rPr>
+          <w:rFonts w:ascii="Times New Roman" w:hAnsi="Times New Roman" w:cs="Arial"/>
+          <w:color w:val="000000"/>
+          <w:sz w:val="24"/>
+          <w:szCs w:val="24"/>
+          <w:highlight w:val="yellow"/>
+          <w:lang w:val="ru-RU"/>
+        </w:rPr>
+        <w:t xml:space="preserve"> учебное пособие / В. П. Котляров. — 2-е изд. — Москва : ИНТУИТ, </w:t>
+      </w:r>
+      <w:r>
+        <w:rPr>
+          <w:rFonts w:ascii="Times New Roman" w:hAnsi="Times New Roman" w:cs="Arial"/>
           <w:b/>
           <w:color w:val="000000"/>
           <w:sz w:val="24"/>
           <w:szCs w:val="24"/>
-          <w:shd w:fill="auto" w:val="clear"/>
+          <w:highlight w:val="yellow"/>
           <w:lang w:val="ru-RU"/>
         </w:rPr>
         <w:t>2016</w:t>
       </w:r>
       <w:r>
         <w:rPr>
-          <w:rFonts w:cs="Arial" w:ascii="Times New Roman" w:hAnsi="Times New Roman"/>
-          <w:color w:val="000000"/>
-          <w:sz w:val="24"/>
-          <w:szCs w:val="24"/>
-          <w:shd w:fill="auto" w:val="clear"/>
+          <w:rFonts w:ascii="Times New Roman" w:hAnsi="Times New Roman" w:cs="Arial"/>
+          <w:color w:val="000000"/>
+          <w:sz w:val="24"/>
+          <w:szCs w:val="24"/>
+          <w:highlight w:val="yellow"/>
           <w:lang w:val="ru-RU"/>
         </w:rPr>
         <w:t xml:space="preserve">. — 248 с. — </w:t>
       </w:r>
       <w:r>
         <w:rPr>
-          <w:rFonts w:cs="Arial" w:ascii="Times New Roman" w:hAnsi="Times New Roman"/>
-          <w:color w:val="000000"/>
-          <w:sz w:val="24"/>
-          <w:szCs w:val="24"/>
-          <w:shd w:fill="auto" w:val="clear"/>
+          <w:rFonts w:ascii="Times New Roman" w:hAnsi="Times New Roman" w:cs="Arial"/>
+          <w:color w:val="000000"/>
+          <w:sz w:val="24"/>
+          <w:szCs w:val="24"/>
+          <w:highlight w:val="yellow"/>
         </w:rPr>
         <w:t>ISBN</w:t>
       </w:r>
       <w:r>
         <w:rPr>
-          <w:rFonts w:cs="Arial" w:ascii="Times New Roman" w:hAnsi="Times New Roman"/>
-          <w:color w:val="000000"/>
-          <w:sz w:val="24"/>
-          <w:szCs w:val="24"/>
-          <w:shd w:fill="auto" w:val="clear"/>
+          <w:rFonts w:ascii="Times New Roman" w:hAnsi="Times New Roman" w:cs="Arial"/>
+          <w:color w:val="000000"/>
+          <w:sz w:val="24"/>
+          <w:szCs w:val="24"/>
+          <w:highlight w:val="yellow"/>
           <w:lang w:val="ru-RU"/>
         </w:rPr>
         <w:t xml:space="preserve"> 5-9556-0027-2.</w:t>
       </w:r>
       <w:r>
         <w:rPr>
-          <w:rFonts w:cs="Arial" w:ascii="Times New Roman" w:hAnsi="Times New Roman"/>
-          <w:color w:val="000000"/>
-          <w:sz w:val="24"/>
-          <w:szCs w:val="24"/>
-          <w:shd w:fill="auto" w:val="clear"/>
+          <w:rFonts w:ascii="Times New Roman" w:hAnsi="Times New Roman" w:cs="Arial"/>
+          <w:color w:val="000000"/>
+          <w:sz w:val="24"/>
+          <w:szCs w:val="24"/>
+          <w:highlight w:val="yellow"/>
         </w:rPr>
         <w:t> </w:t>
       </w:r>
       <w:r>
         <w:rPr>
-          <w:rFonts w:cs="Arial" w:ascii="Times New Roman" w:hAnsi="Times New Roman"/>
-          <w:color w:val="000000"/>
-          <w:sz w:val="24"/>
-          <w:szCs w:val="24"/>
-          <w:shd w:fill="auto" w:val="clear"/>
+          <w:rFonts w:ascii="Times New Roman" w:hAnsi="Times New Roman" w:cs="Arial"/>
+          <w:color w:val="000000"/>
+          <w:sz w:val="24"/>
+          <w:szCs w:val="24"/>
+          <w:highlight w:val="yellow"/>
           <w:lang w:val="ru-RU"/>
         </w:rPr>
         <w:t>— Текст</w:t>
       </w:r>
-      <w:r>
-        <w:rPr>
-          <w:rFonts w:cs="Arial" w:ascii="Times New Roman" w:hAnsi="Times New Roman"/>
-          <w:color w:val="000000"/>
-          <w:sz w:val="24"/>
-          <w:szCs w:val="24"/>
-          <w:shd w:fill="auto" w:val="clear"/>
+      <w:proofErr w:type="gramStart"/>
+      <w:r>
+        <w:rPr>
+          <w:rFonts w:ascii="Times New Roman" w:hAnsi="Times New Roman" w:cs="Arial"/>
+          <w:color w:val="000000"/>
+          <w:sz w:val="24"/>
+          <w:szCs w:val="24"/>
+          <w:highlight w:val="yellow"/>
         </w:rPr>
         <w:t> </w:t>
       </w:r>
       <w:r>
         <w:rPr>
-          <w:rFonts w:cs="Arial" w:ascii="Times New Roman" w:hAnsi="Times New Roman"/>
-          <w:color w:val="000000"/>
-          <w:sz w:val="24"/>
-          <w:szCs w:val="24"/>
-          <w:shd w:fill="auto" w:val="clear"/>
-          <w:lang w:val="ru-RU"/>
-        </w:rPr>
-        <w:t>: электронный</w:t>
-      </w:r>
-      <w:r>
-        <w:rPr>
-          <w:rFonts w:cs="Arial" w:ascii="Times New Roman" w:hAnsi="Times New Roman"/>
-          <w:color w:val="000000"/>
-          <w:sz w:val="24"/>
-          <w:szCs w:val="24"/>
-          <w:shd w:fill="auto" w:val="clear"/>
+          <w:rFonts w:ascii="Times New Roman" w:hAnsi="Times New Roman" w:cs="Arial"/>
+          <w:color w:val="000000"/>
+          <w:sz w:val="24"/>
+          <w:szCs w:val="24"/>
+          <w:highlight w:val="yellow"/>
+          <w:lang w:val="ru-RU"/>
+        </w:rPr>
+        <w:t>:</w:t>
+      </w:r>
+      <w:proofErr w:type="gramEnd"/>
+      <w:r>
+        <w:rPr>
+          <w:rFonts w:ascii="Times New Roman" w:hAnsi="Times New Roman" w:cs="Arial"/>
+          <w:color w:val="000000"/>
+          <w:sz w:val="24"/>
+          <w:szCs w:val="24"/>
+          <w:highlight w:val="yellow"/>
+          <w:lang w:val="ru-RU"/>
+        </w:rPr>
+        <w:t xml:space="preserve"> электронн</w:t>
+      </w:r>
+      <w:r>
+        <w:rPr>
+          <w:rFonts w:ascii="Times New Roman" w:hAnsi="Times New Roman" w:cs="Arial"/>
+          <w:color w:val="000000"/>
+          <w:sz w:val="24"/>
+          <w:szCs w:val="24"/>
+          <w:highlight w:val="yellow"/>
+          <w:lang w:val="ru-RU"/>
+        </w:rPr>
+        <w:t>ый</w:t>
+      </w:r>
+      <w:r>
+        <w:rPr>
+          <w:rFonts w:ascii="Times New Roman" w:hAnsi="Times New Roman" w:cs="Arial"/>
+          <w:color w:val="000000"/>
+          <w:sz w:val="24"/>
+          <w:szCs w:val="24"/>
+          <w:highlight w:val="yellow"/>
         </w:rPr>
         <w:t> </w:t>
       </w:r>
       <w:r>
         <w:rPr>
-          <w:rFonts w:cs="Arial" w:ascii="Times New Roman" w:hAnsi="Times New Roman"/>
-          <w:color w:val="000000"/>
-          <w:sz w:val="24"/>
-          <w:szCs w:val="24"/>
-          <w:shd w:fill="auto" w:val="clear"/>
+          <w:rFonts w:ascii="Times New Roman" w:hAnsi="Times New Roman" w:cs="Arial"/>
+          <w:color w:val="000000"/>
+          <w:sz w:val="24"/>
+          <w:szCs w:val="24"/>
+          <w:highlight w:val="yellow"/>
           <w:lang w:val="ru-RU"/>
         </w:rPr>
         <w:t xml:space="preserve">// Лань : электронно-библиотечная система. — </w:t>
       </w:r>
       <w:r>
         <w:rPr>
-          <w:rFonts w:cs="Arial" w:ascii="Times New Roman" w:hAnsi="Times New Roman"/>
-          <w:color w:val="000000"/>
-          <w:sz w:val="24"/>
-          <w:szCs w:val="24"/>
-          <w:shd w:fill="auto" w:val="clear"/>
+          <w:rFonts w:ascii="Times New Roman" w:hAnsi="Times New Roman" w:cs="Arial"/>
+          <w:color w:val="000000"/>
+          <w:sz w:val="24"/>
+          <w:szCs w:val="24"/>
+          <w:highlight w:val="yellow"/>
         </w:rPr>
         <w:t>URL</w:t>
       </w:r>
       <w:r>
         <w:rPr>
-          <w:rFonts w:cs="Arial" w:ascii="Times New Roman" w:hAnsi="Times New Roman"/>
-          <w:color w:val="000000"/>
-          <w:sz w:val="24"/>
-          <w:szCs w:val="24"/>
-          <w:shd w:fill="auto" w:val="clear"/>
+          <w:rFonts w:ascii="Times New Roman" w:hAnsi="Times New Roman" w:cs="Arial"/>
+          <w:color w:val="000000"/>
+          <w:sz w:val="24"/>
+          <w:szCs w:val="24"/>
+          <w:highlight w:val="yellow"/>
           <w:lang w:val="ru-RU"/>
         </w:rPr>
         <w:t xml:space="preserve">: </w:t>
       </w:r>
       <w:r>
         <w:rPr>
-          <w:rFonts w:cs="Arial" w:ascii="Times New Roman" w:hAnsi="Times New Roman"/>
-          <w:color w:val="000000"/>
-          <w:sz w:val="24"/>
-          <w:szCs w:val="24"/>
-          <w:shd w:fill="auto" w:val="clear"/>
+          <w:rFonts w:ascii="Times New Roman" w:hAnsi="Times New Roman" w:cs="Arial"/>
+          <w:color w:val="000000"/>
+          <w:sz w:val="24"/>
+          <w:szCs w:val="24"/>
+          <w:highlight w:val="yellow"/>
         </w:rPr>
         <w:t>https</w:t>
       </w:r>
       <w:r>
         <w:rPr>
-          <w:rFonts w:cs="Arial" w:ascii="Times New Roman" w:hAnsi="Times New Roman"/>
-          <w:color w:val="000000"/>
-          <w:sz w:val="24"/>
-          <w:szCs w:val="24"/>
-          <w:shd w:fill="auto" w:val="clear"/>
+          <w:rFonts w:ascii="Times New Roman" w:hAnsi="Times New Roman" w:cs="Arial"/>
+          <w:color w:val="000000"/>
+          <w:sz w:val="24"/>
+          <w:szCs w:val="24"/>
+          <w:highlight w:val="yellow"/>
           <w:lang w:val="ru-RU"/>
         </w:rPr>
         <w:t>://</w:t>
       </w:r>
       <w:r>
         <w:rPr>
-          <w:rFonts w:cs="Arial" w:ascii="Times New Roman" w:hAnsi="Times New Roman"/>
-          <w:color w:val="000000"/>
-          <w:sz w:val="24"/>
-          <w:szCs w:val="24"/>
-          <w:shd w:fill="auto" w:val="clear"/>
+          <w:rFonts w:ascii="Times New Roman" w:hAnsi="Times New Roman" w:cs="Arial"/>
+          <w:color w:val="000000"/>
+          <w:sz w:val="24"/>
+          <w:szCs w:val="24"/>
+          <w:highlight w:val="yellow"/>
         </w:rPr>
         <w:t>e</w:t>
       </w:r>
       <w:r>
         <w:rPr>
-          <w:rFonts w:cs="Arial" w:ascii="Times New Roman" w:hAnsi="Times New Roman"/>
-          <w:color w:val="000000"/>
-          <w:sz w:val="24"/>
-          <w:szCs w:val="24"/>
-          <w:shd w:fill="auto" w:val="clear"/>
+          <w:rFonts w:ascii="Times New Roman" w:hAnsi="Times New Roman" w:cs="Arial"/>
+          <w:color w:val="000000"/>
+          <w:sz w:val="24"/>
+          <w:szCs w:val="24"/>
+          <w:highlight w:val="yellow"/>
           <w:lang w:val="ru-RU"/>
         </w:rPr>
         <w:t>.</w:t>
       </w:r>
-      <w:r>
-        <w:rPr>
-          <w:rFonts w:cs="Arial" w:ascii="Times New Roman" w:hAnsi="Times New Roman"/>
-          <w:color w:val="000000"/>
-          <w:sz w:val="24"/>
-          <w:szCs w:val="24"/>
-          <w:shd w:fill="auto" w:val="clear"/>
+      <w:proofErr w:type="spellStart"/>
+      <w:r>
+        <w:rPr>
+          <w:rFonts w:ascii="Times New Roman" w:hAnsi="Times New Roman" w:cs="Arial"/>
+          <w:color w:val="000000"/>
+          <w:sz w:val="24"/>
+          <w:szCs w:val="24"/>
+          <w:highlight w:val="yellow"/>
         </w:rPr>
         <w:t>lanbook</w:t>
       </w:r>
-      <w:r>
-        <w:rPr>
-          <w:rFonts w:cs="Arial" w:ascii="Times New Roman" w:hAnsi="Times New Roman"/>
-          <w:color w:val="000000"/>
-          <w:sz w:val="24"/>
-          <w:szCs w:val="24"/>
-          <w:shd w:fill="auto" w:val="clear"/>
+      <w:proofErr w:type="spellEnd"/>
+      <w:r>
+        <w:rPr>
+          <w:rFonts w:ascii="Times New Roman" w:hAnsi="Times New Roman" w:cs="Arial"/>
+          <w:color w:val="000000"/>
+          <w:sz w:val="24"/>
+          <w:szCs w:val="24"/>
+          <w:highlight w:val="yellow"/>
           <w:lang w:val="ru-RU"/>
         </w:rPr>
         <w:t>.</w:t>
       </w:r>
       <w:r>
         <w:rPr>
-          <w:rFonts w:cs="Arial" w:ascii="Times New Roman" w:hAnsi="Times New Roman"/>
-          <w:color w:val="000000"/>
-          <w:sz w:val="24"/>
-          <w:szCs w:val="24"/>
-          <w:shd w:fill="auto" w:val="clear"/>
+          <w:rFonts w:ascii="Times New Roman" w:hAnsi="Times New Roman" w:cs="Arial"/>
+          <w:color w:val="000000"/>
+          <w:sz w:val="24"/>
+          <w:szCs w:val="24"/>
+          <w:highlight w:val="yellow"/>
         </w:rPr>
         <w:t>com</w:t>
       </w:r>
       <w:r>
         <w:rPr>
-          <w:rFonts w:cs="Arial" w:ascii="Times New Roman" w:hAnsi="Times New Roman"/>
-          <w:color w:val="000000"/>
-          <w:sz w:val="24"/>
-          <w:szCs w:val="24"/>
-          <w:shd w:fill="auto" w:val="clear"/>
+          <w:rFonts w:ascii="Times New Roman" w:hAnsi="Times New Roman" w:cs="Arial"/>
+          <w:color w:val="000000"/>
+          <w:sz w:val="24"/>
+          <w:szCs w:val="24"/>
+          <w:highlight w:val="yellow"/>
           <w:lang w:val="ru-RU"/>
         </w:rPr>
         <w:t>/</w:t>
       </w:r>
       <w:r>
         <w:rPr>
-          <w:rFonts w:cs="Arial" w:ascii="Times New Roman" w:hAnsi="Times New Roman"/>
-          <w:color w:val="000000"/>
-          <w:sz w:val="24"/>
-          <w:szCs w:val="24"/>
-          <w:shd w:fill="auto" w:val="clear"/>
+          <w:rFonts w:ascii="Times New Roman" w:hAnsi="Times New Roman" w:cs="Arial"/>
+          <w:color w:val="000000"/>
+          <w:sz w:val="24"/>
+          <w:szCs w:val="24"/>
+          <w:highlight w:val="yellow"/>
         </w:rPr>
         <w:t>book</w:t>
       </w:r>
       <w:r>
         <w:rPr>
-          <w:rFonts w:cs="Arial" w:ascii="Times New Roman" w:hAnsi="Times New Roman"/>
-          <w:color w:val="000000"/>
-          <w:sz w:val="24"/>
-          <w:szCs w:val="24"/>
-          <w:shd w:fill="auto" w:val="clear"/>
-          <w:lang w:val="ru-RU"/>
-        </w:rPr>
-        <w:t>/100352 (дата обращения: 14.09.2021). — Режим доступа: для авториз. Пользователей.</w:t>
+          <w:rFonts w:ascii="Times New Roman" w:hAnsi="Times New Roman" w:cs="Arial"/>
+          <w:color w:val="000000"/>
+          <w:sz w:val="24"/>
+          <w:szCs w:val="24"/>
+          <w:highlight w:val="yellow"/>
+          <w:lang w:val="ru-RU"/>
+        </w:rPr>
+        <w:t xml:space="preserve">/100352 (дата обращения: 14.09.2021). — Режим доступа: для </w:t>
+      </w:r>
+      <w:proofErr w:type="spellStart"/>
+      <w:r>
+        <w:rPr>
+          <w:rFonts w:ascii="Times New Roman" w:hAnsi="Times New Roman" w:cs="Arial"/>
+          <w:color w:val="000000"/>
+          <w:sz w:val="24"/>
+          <w:szCs w:val="24"/>
+          <w:highlight w:val="yellow"/>
+          <w:lang w:val="ru-RU"/>
+        </w:rPr>
+        <w:t>авториз</w:t>
+      </w:r>
+      <w:proofErr w:type="spellEnd"/>
+      <w:r>
+        <w:rPr>
+          <w:rFonts w:ascii="Times New Roman" w:hAnsi="Times New Roman" w:cs="Arial"/>
+          <w:color w:val="000000"/>
+          <w:sz w:val="24"/>
+          <w:szCs w:val="24"/>
+          <w:highlight w:val="yellow"/>
+          <w:lang w:val="ru-RU"/>
+        </w:rPr>
+        <w:t>. Пользователей.</w:t>
+      </w:r>
+      <w:r>
+        <w:rPr>
+          <w:rFonts w:ascii="Times New Roman" w:hAnsi="Times New Roman" w:cs="Arial"/>
+          <w:color w:val="000000"/>
+          <w:sz w:val="24"/>
+          <w:szCs w:val="24"/>
+          <w:highlight w:val="yellow"/>
+        </w:rPr>
+        <w:t xml:space="preserve"> </w:t>
+      </w:r>
+      <w:r>
+        <w:rPr>
+          <w:rFonts w:ascii="Times New Roman" w:hAnsi="Times New Roman" w:cs="Arial"/>
+          <w:color w:val="FF0000"/>
+          <w:sz w:val="24"/>
+          <w:szCs w:val="24"/>
+          <w:highlight w:val="yellow"/>
+          <w:lang w:val="ru-RU"/>
+        </w:rPr>
+        <w:t>Убрать нет доступа</w:t>
       </w:r>
     </w:p>
     <w:p>
       <w:pPr>
-        <w:pStyle w:val="ListParagraph"/>
+        <w:pStyle w:val="a8"/>
         <w:numPr>
           <w:ilvl w:val="0"/>
           <w:numId w:val="1"/>
         </w:numPr>
         <w:rPr>
           <w:rFonts w:ascii="Times New Roman" w:hAnsi="Times New Roman"/>
-          <w:color w:val="auto"/>
-          <w:sz w:val="24"/>
-          <w:szCs w:val="24"/>
-          <w:highlight w:val="none"/>
-          <w:shd w:fill="auto" w:val="clear"/>
-        </w:rPr>
-      </w:pPr>
-      <w:r>
-        <w:rPr>
-          <w:rFonts w:cs="Arial" w:ascii="Times New Roman" w:hAnsi="Times New Roman"/>
-          <w:color w:val="000000"/>
-          <w:sz w:val="24"/>
-          <w:szCs w:val="24"/>
-          <w:shd w:fill="auto" w:val="clear"/>
-          <w:lang w:val="ru-RU"/>
-        </w:rPr>
-        <w:t xml:space="preserve">Старолетов, С. М. </w:t>
-      </w:r>
-      <w:bookmarkStart w:id="0" w:name="_GoBack"/>
-      <w:r>
-        <w:rPr>
-          <w:rFonts w:cs="Arial" w:ascii="Times New Roman" w:hAnsi="Times New Roman"/>
-          <w:color w:val="000000"/>
-          <w:sz w:val="24"/>
-          <w:szCs w:val="24"/>
-          <w:shd w:fill="auto" w:val="clear"/>
-          <w:lang w:val="ru-RU"/>
-        </w:rPr>
-        <w:t xml:space="preserve">Основы тестирования и верификации программного обеспечения </w:t>
-      </w:r>
-      <w:bookmarkEnd w:id="0"/>
-      <w:r>
-        <w:rPr>
-          <w:rFonts w:cs="Arial" w:ascii="Times New Roman" w:hAnsi="Times New Roman"/>
-          <w:color w:val="000000"/>
-          <w:sz w:val="24"/>
-          <w:szCs w:val="24"/>
-          <w:shd w:fill="auto" w:val="clear"/>
-          <w:lang w:val="ru-RU"/>
-        </w:rPr>
-        <w:t xml:space="preserve">: учебное пособие / С. М. Старолетов. — 2-е изд., стер. — Санкт-Петербург : Лань, 2020. — 344 с. — </w:t>
-      </w:r>
-      <w:r>
-        <w:rPr>
-          <w:rFonts w:cs="Arial" w:ascii="Times New Roman" w:hAnsi="Times New Roman"/>
-          <w:color w:val="000000"/>
-          <w:sz w:val="24"/>
-          <w:szCs w:val="24"/>
-          <w:shd w:fill="auto" w:val="clear"/>
+          <w:sz w:val="24"/>
+          <w:szCs w:val="24"/>
+        </w:rPr>
+      </w:pPr>
+      <w:proofErr w:type="spellStart"/>
+      <w:r>
+        <w:rPr>
+          <w:rFonts w:ascii="Times New Roman" w:hAnsi="Times New Roman" w:cs="Arial"/>
+          <w:color w:val="000000"/>
+          <w:sz w:val="24"/>
+          <w:szCs w:val="24"/>
+          <w:lang w:val="ru-RU"/>
+        </w:rPr>
+        <w:t>Старолетов</w:t>
+      </w:r>
+      <w:proofErr w:type="spellEnd"/>
+      <w:r>
+        <w:rPr>
+          <w:rFonts w:ascii="Times New Roman" w:hAnsi="Times New Roman" w:cs="Arial"/>
+          <w:color w:val="000000"/>
+          <w:sz w:val="24"/>
+          <w:szCs w:val="24"/>
+          <w:lang w:val="ru-RU"/>
+        </w:rPr>
+        <w:t>, С. М. Основы тестирования и верификации программного обеспечения</w:t>
+      </w:r>
+      <w:proofErr w:type="gramStart"/>
+      <w:r>
+        <w:rPr>
+          <w:rFonts w:ascii="Times New Roman" w:hAnsi="Times New Roman" w:cs="Arial"/>
+          <w:color w:val="000000"/>
+          <w:sz w:val="24"/>
+          <w:szCs w:val="24"/>
+          <w:lang w:val="ru-RU"/>
+        </w:rPr>
+        <w:t xml:space="preserve"> :</w:t>
+      </w:r>
+      <w:proofErr w:type="gramEnd"/>
+      <w:r>
+        <w:rPr>
+          <w:rFonts w:ascii="Times New Roman" w:hAnsi="Times New Roman" w:cs="Arial"/>
+          <w:color w:val="000000"/>
+          <w:sz w:val="24"/>
+          <w:szCs w:val="24"/>
+          <w:lang w:val="ru-RU"/>
+        </w:rPr>
+        <w:t xml:space="preserve"> учебное пособие</w:t>
+      </w:r>
+      <w:r>
+        <w:rPr>
+          <w:rFonts w:ascii="Times New Roman" w:hAnsi="Times New Roman" w:cs="Arial"/>
+          <w:color w:val="000000"/>
+          <w:sz w:val="24"/>
+          <w:szCs w:val="24"/>
+          <w:lang w:val="ru-RU"/>
+        </w:rPr>
+        <w:t xml:space="preserve"> / С. М. </w:t>
+      </w:r>
+      <w:proofErr w:type="spellStart"/>
+      <w:r>
+        <w:rPr>
+          <w:rFonts w:ascii="Times New Roman" w:hAnsi="Times New Roman" w:cs="Arial"/>
+          <w:color w:val="000000"/>
+          <w:sz w:val="24"/>
+          <w:szCs w:val="24"/>
+          <w:lang w:val="ru-RU"/>
+        </w:rPr>
+        <w:t>Старолетов</w:t>
+      </w:r>
+      <w:proofErr w:type="spellEnd"/>
+      <w:r>
+        <w:rPr>
+          <w:rFonts w:ascii="Times New Roman" w:hAnsi="Times New Roman" w:cs="Arial"/>
+          <w:color w:val="000000"/>
+          <w:sz w:val="24"/>
+          <w:szCs w:val="24"/>
+          <w:lang w:val="ru-RU"/>
+        </w:rPr>
+        <w:t>. — 2-е изд., стер. — Санкт-Петербург</w:t>
+      </w:r>
+      <w:proofErr w:type="gramStart"/>
+      <w:r>
+        <w:rPr>
+          <w:rFonts w:ascii="Times New Roman" w:hAnsi="Times New Roman" w:cs="Arial"/>
+          <w:color w:val="000000"/>
+          <w:sz w:val="24"/>
+          <w:szCs w:val="24"/>
+          <w:lang w:val="ru-RU"/>
+        </w:rPr>
+        <w:t xml:space="preserve"> :</w:t>
+      </w:r>
+      <w:proofErr w:type="gramEnd"/>
+      <w:r>
+        <w:rPr>
+          <w:rFonts w:ascii="Times New Roman" w:hAnsi="Times New Roman" w:cs="Arial"/>
+          <w:color w:val="000000"/>
+          <w:sz w:val="24"/>
+          <w:szCs w:val="24"/>
+          <w:lang w:val="ru-RU"/>
+        </w:rPr>
+        <w:t xml:space="preserve"> Лань, 2020. — 344 с. — </w:t>
+      </w:r>
+      <w:r>
+        <w:rPr>
+          <w:rFonts w:ascii="Times New Roman" w:hAnsi="Times New Roman" w:cs="Arial"/>
+          <w:color w:val="000000"/>
+          <w:sz w:val="24"/>
+          <w:szCs w:val="24"/>
         </w:rPr>
         <w:t>ISBN</w:t>
       </w:r>
       <w:r>
         <w:rPr>
-          <w:rFonts w:cs="Arial" w:ascii="Times New Roman" w:hAnsi="Times New Roman"/>
-          <w:color w:val="000000"/>
-          <w:sz w:val="24"/>
-          <w:szCs w:val="24"/>
-          <w:shd w:fill="auto" w:val="clear"/>
+          <w:rFonts w:ascii="Times New Roman" w:hAnsi="Times New Roman" w:cs="Arial"/>
+          <w:color w:val="000000"/>
+          <w:sz w:val="24"/>
+          <w:szCs w:val="24"/>
           <w:lang w:val="ru-RU"/>
         </w:rPr>
         <w:t xml:space="preserve"> 978-5-8114-5239-2.</w:t>
       </w:r>
       <w:r>
         <w:rPr>
-          <w:rFonts w:cs="Arial" w:ascii="Times New Roman" w:hAnsi="Times New Roman"/>
-          <w:color w:val="000000"/>
-          <w:sz w:val="24"/>
-          <w:szCs w:val="24"/>
-          <w:shd w:fill="auto" w:val="clear"/>
+          <w:rFonts w:ascii="Times New Roman" w:hAnsi="Times New Roman" w:cs="Arial"/>
+          <w:color w:val="000000"/>
+          <w:sz w:val="24"/>
+          <w:szCs w:val="24"/>
         </w:rPr>
         <w:t> </w:t>
       </w:r>
       <w:r>
         <w:rPr>
-          <w:rFonts w:cs="Arial" w:ascii="Times New Roman" w:hAnsi="Times New Roman"/>
-          <w:color w:val="000000"/>
-          <w:sz w:val="24"/>
-          <w:szCs w:val="24"/>
-          <w:shd w:fill="auto" w:val="clear"/>
+          <w:rFonts w:ascii="Times New Roman" w:hAnsi="Times New Roman" w:cs="Arial"/>
+          <w:color w:val="000000"/>
+          <w:sz w:val="24"/>
+          <w:szCs w:val="24"/>
           <w:lang w:val="ru-RU"/>
         </w:rPr>
         <w:t>— Текст</w:t>
       </w:r>
-      <w:r>
-        <w:rPr>
-          <w:rFonts w:cs="Arial" w:ascii="Times New Roman" w:hAnsi="Times New Roman"/>
-          <w:color w:val="000000"/>
-          <w:sz w:val="24"/>
-          <w:szCs w:val="24"/>
-          <w:shd w:fill="auto" w:val="clear"/>
+      <w:proofErr w:type="gramStart"/>
+      <w:r>
+        <w:rPr>
+          <w:rFonts w:ascii="Times New Roman" w:hAnsi="Times New Roman" w:cs="Arial"/>
+          <w:color w:val="000000"/>
+          <w:sz w:val="24"/>
+          <w:szCs w:val="24"/>
         </w:rPr>
         <w:t> </w:t>
       </w:r>
       <w:r>
         <w:rPr>
-          <w:rFonts w:cs="Arial" w:ascii="Times New Roman" w:hAnsi="Times New Roman"/>
-          <w:color w:val="000000"/>
-          <w:sz w:val="24"/>
-          <w:szCs w:val="24"/>
-          <w:shd w:fill="auto" w:val="clear"/>
-          <w:lang w:val="ru-RU"/>
-        </w:rPr>
-        <w:t>: электронный</w:t>
-      </w:r>
-      <w:r>
-        <w:rPr>
-          <w:rFonts w:cs="Arial" w:ascii="Times New Roman" w:hAnsi="Times New Roman"/>
-          <w:color w:val="000000"/>
-          <w:sz w:val="24"/>
-          <w:szCs w:val="24"/>
-          <w:shd w:fill="auto" w:val="clear"/>
+          <w:rFonts w:ascii="Times New Roman" w:hAnsi="Times New Roman" w:cs="Arial"/>
+          <w:color w:val="000000"/>
+          <w:sz w:val="24"/>
+          <w:szCs w:val="24"/>
+          <w:lang w:val="ru-RU"/>
+        </w:rPr>
+        <w:t>:</w:t>
+      </w:r>
+      <w:proofErr w:type="gramEnd"/>
+      <w:r>
+        <w:rPr>
+          <w:rFonts w:ascii="Times New Roman" w:hAnsi="Times New Roman" w:cs="Arial"/>
+          <w:color w:val="000000"/>
+          <w:sz w:val="24"/>
+          <w:szCs w:val="24"/>
+          <w:lang w:val="ru-RU"/>
+        </w:rPr>
+        <w:t xml:space="preserve"> электронный</w:t>
+      </w:r>
+      <w:r>
+        <w:rPr>
+          <w:rFonts w:ascii="Times New Roman" w:hAnsi="Times New Roman" w:cs="Arial"/>
+          <w:color w:val="000000"/>
+          <w:sz w:val="24"/>
+          <w:szCs w:val="24"/>
         </w:rPr>
         <w:t> </w:t>
       </w:r>
       <w:r>
         <w:rPr>
-          <w:rFonts w:cs="Arial" w:ascii="Times New Roman" w:hAnsi="Times New Roman"/>
-          <w:color w:val="000000"/>
-          <w:sz w:val="24"/>
-          <w:szCs w:val="24"/>
-          <w:shd w:fill="auto" w:val="clear"/>
+          <w:rFonts w:ascii="Times New Roman" w:hAnsi="Times New Roman" w:cs="Arial"/>
+          <w:color w:val="000000"/>
+          <w:sz w:val="24"/>
+          <w:szCs w:val="24"/>
           <w:lang w:val="ru-RU"/>
         </w:rPr>
         <w:t xml:space="preserve">// Лань : электронно-библиотечная система. — </w:t>
       </w:r>
       <w:r>
         <w:rPr>
-          <w:rFonts w:cs="Arial" w:ascii="Times New Roman" w:hAnsi="Times New Roman"/>
-          <w:color w:val="000000"/>
-          <w:sz w:val="24"/>
-          <w:szCs w:val="24"/>
-          <w:shd w:fill="auto" w:val="clear"/>
+          <w:rFonts w:ascii="Times New Roman" w:hAnsi="Times New Roman" w:cs="Arial"/>
+          <w:color w:val="000000"/>
+          <w:sz w:val="24"/>
+          <w:szCs w:val="24"/>
         </w:rPr>
         <w:t>URL</w:t>
       </w:r>
       <w:r>
         <w:rPr>
-          <w:rFonts w:cs="Arial" w:ascii="Times New Roman" w:hAnsi="Times New Roman"/>
-          <w:color w:val="000000"/>
-          <w:sz w:val="24"/>
-          <w:szCs w:val="24"/>
-          <w:shd w:fill="auto" w:val="clear"/>
+          <w:rFonts w:ascii="Times New Roman" w:hAnsi="Times New Roman" w:cs="Arial"/>
+          <w:color w:val="000000"/>
+          <w:sz w:val="24"/>
+          <w:szCs w:val="24"/>
           <w:lang w:val="ru-RU"/>
         </w:rPr>
         <w:t xml:space="preserve">: </w:t>
       </w:r>
       <w:r>
         <w:rPr>
-          <w:rFonts w:cs="Arial" w:ascii="Times New Roman" w:hAnsi="Times New Roman"/>
-          <w:color w:val="000000"/>
-          <w:sz w:val="24"/>
-          <w:szCs w:val="24"/>
-          <w:shd w:fill="auto" w:val="clear"/>
+          <w:rFonts w:ascii="Times New Roman" w:hAnsi="Times New Roman" w:cs="Arial"/>
+          <w:color w:val="000000"/>
+          <w:sz w:val="24"/>
+          <w:szCs w:val="24"/>
         </w:rPr>
         <w:t>https</w:t>
       </w:r>
       <w:r>
         <w:rPr>
-          <w:rFonts w:cs="Arial" w:ascii="Times New Roman" w:hAnsi="Times New Roman"/>
-          <w:color w:val="000000"/>
-          <w:sz w:val="24"/>
-          <w:szCs w:val="24"/>
-          <w:shd w:fill="auto" w:val="clear"/>
+          <w:rFonts w:ascii="Times New Roman" w:hAnsi="Times New Roman" w:cs="Arial"/>
+          <w:color w:val="000000"/>
+          <w:sz w:val="24"/>
+          <w:szCs w:val="24"/>
           <w:lang w:val="ru-RU"/>
         </w:rPr>
         <w:t>://</w:t>
       </w:r>
       <w:r>
         <w:rPr>
-          <w:rFonts w:cs="Arial" w:ascii="Times New Roman" w:hAnsi="Times New Roman"/>
-          <w:color w:val="000000"/>
-          <w:sz w:val="24"/>
-          <w:szCs w:val="24"/>
-          <w:shd w:fill="auto" w:val="clear"/>
+          <w:rFonts w:ascii="Times New Roman" w:hAnsi="Times New Roman" w:cs="Arial"/>
+          <w:color w:val="000000"/>
+          <w:sz w:val="24"/>
+          <w:szCs w:val="24"/>
         </w:rPr>
         <w:t>e</w:t>
       </w:r>
       <w:r>
         <w:rPr>
-          <w:rFonts w:cs="Arial" w:ascii="Times New Roman" w:hAnsi="Times New Roman"/>
-          <w:color w:val="000000"/>
-          <w:sz w:val="24"/>
-          <w:szCs w:val="24"/>
-          <w:shd w:fill="auto" w:val="clear"/>
+          <w:rFonts w:ascii="Times New Roman" w:hAnsi="Times New Roman" w:cs="Arial"/>
+          <w:color w:val="000000"/>
+          <w:sz w:val="24"/>
+          <w:szCs w:val="24"/>
           <w:lang w:val="ru-RU"/>
         </w:rPr>
         <w:t>.</w:t>
       </w:r>
-      <w:r>
-        <w:rPr>
-          <w:rFonts w:cs="Arial" w:ascii="Times New Roman" w:hAnsi="Times New Roman"/>
-          <w:color w:val="000000"/>
-          <w:sz w:val="24"/>
-          <w:szCs w:val="24"/>
-          <w:shd w:fill="auto" w:val="clear"/>
+      <w:proofErr w:type="spellStart"/>
+      <w:r>
+        <w:rPr>
+          <w:rFonts w:ascii="Times New Roman" w:hAnsi="Times New Roman" w:cs="Arial"/>
+          <w:color w:val="000000"/>
+          <w:sz w:val="24"/>
+          <w:szCs w:val="24"/>
         </w:rPr>
         <w:t>lanbook</w:t>
       </w:r>
-      <w:r>
-        <w:rPr>
-          <w:rFonts w:cs="Arial" w:ascii="Times New Roman" w:hAnsi="Times New Roman"/>
-          <w:color w:val="000000"/>
-          <w:sz w:val="24"/>
-          <w:szCs w:val="24"/>
-          <w:shd w:fill="auto" w:val="clear"/>
+      <w:proofErr w:type="spellEnd"/>
+      <w:r>
+        <w:rPr>
+          <w:rFonts w:ascii="Times New Roman" w:hAnsi="Times New Roman" w:cs="Arial"/>
+          <w:color w:val="000000"/>
+          <w:sz w:val="24"/>
+          <w:szCs w:val="24"/>
           <w:lang w:val="ru-RU"/>
         </w:rPr>
         <w:t>.</w:t>
       </w:r>
       <w:r>
         <w:rPr>
-          <w:rFonts w:cs="Arial" w:ascii="Times New Roman" w:hAnsi="Times New Roman"/>
-          <w:color w:val="000000"/>
-          <w:sz w:val="24"/>
-          <w:szCs w:val="24"/>
-          <w:shd w:fill="auto" w:val="clear"/>
+          <w:rFonts w:ascii="Times New Roman" w:hAnsi="Times New Roman" w:cs="Arial"/>
+          <w:color w:val="000000"/>
+          <w:sz w:val="24"/>
+          <w:szCs w:val="24"/>
         </w:rPr>
         <w:t>com</w:t>
       </w:r>
       <w:r>
         <w:rPr>
-          <w:rFonts w:cs="Arial" w:ascii="Times New Roman" w:hAnsi="Times New Roman"/>
-          <w:color w:val="000000"/>
-          <w:sz w:val="24"/>
-          <w:szCs w:val="24"/>
-          <w:shd w:fill="auto" w:val="clear"/>
+          <w:rFonts w:ascii="Times New Roman" w:hAnsi="Times New Roman" w:cs="Arial"/>
+          <w:color w:val="000000"/>
+          <w:sz w:val="24"/>
+          <w:szCs w:val="24"/>
           <w:lang w:val="ru-RU"/>
         </w:rPr>
         <w:t>/</w:t>
       </w:r>
       <w:r>
         <w:rPr>
-          <w:rFonts w:cs="Arial" w:ascii="Times New Roman" w:hAnsi="Times New Roman"/>
-          <w:color w:val="000000"/>
-          <w:sz w:val="24"/>
-          <w:szCs w:val="24"/>
-          <w:shd w:fill="auto" w:val="clear"/>
+          <w:rFonts w:ascii="Times New Roman" w:hAnsi="Times New Roman" w:cs="Arial"/>
+          <w:color w:val="000000"/>
+          <w:sz w:val="24"/>
+          <w:szCs w:val="24"/>
         </w:rPr>
         <w:t>book</w:t>
       </w:r>
       <w:r>
         <w:rPr>
-          <w:rFonts w:cs="Arial" w:ascii="Times New Roman" w:hAnsi="Times New Roman"/>
-          <w:color w:val="000000"/>
-          <w:sz w:val="24"/>
-          <w:szCs w:val="24"/>
-          <w:shd w:fill="auto" w:val="clear"/>
-          <w:lang w:val="ru-RU"/>
-        </w:rPr>
-        <w:t>/138181 (дата обращения: 14.09.2021). — Режим доступа: для авториз. Пользователей.</w:t>
+          <w:rFonts w:ascii="Times New Roman" w:hAnsi="Times New Roman" w:cs="Arial"/>
+          <w:color w:val="000000"/>
+          <w:sz w:val="24"/>
+          <w:szCs w:val="24"/>
+          <w:lang w:val="ru-RU"/>
+        </w:rPr>
+        <w:t xml:space="preserve">/138181 (дата обращения: 14.09.2021). — Режим </w:t>
+      </w:r>
+      <w:r>
+        <w:rPr>
+          <w:rFonts w:ascii="Times New Roman" w:hAnsi="Times New Roman" w:cs="Arial"/>
+          <w:color w:val="000000"/>
+          <w:sz w:val="24"/>
+          <w:szCs w:val="24"/>
+          <w:lang w:val="ru-RU"/>
+        </w:rPr>
+        <w:t xml:space="preserve">доступа: для </w:t>
+      </w:r>
+      <w:proofErr w:type="spellStart"/>
+      <w:r>
+        <w:rPr>
+          <w:rFonts w:ascii="Times New Roman" w:hAnsi="Times New Roman" w:cs="Arial"/>
+          <w:color w:val="000000"/>
+          <w:sz w:val="24"/>
+          <w:szCs w:val="24"/>
+          <w:lang w:val="ru-RU"/>
+        </w:rPr>
+        <w:t>авториз</w:t>
+      </w:r>
+      <w:proofErr w:type="spellEnd"/>
+      <w:r>
+        <w:rPr>
+          <w:rFonts w:ascii="Times New Roman" w:hAnsi="Times New Roman" w:cs="Arial"/>
+          <w:color w:val="000000"/>
+          <w:sz w:val="24"/>
+          <w:szCs w:val="24"/>
+          <w:lang w:val="ru-RU"/>
+        </w:rPr>
+        <w:t>. Пользователей.</w:t>
       </w:r>
     </w:p>
     <w:p>
       <w:pPr>
-        <w:pStyle w:val="ListParagraph"/>
+        <w:pStyle w:val="a8"/>
         <w:numPr>
           <w:ilvl w:val="0"/>
           <w:numId w:val="1"/>
         </w:numPr>
-        <w:spacing w:before="0" w:after="200"/>
-        <w:contextualSpacing/>
         <w:rPr>
           <w:rFonts w:ascii="Times New Roman" w:hAnsi="Times New Roman"/>
-          <w:color w:val="auto"/>
-          <w:sz w:val="24"/>
-          <w:szCs w:val="24"/>
-          <w:highlight w:val="none"/>
-          <w:shd w:fill="auto" w:val="clear"/>
-        </w:rPr>
-      </w:pPr>
-      <w:r>
-        <w:rPr>
-          <w:rFonts w:cs="Arial" w:ascii="Times New Roman" w:hAnsi="Times New Roman"/>
-          <w:color w:val="000000"/>
-          <w:sz w:val="24"/>
-          <w:szCs w:val="24"/>
-          <w:shd w:fill="auto" w:val="clear"/>
-          <w:lang w:val="ru-RU"/>
-        </w:rPr>
-        <w:t>Зубкова, Т. М. Технология разработки программного обеспечения / Т. М. Зубкова. — 3-е изд., стер. — Санкт-Петербург : Лань, 2023. — 252 с. — ISBN 978-5-507-45571-3. — Текст : электронный // Лань : электронно-библиотечная система. — URL: https://e.lanbook.com/book/276419 (дата обращения: 01.11.2022). — Режим доступа: для авториз. пользователей.</w:t>
+          <w:sz w:val="24"/>
+          <w:szCs w:val="24"/>
+          <w:lang w:val="ru-RU"/>
+        </w:rPr>
+      </w:pPr>
+      <w:r>
+        <w:rPr>
+          <w:rFonts w:ascii="Times New Roman" w:hAnsi="Times New Roman" w:cs="Arial"/>
+          <w:color w:val="000000"/>
+          <w:sz w:val="24"/>
+          <w:szCs w:val="24"/>
+          <w:lang w:val="ru-RU"/>
+        </w:rPr>
+        <w:t xml:space="preserve">Зубкова, Т. М. </w:t>
+      </w:r>
+      <w:bookmarkStart w:id="0" w:name="_GoBack"/>
+      <w:r>
+        <w:rPr>
+          <w:rFonts w:ascii="Times New Roman" w:hAnsi="Times New Roman" w:cs="Arial"/>
+          <w:color w:val="000000"/>
+          <w:sz w:val="24"/>
+          <w:szCs w:val="24"/>
+          <w:lang w:val="ru-RU"/>
+        </w:rPr>
+        <w:t xml:space="preserve">Технология разработки программного обеспечения </w:t>
+      </w:r>
+      <w:bookmarkEnd w:id="0"/>
+      <w:r>
+        <w:rPr>
+          <w:rFonts w:ascii="Times New Roman" w:hAnsi="Times New Roman" w:cs="Arial"/>
+          <w:color w:val="000000"/>
+          <w:sz w:val="24"/>
+          <w:szCs w:val="24"/>
+          <w:lang w:val="ru-RU"/>
+        </w:rPr>
+        <w:t>/ Т. М. Зубкова. — 3-е изд., стер. — Санкт-Петербург</w:t>
+      </w:r>
+      <w:proofErr w:type="gramStart"/>
+      <w:r>
+        <w:rPr>
+          <w:rFonts w:ascii="Times New Roman" w:hAnsi="Times New Roman" w:cs="Arial"/>
+          <w:color w:val="000000"/>
+          <w:sz w:val="24"/>
+          <w:szCs w:val="24"/>
+          <w:lang w:val="ru-RU"/>
+        </w:rPr>
+        <w:t xml:space="preserve"> :</w:t>
+      </w:r>
+      <w:proofErr w:type="gramEnd"/>
+      <w:r>
+        <w:rPr>
+          <w:rFonts w:ascii="Times New Roman" w:hAnsi="Times New Roman" w:cs="Arial"/>
+          <w:color w:val="000000"/>
+          <w:sz w:val="24"/>
+          <w:szCs w:val="24"/>
+          <w:lang w:val="ru-RU"/>
+        </w:rPr>
+        <w:t xml:space="preserve"> Лань, 2023. — 252 с. — ISBN 978-5-507-45571-3. — Текст</w:t>
+      </w:r>
+      <w:proofErr w:type="gramStart"/>
+      <w:r>
+        <w:rPr>
+          <w:rFonts w:ascii="Times New Roman" w:hAnsi="Times New Roman" w:cs="Arial"/>
+          <w:color w:val="000000"/>
+          <w:sz w:val="24"/>
+          <w:szCs w:val="24"/>
+          <w:lang w:val="ru-RU"/>
+        </w:rPr>
+        <w:t> :</w:t>
+      </w:r>
+      <w:proofErr w:type="gramEnd"/>
+      <w:r>
+        <w:rPr>
+          <w:rFonts w:ascii="Times New Roman" w:hAnsi="Times New Roman" w:cs="Arial"/>
+          <w:color w:val="000000"/>
+          <w:sz w:val="24"/>
+          <w:szCs w:val="24"/>
+          <w:lang w:val="ru-RU"/>
+        </w:rPr>
+        <w:t xml:space="preserve"> электронный // Лань : электронно-библиотечная</w:t>
+      </w:r>
+      <w:r>
+        <w:rPr>
+          <w:rFonts w:ascii="Times New Roman" w:hAnsi="Times New Roman" w:cs="Arial"/>
+          <w:color w:val="000000"/>
+          <w:sz w:val="24"/>
+          <w:szCs w:val="24"/>
+          <w:lang w:val="ru-RU"/>
+        </w:rPr>
+        <w:t xml:space="preserve"> система. — URL: https://e.lanbook.com/book/276419 (дата обращения: 01.11.2022). — Режим доступа: для </w:t>
+      </w:r>
+      <w:proofErr w:type="spellStart"/>
+      <w:r>
+        <w:rPr>
+          <w:rFonts w:ascii="Times New Roman" w:hAnsi="Times New Roman" w:cs="Arial"/>
+          <w:color w:val="000000"/>
+          <w:sz w:val="24"/>
+          <w:szCs w:val="24"/>
+          <w:lang w:val="ru-RU"/>
+        </w:rPr>
+        <w:t>авториз</w:t>
+      </w:r>
+      <w:proofErr w:type="spellEnd"/>
+      <w:r>
+        <w:rPr>
+          <w:rFonts w:ascii="Times New Roman" w:hAnsi="Times New Roman" w:cs="Arial"/>
+          <w:color w:val="000000"/>
+          <w:sz w:val="24"/>
+          <w:szCs w:val="24"/>
+          <w:lang w:val="ru-RU"/>
+        </w:rPr>
+        <w:t>. пользователей.</w:t>
       </w:r>
     </w:p>
     <w:sectPr>
-      <w:type w:val="nextPage"/>
       <w:pgSz w:w="12240" w:h="15840"/>
-      <w:pgMar w:left="1440" w:right="1440" w:gutter="0" w:header="0" w:top="1440" w:footer="0" w:bottom="1440"/>
-      <w:pgNumType w:fmt="decimal"/>
-      <w:formProt w:val="false"/>
-      <w:textDirection w:val="lrTb"/>
-      <w:docGrid w:type="default" w:linePitch="360" w:charSpace="4096"/>
+      <w:pgMar w:top="1440" w:right="1440" w:bottom="1440" w:left="1440" w:header="0" w:footer="0" w:gutter="0"/>
+      <w:cols w:space="720"/>
+      <w:formProt w:val="0"/>
+      <w:docGrid w:linePitch="360" w:charSpace="4096"/>
     </w:sectPr>
   </w:body>
 </w:document>
 </file>
 
 <file path=word/numbering.xml><?xml version="1.0" encoding="utf-8"?>
-<w:numbering xmlns:w="http://schemas.openxmlformats.org/wordprocessingml/2006/main" xmlns:o="urn:schemas-microsoft-com:office:office" xmlns:r="http://schemas.openxmlformats.org/officeDocument/2006/relationships" xmlns:v="urn:schemas-microsoft-com:vml" xmlns:mc="http://schemas.openxmlformats.org/markup-compatibility/2006" xmlns:w14="http://schemas.microsoft.com/office/word/2010/wordml" mc:Ignorable="w14">
-  <w:abstractNum w:abstractNumId="1">
+<w:numbering xmlns:wpc="http://schemas.microsoft.com/office/word/2010/wordprocessingCanvas" xmlns:mc="http://schemas.openxmlformats.org/markup-compatibility/2006" xmlns:o="urn:schemas-microsoft-com:office:office" xmlns:r="http://schemas.openxmlformats.org/officeDocument/2006/relationships" xmlns:m="http://schemas.openxmlformats.org/officeDocument/2006/math" xmlns:v="urn:schemas-microsoft-com:vml" xmlns:wp14="http://schemas.microsoft.com/office/word/2010/wordprocessingDrawing" xmlns:wp="http://schemas.openxmlformats.org/drawingml/2006/wordprocessingDrawing" xmlns:w10="urn:schemas-microsoft-com:office:word" xmlns:w="http://schemas.openxmlformats.org/wordprocessingml/2006/main" xmlns:w14="http://schemas.microsoft.com/office/word/2010/wordml" xmlns:wpg="http://schemas.microsoft.com/office/word/2010/wordprocessingGroup" xmlns:wpi="http://schemas.microsoft.com/office/word/2010/wordprocessingInk" xmlns:wne="http://schemas.microsoft.com/office/word/2006/wordml" xmlns:wps="http://schemas.microsoft.com/office/word/2010/wordprocessingShape" mc:Ignorable="w14 wp14">
+  <w:abstractNum w:abstractNumId="0">
+    <w:nsid w:val="450635A7"/>
+    <w:multiLevelType w:val="multilevel"/>
+    <w:tmpl w:val="17043A10"/>
     <w:lvl w:ilvl="0">
       <w:start w:val="1"/>
       <w:numFmt w:val="decimal"/>
@@ -661,7 +1104,6 @@
         </w:tabs>
         <w:ind w:left="720" w:hanging="360"/>
       </w:pPr>
-      <w:rPr/>
     </w:lvl>
     <w:lvl w:ilvl="1">
       <w:start w:val="1"/>
@@ -674,7 +1116,6 @@
         </w:tabs>
         <w:ind w:left="1440" w:hanging="360"/>
       </w:pPr>
-      <w:rPr/>
     </w:lvl>
     <w:lvl w:ilvl="2">
       <w:start w:val="1"/>
@@ -687,7 +1128,6 @@
         </w:tabs>
         <w:ind w:left="2160" w:hanging="180"/>
       </w:pPr>
-      <w:rPr/>
     </w:lvl>
     <w:lvl w:ilvl="3">
       <w:start w:val="1"/>
@@ -700,7 +1140,6 @@
         </w:tabs>
         <w:ind w:left="2880" w:hanging="360"/>
       </w:pPr>
-      <w:rPr/>
     </w:lvl>
     <w:lvl w:ilvl="4">
       <w:start w:val="1"/>
@@ -713,7 +1152,6 @@
         </w:tabs>
         <w:ind w:left="3600" w:hanging="360"/>
       </w:pPr>
-      <w:rPr/>
     </w:lvl>
     <w:lvl w:ilvl="5">
       <w:start w:val="1"/>
@@ -726,7 +1164,6 @@
         </w:tabs>
         <w:ind w:left="4320" w:hanging="180"/>
       </w:pPr>
-      <w:rPr/>
     </w:lvl>
     <w:lvl w:ilvl="6">
       <w:start w:val="1"/>
@@ -739,7 +1176,6 @@
         </w:tabs>
         <w:ind w:left="5040" w:hanging="360"/>
       </w:pPr>
-      <w:rPr/>
     </w:lvl>
     <w:lvl w:ilvl="7">
       <w:start w:val="1"/>
@@ -752,7 +1188,6 @@
         </w:tabs>
         <w:ind w:left="5760" w:hanging="360"/>
       </w:pPr>
-      <w:rPr/>
     </w:lvl>
     <w:lvl w:ilvl="8">
       <w:start w:val="1"/>
@@ -765,10 +1200,12 @@
         </w:tabs>
         <w:ind w:left="6480" w:hanging="180"/>
       </w:pPr>
-      <w:rPr/>
     </w:lvl>
   </w:abstractNum>
-  <w:abstractNum w:abstractNumId="2">
+  <w:abstractNum w:abstractNumId="1">
+    <w:nsid w:val="757B4998"/>
+    <w:multiLevelType w:val="multilevel"/>
+    <w:tmpl w:val="19E6E544"/>
     <w:lvl w:ilvl="0">
       <w:start w:val="1"/>
       <w:numFmt w:val="none"/>
@@ -779,7 +1216,7 @@
         <w:tabs>
           <w:tab w:val="num" w:pos="0"/>
         </w:tabs>
-        <w:ind w:left="0" w:hanging="0"/>
+        <w:ind w:left="0" w:firstLine="0"/>
       </w:pPr>
     </w:lvl>
     <w:lvl w:ilvl="1">
@@ -792,7 +1229,7 @@
         <w:tabs>
           <w:tab w:val="num" w:pos="0"/>
         </w:tabs>
-        <w:ind w:left="0" w:hanging="0"/>
+        <w:ind w:left="0" w:firstLine="0"/>
       </w:pPr>
     </w:lvl>
     <w:lvl w:ilvl="2">
@@ -805,7 +1242,7 @@
         <w:tabs>
           <w:tab w:val="num" w:pos="0"/>
         </w:tabs>
-        <w:ind w:left="0" w:hanging="0"/>
+        <w:ind w:left="0" w:firstLine="0"/>
       </w:pPr>
     </w:lvl>
     <w:lvl w:ilvl="3">
@@ -818,7 +1255,7 @@
         <w:tabs>
           <w:tab w:val="num" w:pos="0"/>
         </w:tabs>
-        <w:ind w:left="0" w:hanging="0"/>
+        <w:ind w:left="0" w:firstLine="0"/>
       </w:pPr>
     </w:lvl>
     <w:lvl w:ilvl="4">
@@ -831,7 +1268,7 @@
         <w:tabs>
           <w:tab w:val="num" w:pos="0"/>
         </w:tabs>
-        <w:ind w:left="0" w:hanging="0"/>
+        <w:ind w:left="0" w:firstLine="0"/>
       </w:pPr>
     </w:lvl>
     <w:lvl w:ilvl="5">
@@ -844,7 +1281,7 @@
         <w:tabs>
           <w:tab w:val="num" w:pos="0"/>
         </w:tabs>
-        <w:ind w:left="0" w:hanging="0"/>
+        <w:ind w:left="0" w:firstLine="0"/>
       </w:pPr>
     </w:lvl>
     <w:lvl w:ilvl="6">
@@ -857,7 +1294,7 @@
         <w:tabs>
           <w:tab w:val="num" w:pos="0"/>
         </w:tabs>
-        <w:ind w:left="0" w:hanging="0"/>
+        <w:ind w:left="0" w:firstLine="0"/>
       </w:pPr>
     </w:lvl>
     <w:lvl w:ilvl="7">
@@ -870,7 +1307,7 @@
         <w:tabs>
           <w:tab w:val="num" w:pos="0"/>
         </w:tabs>
-        <w:ind w:left="0" w:hanging="0"/>
+        <w:ind w:left="0" w:firstLine="0"/>
       </w:pPr>
     </w:lvl>
     <w:lvl w:ilvl="8">
@@ -883,25 +1320,25 @@
         <w:tabs>
           <w:tab w:val="num" w:pos="0"/>
         </w:tabs>
-        <w:ind w:left="0" w:hanging="0"/>
+        <w:ind w:left="0" w:firstLine="0"/>
       </w:pPr>
     </w:lvl>
   </w:abstractNum>
   <w:num w:numId="1">
-    <w:abstractNumId w:val="1"/>
+    <w:abstractNumId w:val="0"/>
   </w:num>
   <w:num w:numId="2">
-    <w:abstractNumId w:val="2"/>
+    <w:abstractNumId w:val="1"/>
   </w:num>
 </w:numbering>
 </file>
 
 <file path=word/styles.xml><?xml version="1.0" encoding="utf-8"?>
-<w:styles xmlns:w="http://schemas.openxmlformats.org/wordprocessingml/2006/main" xmlns:w14="http://schemas.microsoft.com/office/word/2010/wordml" xmlns:mc="http://schemas.openxmlformats.org/markup-compatibility/2006" mc:Ignorable="w14">
+<w:styles xmlns:mc="http://schemas.openxmlformats.org/markup-compatibility/2006" xmlns:r="http://schemas.openxmlformats.org/officeDocument/2006/relationships" xmlns:w="http://schemas.openxmlformats.org/wordprocessingml/2006/main" xmlns:w14="http://schemas.microsoft.com/office/word/2010/wordml" mc:Ignorable="w14">
   <w:docDefaults>
     <w:rPrDefault>
       <w:rPr>
-        <w:rFonts w:ascii="Calibri" w:hAnsi="Calibri" w:eastAsia="Calibri" w:cs="" w:asciiTheme="minorHAnsi" w:cstheme="minorBidi" w:eastAsiaTheme="minorHAnsi" w:hAnsiTheme="minorHAnsi"/>
+        <w:rFonts w:asciiTheme="minorHAnsi" w:eastAsiaTheme="minorHAnsi" w:hAnsiTheme="minorHAnsi" w:cstheme="minorBidi"/>
         <w:sz w:val="22"/>
         <w:szCs w:val="22"/>
         <w:lang w:val="en-US" w:eastAsia="en-US" w:bidi="ar-SA"/>
@@ -909,13 +1346,13 @@
     </w:rPrDefault>
     <w:pPrDefault>
       <w:pPr>
-        <w:suppressAutoHyphens w:val="true"/>
+        <w:suppressAutoHyphens/>
       </w:pPr>
     </w:pPrDefault>
   </w:docDefaults>
   <w:latentStyles w:defLockedState="0" w:defUIPriority="99" w:defSemiHidden="1" w:defUnhideWhenUsed="1" w:defQFormat="0" w:count="267">
-    <w:lsdException w:name="Normal" w:uiPriority="0" w:semiHidden="0" w:unhideWhenUsed="0" w:qFormat="1"/>
-    <w:lsdException w:name="heading 1" w:uiPriority="9" w:semiHidden="0" w:unhideWhenUsed="0" w:qFormat="1"/>
+    <w:lsdException w:name="Normal" w:semiHidden="0" w:uiPriority="0" w:unhideWhenUsed="0" w:qFormat="1"/>
+    <w:lsdException w:name="heading 1" w:semiHidden="0" w:uiPriority="9" w:unhideWhenUsed="0" w:qFormat="1"/>
     <w:lsdException w:name="heading 2" w:uiPriority="9" w:qFormat="1"/>
     <w:lsdException w:name="heading 3" w:uiPriority="9" w:qFormat="1"/>
     <w:lsdException w:name="heading 4" w:uiPriority="9" w:qFormat="1"/>
@@ -934,185 +1371,191 @@
     <w:lsdException w:name="toc 8" w:uiPriority="39"/>
     <w:lsdException w:name="toc 9" w:uiPriority="39"/>
     <w:lsdException w:name="caption" w:uiPriority="35" w:qFormat="1"/>
-    <w:lsdException w:name="Title" w:uiPriority="10" w:semiHidden="0" w:unhideWhenUsed="0" w:qFormat="1"/>
+    <w:lsdException w:name="Title" w:semiHidden="0" w:uiPriority="10" w:unhideWhenUsed="0" w:qFormat="1"/>
     <w:lsdException w:name="Default Paragraph Font" w:uiPriority="1"/>
-    <w:lsdException w:name="Subtitle" w:uiPriority="11" w:semiHidden="0" w:unhideWhenUsed="0" w:qFormat="1"/>
-    <w:lsdException w:name="Strong" w:uiPriority="22" w:semiHidden="0" w:unhideWhenUsed="0" w:qFormat="1"/>
-    <w:lsdException w:name="Emphasis" w:uiPriority="20" w:semiHidden="0" w:unhideWhenUsed="0" w:qFormat="1"/>
-    <w:lsdException w:name="Table Grid" w:uiPriority="59" w:semiHidden="0" w:unhideWhenUsed="0"/>
+    <w:lsdException w:name="Subtitle" w:semiHidden="0" w:uiPriority="11" w:unhideWhenUsed="0" w:qFormat="1"/>
+    <w:lsdException w:name="Strong" w:semiHidden="0" w:uiPriority="22" w:unhideWhenUsed="0" w:qFormat="1"/>
+    <w:lsdException w:name="Emphasis" w:semiHidden="0" w:uiPriority="20" w:unhideWhenUsed="0" w:qFormat="1"/>
+    <w:lsdException w:name="Table Grid" w:semiHidden="0" w:uiPriority="59" w:unhideWhenUsed="0"/>
     <w:lsdException w:name="Placeholder Text" w:unhideWhenUsed="0"/>
-    <w:lsdException w:name="No Spacing" w:uiPriority="1" w:semiHidden="0" w:unhideWhenUsed="0" w:qFormat="1"/>
-    <w:lsdException w:name="Light Shading" w:uiPriority="60" w:semiHidden="0" w:unhideWhenUsed="0"/>
-    <w:lsdException w:name="Light List" w:uiPriority="61" w:semiHidden="0" w:unhideWhenUsed="0"/>
-    <w:lsdException w:name="Light Grid" w:uiPriority="62" w:semiHidden="0" w:unhideWhenUsed="0"/>
-    <w:lsdException w:name="Medium Shading 1" w:uiPriority="63" w:semiHidden="0" w:unhideWhenUsed="0"/>
-    <w:lsdException w:name="Medium Shading 2" w:uiPriority="64" w:semiHidden="0" w:unhideWhenUsed="0"/>
-    <w:lsdException w:name="Medium List 1" w:uiPriority="65" w:semiHidden="0" w:unhideWhenUsed="0"/>
-    <w:lsdException w:name="Medium List 2" w:uiPriority="66" w:semiHidden="0" w:unhideWhenUsed="0"/>
-    <w:lsdException w:name="Medium Grid 1" w:uiPriority="67" w:semiHidden="0" w:unhideWhenUsed="0"/>
-    <w:lsdException w:name="Medium Grid 2" w:uiPriority="68" w:semiHidden="0" w:unhideWhenUsed="0"/>
-    <w:lsdException w:name="Medium Grid 3" w:uiPriority="69" w:semiHidden="0" w:unhideWhenUsed="0"/>
-    <w:lsdException w:name="Dark List" w:uiPriority="70" w:semiHidden="0" w:unhideWhenUsed="0"/>
-    <w:lsdException w:name="Colorful Shading" w:uiPriority="71" w:semiHidden="0" w:unhideWhenUsed="0"/>
-    <w:lsdException w:name="Colorful List" w:uiPriority="72" w:semiHidden="0" w:unhideWhenUsed="0"/>
-    <w:lsdException w:name="Colorful Grid" w:uiPriority="73" w:semiHidden="0" w:unhideWhenUsed="0"/>
-    <w:lsdException w:name="Light Shading Accent 1" w:uiPriority="60" w:semiHidden="0" w:unhideWhenUsed="0"/>
-    <w:lsdException w:name="Light List Accent 1" w:uiPriority="61" w:semiHidden="0" w:unhideWhenUsed="0"/>
-    <w:lsdException w:name="Light Grid Accent 1" w:uiPriority="62" w:semiHidden="0" w:unhideWhenUsed="0"/>
-    <w:lsdException w:name="Medium Shading 1 Accent 1" w:uiPriority="63" w:semiHidden="0" w:unhideWhenUsed="0"/>
-    <w:lsdException w:name="Medium Shading 2 Accent 1" w:uiPriority="64" w:semiHidden="0" w:unhideWhenUsed="0"/>
-    <w:lsdException w:name="Medium List 1 Accent 1" w:uiPriority="65" w:semiHidden="0" w:unhideWhenUsed="0"/>
+    <w:lsdException w:name="No Spacing" w:semiHidden="0" w:uiPriority="1" w:unhideWhenUsed="0" w:qFormat="1"/>
+    <w:lsdException w:name="Light Shading" w:semiHidden="0" w:uiPriority="60" w:unhideWhenUsed="0"/>
+    <w:lsdException w:name="Light List" w:semiHidden="0" w:uiPriority="61" w:unhideWhenUsed="0"/>
+    <w:lsdException w:name="Light Grid" w:semiHidden="0" w:uiPriority="62" w:unhideWhenUsed="0"/>
+    <w:lsdException w:name="Medium Shading 1" w:semiHidden="0" w:uiPriority="63" w:unhideWhenUsed="0"/>
+    <w:lsdException w:name="Medium Shading 2" w:semiHidden="0" w:uiPriority="64" w:unhideWhenUsed="0"/>
+    <w:lsdException w:name="Medium List 1" w:semiHidden="0" w:uiPriority="65" w:unhideWhenUsed="0"/>
+    <w:lsdException w:name="Medium List 2" w:semiHidden="0" w:uiPriority="66" w:unhideWhenUsed="0"/>
+    <w:lsdException w:name="Medium Grid 1" w:semiHidden="0" w:uiPriority="67" w:unhideWhenUsed="0"/>
+    <w:lsdException w:name="Medium Grid 2" w:semiHidden="0" w:uiPriority="68" w:unhideWhenUsed="0"/>
+    <w:lsdException w:name="Medium Grid 3" w:semiHidden="0" w:uiPriority="69" w:unhideWhenUsed="0"/>
+    <w:lsdException w:name="Dark List" w:semiHidden="0" w:uiPriority="70" w:unhideWhenUsed="0"/>
+    <w:lsdException w:name="Colorful Shading" w:semiHidden="0" w:uiPriority="71" w:unhideWhenUsed="0"/>
+    <w:lsdException w:name="Colorful List" w:semiHidden="0" w:uiPriority="72" w:unhideWhenUsed="0"/>
+    <w:lsdException w:name="Colorful Grid" w:semiHidden="0" w:uiPriority="73" w:unhideWhenUsed="0"/>
+    <w:lsdException w:name="Light Shading Accent 1" w:semiHidden="0" w:uiPriority="60" w:unhideWhenUsed="0"/>
+    <w:lsdException w:name="Light List Accent 1" w:semiHidden="0" w:uiPriority="61" w:unhideWhenUsed="0"/>
+    <w:lsdException w:name="Light Grid Accent 1" w:semiHidden="0" w:uiPriority="62" w:unhideWhenUsed="0"/>
+    <w:lsdException w:name="Medium Shading 1 Accent 1" w:semiHidden="0" w:uiPriority="63" w:unhideWhenUsed="0"/>
+    <w:lsdException w:name="Medium Shading 2 Accent 1" w:semiHidden="0" w:uiPriority="64" w:unhideWhenUsed="0"/>
+    <w:lsdException w:name="Medium List 1 Accent 1" w:semiHidden="0" w:uiPriority="65" w:unhideWhenUsed="0"/>
     <w:lsdException w:name="Revision" w:unhideWhenUsed="0"/>
-    <w:lsdException w:name="List Paragraph" w:uiPriority="34" w:semiHidden="0" w:unhideWhenUsed="0" w:qFormat="1"/>
-    <w:lsdException w:name="Quote" w:uiPriority="29" w:semiHidden="0" w:unhideWhenUsed="0" w:qFormat="1"/>
-    <w:lsdException w:name="Intense Quote" w:uiPriority="30" w:semiHidden="0" w:unhideWhenUsed="0" w:qFormat="1"/>
-    <w:lsdException w:name="Medium List 2 Accent 1" w:uiPriority="66" w:semiHidden="0" w:unhideWhenUsed="0"/>
-    <w:lsdException w:name="Medium Grid 1 Accent 1" w:uiPriority="67" w:semiHidden="0" w:unhideWhenUsed="0"/>
-    <w:lsdException w:name="Medium Grid 2 Accent 1" w:uiPriority="68" w:semiHidden="0" w:unhideWhenUsed="0"/>
-    <w:lsdException w:name="Medium Grid 3 Accent 1" w:uiPriority="69" w:semiHidden="0" w:unhideWhenUsed="0"/>
-    <w:lsdException w:name="Dark List Accent 1" w:uiPriority="70" w:semiHidden="0" w:unhideWhenUsed="0"/>
-    <w:lsdException w:name="Colorful Shading Accent 1" w:uiPriority="71" w:semiHidden="0" w:unhideWhenUsed="0"/>
-    <w:lsdException w:name="Colorful List Accent 1" w:uiPriority="72" w:semiHidden="0" w:unhideWhenUsed="0"/>
-    <w:lsdException w:name="Colorful Grid Accent 1" w:uiPriority="73" w:semiHidden="0" w:unhideWhenUsed="0"/>
-    <w:lsdException w:name="Light Shading Accent 2" w:uiPriority="60" w:semiHidden="0" w:unhideWhenUsed="0"/>
-    <w:lsdException w:name="Light List Accent 2" w:uiPriority="61" w:semiHidden="0" w:unhideWhenUsed="0"/>
-    <w:lsdException w:name="Light Grid Accent 2" w:uiPriority="62" w:semiHidden="0" w:unhideWhenUsed="0"/>
-    <w:lsdException w:name="Medium Shading 1 Accent 2" w:uiPriority="63" w:semiHidden="0" w:unhideWhenUsed="0"/>
-    <w:lsdException w:name="Medium Shading 2 Accent 2" w:uiPriority="64" w:semiHidden="0" w:unhideWhenUsed="0"/>
-    <w:lsdException w:name="Medium List 1 Accent 2" w:uiPriority="65" w:semiHidden="0" w:unhideWhenUsed="0"/>
-    <w:lsdException w:name="Medium List 2 Accent 2" w:uiPriority="66" w:semiHidden="0" w:unhideWhenUsed="0"/>
-    <w:lsdException w:name="Medium Grid 1 Accent 2" w:uiPriority="67" w:semiHidden="0" w:unhideWhenUsed="0"/>
-    <w:lsdException w:name="Medium Grid 2 Accent 2" w:uiPriority="68" w:semiHidden="0" w:unhideWhenUsed="0"/>
-    <w:lsdException w:name="Medium Grid 3 Accent 2" w:uiPriority="69" w:semiHidden="0" w:unhideWhenUsed="0"/>
-    <w:lsdException w:name="Dark List Accent 2" w:uiPriority="70" w:semiHidden="0" w:unhideWhenUsed="0"/>
-    <w:lsdException w:name="Colorful Shading Accent 2" w:uiPriority="71" w:semiHidden="0" w:unhideWhenUsed="0"/>
-    <w:lsdException w:name="Colorful List Accent 2" w:uiPriority="72" w:semiHidden="0" w:unhideWhenUsed="0"/>
-    <w:lsdException w:name="Colorful Grid Accent 2" w:uiPriority="73" w:semiHidden="0" w:unhideWhenUsed="0"/>
-    <w:lsdException w:name="Light Shading Accent 3" w:uiPriority="60" w:semiHidden="0" w:unhideWhenUsed="0"/>
-    <w:lsdException w:name="Light List Accent 3" w:uiPriority="61" w:semiHidden="0" w:unhideWhenUsed="0"/>
-    <w:lsdException w:name="Light Grid Accent 3" w:uiPriority="62" w:semiHidden="0" w:unhideWhenUsed="0"/>
-    <w:lsdException w:name="Medium Shading 1 Accent 3" w:uiPriority="63" w:semiHidden="0" w:unhideWhenUsed="0"/>
-    <w:lsdException w:name="Medium Shading 2 Accent 3" w:uiPriority="64" w:semiHidden="0" w:unhideWhenUsed="0"/>
-    <w:lsdException w:name="Medium List 1 Accent 3" w:uiPriority="65" w:semiHidden="0" w:unhideWhenUsed="0"/>
-    <w:lsdException w:name="Medium List 2 Accent 3" w:uiPriority="66" w:semiHidden="0" w:unhideWhenUsed="0"/>
-    <w:lsdException w:name="Medium Grid 1 Accent 3" w:uiPriority="67" w:semiHidden="0" w:unhideWhenUsed="0"/>
-    <w:lsdException w:name="Medium Grid 2 Accent 3" w:uiPriority="68" w:semiHidden="0" w:unhideWhenUsed="0"/>
-    <w:lsdException w:name="Medium Grid 3 Accent 3" w:uiPriority="69" w:semiHidden="0" w:unhideWhenUsed="0"/>
-    <w:lsdException w:name="Dark List Accent 3" w:uiPriority="70" w:semiHidden="0" w:unhideWhenUsed="0"/>
-    <w:lsdException w:name="Colorful Shading Accent 3" w:uiPriority="71" w:semiHidden="0" w:unhideWhenUsed="0"/>
-    <w:lsdException w:name="Colorful List Accent 3" w:uiPriority="72" w:semiHidden="0" w:unhideWhenUsed="0"/>
-    <w:lsdException w:name="Colorful Grid Accent 3" w:uiPriority="73" w:semiHidden="0" w:unhideWhenUsed="0"/>
-    <w:lsdException w:name="Light Shading Accent 4" w:uiPriority="60" w:semiHidden="0" w:unhideWhenUsed="0"/>
-    <w:lsdException w:name="Light List Accent 4" w:uiPriority="61" w:semiHidden="0" w:unhideWhenUsed="0"/>
-    <w:lsdException w:name="Light Grid Accent 4" w:uiPriority="62" w:semiHidden="0" w:unhideWhenUsed="0"/>
-    <w:lsdException w:name="Medium Shading 1 Accent 4" w:uiPriority="63" w:semiHidden="0" w:unhideWhenUsed="0"/>
-    <w:lsdException w:name="Medium Shading 2 Accent 4" w:uiPriority="64" w:semiHidden="0" w:unhideWhenUsed="0"/>
-    <w:lsdException w:name="Medium List 1 Accent 4" w:uiPriority="65" w:semiHidden="0" w:unhideWhenUsed="0"/>
-    <w:lsdException w:name="Medium List 2 Accent 4" w:uiPriority="66" w:semiHidden="0" w:unhideWhenUsed="0"/>
-    <w:lsdException w:name="Medium Grid 1 Accent 4" w:uiPriority="67" w:semiHidden="0" w:unhideWhenUsed="0"/>
-    <w:lsdException w:name="Medium Grid 2 Accent 4" w:uiPriority="68" w:semiHidden="0" w:unhideWhenUsed="0"/>
-    <w:lsdException w:name="Medium Grid 3 Accent 4" w:uiPriority="69" w:semiHidden="0" w:unhideWhenUsed="0"/>
-    <w:lsdException w:name="Dark List Accent 4" w:uiPriority="70" w:semiHidden="0" w:unhideWhenUsed="0"/>
-    <w:lsdException w:name="Colorful Shading Accent 4" w:uiPriority="71" w:semiHidden="0" w:unhideWhenUsed="0"/>
-    <w:lsdException w:name="Colorful List Accent 4" w:uiPriority="72" w:semiHidden="0" w:unhideWhenUsed="0"/>
-    <w:lsdException w:name="Colorful Grid Accent 4" w:uiPriority="73" w:semiHidden="0" w:unhideWhenUsed="0"/>
-    <w:lsdException w:name="Light Shading Accent 5" w:uiPriority="60" w:semiHidden="0" w:unhideWhenUsed="0"/>
-    <w:lsdException w:name="Light List Accent 5" w:uiPriority="61" w:semiHidden="0" w:unhideWhenUsed="0"/>
-    <w:lsdException w:name="Light Grid Accent 5" w:uiPriority="62" w:semiHidden="0" w:unhideWhenUsed="0"/>
-    <w:lsdException w:name="Medium Shading 1 Accent 5" w:uiPriority="63" w:semiHidden="0" w:unhideWhenUsed="0"/>
-    <w:lsdException w:name="Medium Shading 2 Accent 5" w:uiPriority="64" w:semiHidden="0" w:unhideWhenUsed="0"/>
-    <w:lsdException w:name="Medium List 1 Accent 5" w:uiPriority="65" w:semiHidden="0" w:unhideWhenUsed="0"/>
-    <w:lsdException w:name="Medium List 2 Accent 5" w:uiPriority="66" w:semiHidden="0" w:unhideWhenUsed="0"/>
-    <w:lsdException w:name="Medium Grid 1 Accent 5" w:uiPriority="67" w:semiHidden="0" w:unhideWhenUsed="0"/>
-    <w:lsdException w:name="Medium Grid 2 Accent 5" w:uiPriority="68" w:semiHidden="0" w:unhideWhenUsed="0"/>
-    <w:lsdException w:name="Medium Grid 3 Accent 5" w:uiPriority="69" w:semiHidden="0" w:unhideWhenUsed="0"/>
-    <w:lsdException w:name="Dark List Accent 5" w:uiPriority="70" w:semiHidden="0" w:unhideWhenUsed="0"/>
-    <w:lsdException w:name="Colorful Shading Accent 5" w:uiPriority="71" w:semiHidden="0" w:unhideWhenUsed="0"/>
-    <w:lsdException w:name="Colorful List Accent 5" w:uiPriority="72" w:semiHidden="0" w:unhideWhenUsed="0"/>
-    <w:lsdException w:name="Colorful Grid Accent 5" w:uiPriority="73" w:semiHidden="0" w:unhideWhenUsed="0"/>
-    <w:lsdException w:name="Light Shading Accent 6" w:uiPriority="60" w:semiHidden="0" w:unhideWhenUsed="0"/>
-    <w:lsdException w:name="Light List Accent 6" w:uiPriority="61" w:semiHidden="0" w:unhideWhenUsed="0"/>
-    <w:lsdException w:name="Light Grid Accent 6" w:uiPriority="62" w:semiHidden="0" w:unhideWhenUsed="0"/>
-    <w:lsdException w:name="Medium Shading 1 Accent 6" w:uiPriority="63" w:semiHidden="0" w:unhideWhenUsed="0"/>
-    <w:lsdException w:name="Medium Shading 2 Accent 6" w:uiPriority="64" w:semiHidden="0" w:unhideWhenUsed="0"/>
-    <w:lsdException w:name="Medium List 1 Accent 6" w:uiPriority="65" w:semiHidden="0" w:unhideWhenUsed="0"/>
-    <w:lsdException w:name="Medium List 2 Accent 6" w:uiPriority="66" w:semiHidden="0" w:unhideWhenUsed="0"/>
-    <w:lsdException w:name="Medium Grid 1 Accent 6" w:uiPriority="67" w:semiHidden="0" w:unhideWhenUsed="0"/>
-    <w:lsdException w:name="Medium Grid 2 Accent 6" w:uiPriority="68" w:semiHidden="0" w:unhideWhenUsed="0"/>
-    <w:lsdException w:name="Medium Grid 3 Accent 6" w:uiPriority="69" w:semiHidden="0" w:unhideWhenUsed="0"/>
-    <w:lsdException w:name="Dark List Accent 6" w:uiPriority="70" w:semiHidden="0" w:unhideWhenUsed="0"/>
-    <w:lsdException w:name="Colorful Shading Accent 6" w:uiPriority="71" w:semiHidden="0" w:unhideWhenUsed="0"/>
-    <w:lsdException w:name="Colorful List Accent 6" w:uiPriority="72" w:semiHidden="0" w:unhideWhenUsed="0"/>
-    <w:lsdException w:name="Colorful Grid Accent 6" w:uiPriority="73" w:semiHidden="0" w:unhideWhenUsed="0"/>
-    <w:lsdException w:name="Subtle Emphasis" w:uiPriority="19" w:semiHidden="0" w:unhideWhenUsed="0" w:qFormat="1"/>
-    <w:lsdException w:name="Intense Emphasis" w:uiPriority="21" w:semiHidden="0" w:unhideWhenUsed="0" w:qFormat="1"/>
-    <w:lsdException w:name="Subtle Reference" w:uiPriority="31" w:semiHidden="0" w:unhideWhenUsed="0" w:qFormat="1"/>
-    <w:lsdException w:name="Intense Reference" w:uiPriority="32" w:semiHidden="0" w:unhideWhenUsed="0" w:qFormat="1"/>
-    <w:lsdException w:name="Book Title" w:uiPriority="33" w:semiHidden="0" w:unhideWhenUsed="0" w:qFormat="1"/>
+    <w:lsdException w:name="List Paragraph" w:semiHidden="0" w:uiPriority="34" w:unhideWhenUsed="0" w:qFormat="1"/>
+    <w:lsdException w:name="Quote" w:semiHidden="0" w:uiPriority="29" w:unhideWhenUsed="0" w:qFormat="1"/>
+    <w:lsdException w:name="Intense Quote" w:semiHidden="0" w:uiPriority="30" w:unhideWhenUsed="0" w:qFormat="1"/>
+    <w:lsdException w:name="Medium List 2 Accent 1" w:semiHidden="0" w:uiPriority="66" w:unhideWhenUsed="0"/>
+    <w:lsdException w:name="Medium Grid 1 Accent 1" w:semiHidden="0" w:uiPriority="67" w:unhideWhenUsed="0"/>
+    <w:lsdException w:name="Medium Grid 2 Accent 1" w:semiHidden="0" w:uiPriority="68" w:unhideWhenUsed="0"/>
+    <w:lsdException w:name="Medium Grid 3 Accent 1" w:semiHidden="0" w:uiPriority="69" w:unhideWhenUsed="0"/>
+    <w:lsdException w:name="Dark List Accent 1" w:semiHidden="0" w:uiPriority="70" w:unhideWhenUsed="0"/>
+    <w:lsdException w:name="Colorful Shading Accent 1" w:semiHidden="0" w:uiPriority="71" w:unhideWhenUsed="0"/>
+    <w:lsdException w:name="Colorful List Accent 1" w:semiHidden="0" w:uiPriority="72" w:unhideWhenUsed="0"/>
+    <w:lsdException w:name="Colorful Grid Accent 1" w:semiHidden="0" w:uiPriority="73" w:unhideWhenUsed="0"/>
+    <w:lsdException w:name="Light Shading Accent 2" w:semiHidden="0" w:uiPriority="60" w:unhideWhenUsed="0"/>
+    <w:lsdException w:name="Light List Accent 2" w:semiHidden="0" w:uiPriority="61" w:unhideWhenUsed="0"/>
+    <w:lsdException w:name="Light Grid Accent 2" w:semiHidden="0" w:uiPriority="62" w:unhideWhenUsed="0"/>
+    <w:lsdException w:name="Medium Shading 1 Accent 2" w:semiHidden="0" w:uiPriority="63" w:unhideWhenUsed="0"/>
+    <w:lsdException w:name="Medium Shading 2 Accent 2" w:semiHidden="0" w:uiPriority="64" w:unhideWhenUsed="0"/>
+    <w:lsdException w:name="Medium List 1 Accent 2" w:semiHidden="0" w:uiPriority="65" w:unhideWhenUsed="0"/>
+    <w:lsdException w:name="Medium List 2 Accent 2" w:semiHidden="0" w:uiPriority="66" w:unhideWhenUsed="0"/>
+    <w:lsdException w:name="Medium Grid 1 Accent 2" w:semiHidden="0" w:uiPriority="67" w:unhideWhenUsed="0"/>
+    <w:lsdException w:name="Medium Grid 2 Accent 2" w:semiHidden="0" w:uiPriority="68" w:unhideWhenUsed="0"/>
+    <w:lsdException w:name="Medium Grid 3 Accent 2" w:semiHidden="0" w:uiPriority="69" w:unhideWhenUsed="0"/>
+    <w:lsdException w:name="Dark List Accent 2" w:semiHidden="0" w:uiPriority="70" w:unhideWhenUsed="0"/>
+    <w:lsdException w:name="Colorful Shading Accent 2" w:semiHidden="0" w:uiPriority="71" w:unhideWhenUsed="0"/>
+    <w:lsdException w:name="Colorful List Accent 2" w:semiHidden="0" w:uiPriority="72" w:unhideWhenUsed="0"/>
+    <w:lsdException w:name="Colorful Grid Accent 2" w:semiHidden="0" w:uiPriority="73" w:unhideWhenUsed="0"/>
+    <w:lsdException w:name="Light Shading Accent 3" w:semiHidden="0" w:uiPriority="60" w:unhideWhenUsed="0"/>
+    <w:lsdException w:name="Light List Accent 3" w:semiHidden="0" w:uiPriority="61" w:unhideWhenUsed="0"/>
+    <w:lsdException w:name="Light Grid Accent 3" w:semiHidden="0" w:uiPriority="62" w:unhideWhenUsed="0"/>
+    <w:lsdException w:name="Medium Shading 1 Accent 3" w:semiHidden="0" w:uiPriority="63" w:unhideWhenUsed="0"/>
+    <w:lsdException w:name="Medium Shading 2 Accent 3" w:semiHidden="0" w:uiPriority="64" w:unhideWhenUsed="0"/>
+    <w:lsdException w:name="Medium List 1 Accent 3" w:semiHidden="0" w:uiPriority="65" w:unhideWhenUsed="0"/>
+    <w:lsdException w:name="Medium List 2 Accent 3" w:semiHidden="0" w:uiPriority="66" w:unhideWhenUsed="0"/>
+    <w:lsdException w:name="Medium Grid 1 Accent 3" w:semiHidden="0" w:uiPriority="67" w:unhideWhenUsed="0"/>
+    <w:lsdException w:name="Medium Grid 2 Accent 3" w:semiHidden="0" w:uiPriority="68" w:unhideWhenUsed="0"/>
+    <w:lsdException w:name="Medium Grid 3 Accent 3" w:semiHidden="0" w:uiPriority="69" w:unhideWhenUsed="0"/>
+    <w:lsdException w:name="Dark List Accent 3" w:semiHidden="0" w:uiPriority="70" w:unhideWhenUsed="0"/>
+    <w:lsdException w:name="Colorful Shading Accent 3" w:semiHidden="0" w:uiPriority="71" w:unhideWhenUsed="0"/>
+    <w:lsdException w:name="Colorful List Accent 3" w:semiHidden="0" w:uiPriority="72" w:unhideWhenUsed="0"/>
+    <w:lsdException w:name="Colorful Grid Accent 3" w:semiHidden="0" w:uiPriority="73" w:unhideWhenUsed="0"/>
+    <w:lsdException w:name="Light Shading Accent 4" w:semiHidden="0" w:uiPriority="60" w:unhideWhenUsed="0"/>
+    <w:lsdException w:name="Light List Accent 4" w:semiHidden="0" w:uiPriority="61" w:unhideWhenUsed="0"/>
+    <w:lsdException w:name="Light Grid Accent 4" w:semiHidden="0" w:uiPriority="62" w:unhideWhenUsed="0"/>
+    <w:lsdException w:name="Medium Shading 1 Accent 4" w:semiHidden="0" w:uiPriority="63" w:unhideWhenUsed="0"/>
+    <w:lsdException w:name="Medium Shading 2 Accent 4" w:semiHidden="0" w:uiPriority="64" w:unhideWhenUsed="0"/>
+    <w:lsdException w:name="Medium List 1 Accent 4" w:semiHidden="0" w:uiPriority="65" w:unhideWhenUsed="0"/>
+    <w:lsdException w:name="Medium List 2 Accent 4" w:semiHidden="0" w:uiPriority="66" w:unhideWhenUsed="0"/>
+    <w:lsdException w:name="Medium Grid 1 Accent 4" w:semiHidden="0" w:uiPriority="67" w:unhideWhenUsed="0"/>
+    <w:lsdException w:name="Medium Grid 2 Accent 4" w:semiHidden="0" w:uiPriority="68" w:unhideWhenUsed="0"/>
+    <w:lsdException w:name="Medium Grid 3 Accent 4" w:semiHidden="0" w:uiPriority="69" w:unhideWhenUsed="0"/>
+    <w:lsdException w:name="Dark List Accent 4" w:semiHidden="0" w:uiPriority="70" w:unhideWhenUsed="0"/>
+    <w:lsdException w:name="Colorful Shading Accent 4" w:semiHidden="0" w:uiPriority="71" w:unhideWhenUsed="0"/>
+    <w:lsdException w:name="Colorful List Accent 4" w:semiHidden="0" w:uiPriority="72" w:unhideWhenUsed="0"/>
+    <w:lsdException w:name="Colorful Grid Accent 4" w:semiHidden="0" w:uiPriority="73" w:unhideWhenUsed="0"/>
+    <w:lsdException w:name="Light Shading Accent 5" w:semiHidden="0" w:uiPriority="60" w:unhideWhenUsed="0"/>
+    <w:lsdException w:name="Light List Accent 5" w:semiHidden="0" w:uiPriority="61" w:unhideWhenUsed="0"/>
+    <w:lsdException w:name="Light Grid Accent 5" w:semiHidden="0" w:uiPriority="62" w:unhideWhenUsed="0"/>
+    <w:lsdException w:name="Medium Shading 1 Accent 5" w:semiHidden="0" w:uiPriority="63" w:unhideWhenUsed="0"/>
+    <w:lsdException w:name="Medium Shading 2 Accent 5" w:semiHidden="0" w:uiPriority="64" w:unhideWhenUsed="0"/>
+    <w:lsdException w:name="Medium List 1 Accent 5" w:semiHidden="0" w:uiPriority="65" w:unhideWhenUsed="0"/>
+    <w:lsdException w:name="Medium List 2 Accent 5" w:semiHidden="0" w:uiPriority="66" w:unhideWhenUsed="0"/>
+    <w:lsdException w:name="Medium Grid 1 Accent 5" w:semiHidden="0" w:uiPriority="67" w:unhideWhenUsed="0"/>
+    <w:lsdException w:name="Medium Grid 2 Accent 5" w:semiHidden="0" w:uiPriority="68" w:unhideWhenUsed="0"/>
+    <w:lsdException w:name="Medium Grid 3 Accent 5" w:semiHidden="0" w:uiPriority="69" w:unhideWhenUsed="0"/>
+    <w:lsdException w:name="Dark List Accent 5" w:semiHidden="0" w:uiPriority="70" w:unhideWhenUsed="0"/>
+    <w:lsdException w:name="Colorful Shading Accent 5" w:semiHidden="0" w:uiPriority="71" w:unhideWhenUsed="0"/>
+    <w:lsdException w:name="Colorful List Accent 5" w:semiHidden="0" w:uiPriority="72" w:unhideWhenUsed="0"/>
+    <w:lsdException w:name="Colorful Grid Accent 5" w:semiHidden="0" w:uiPriority="73" w:unhideWhenUsed="0"/>
+    <w:lsdException w:name="Light Shading Accent 6" w:semiHidden="0" w:uiPriority="60" w:unhideWhenUsed="0"/>
+    <w:lsdException w:name="Light List Accent 6" w:semiHidden="0" w:uiPriority="61" w:unhideWhenUsed="0"/>
+    <w:lsdException w:name="Light Grid Accent 6" w:semiHidden="0" w:uiPriority="62" w:unhideWhenUsed="0"/>
+    <w:lsdException w:name="Medium Shading 1 Accent 6" w:semiHidden="0" w:uiPriority="63" w:unhideWhenUsed="0"/>
+    <w:lsdException w:name="Medium Shading 2 Accent 6" w:semiHidden="0" w:uiPriority="64" w:unhideWhenUsed="0"/>
+    <w:lsdException w:name="Medium List 1 Accent 6" w:semiHidden="0" w:uiPriority="65" w:unhideWhenUsed="0"/>
+    <w:lsdException w:name="Medium List 2 Accent 6" w:semiHidden="0" w:uiPriority="66" w:unhideWhenUsed="0"/>
+    <w:lsdException w:name="Medium Grid 1 Accent 6" w:semiHidden="0" w:uiPriority="67" w:unhideWhenUsed="0"/>
+    <w:lsdException w:name="Medium Grid 2 Accent 6" w:semiHidden="0" w:uiPriority="68" w:unhideWhenUsed="0"/>
+    <w:lsdException w:name="Medium Grid 3 Accent 6" w:semiHidden="0" w:uiPriority="69" w:unhideWhenUsed="0"/>
+    <w:lsdException w:name="Dark List Accent 6" w:semiHidden="0" w:uiPriority="70" w:unhideWhenUsed="0"/>
+    <w:lsdException w:name="Colorful Shading Accent 6" w:semiHidden="0" w:uiPriority="71" w:unhideWhenUsed="0"/>
+    <w:lsdException w:name="Colorful List Accent 6" w:semiHidden="0" w:uiPriority="72" w:unhideWhenUsed="0"/>
+    <w:lsdException w:name="Colorful Grid Accent 6" w:semiHidden="0" w:uiPriority="73" w:unhideWhenUsed="0"/>
+    <w:lsdException w:name="Subtle Emphasis" w:semiHidden="0" w:uiPriority="19" w:unhideWhenUsed="0" w:qFormat="1"/>
+    <w:lsdException w:name="Intense Emphasis" w:semiHidden="0" w:uiPriority="21" w:unhideWhenUsed="0" w:qFormat="1"/>
+    <w:lsdException w:name="Subtle Reference" w:semiHidden="0" w:uiPriority="31" w:unhideWhenUsed="0" w:qFormat="1"/>
+    <w:lsdException w:name="Intense Reference" w:semiHidden="0" w:uiPriority="32" w:unhideWhenUsed="0" w:qFormat="1"/>
+    <w:lsdException w:name="Book Title" w:semiHidden="0" w:uiPriority="33" w:unhideWhenUsed="0" w:qFormat="1"/>
     <w:lsdException w:name="Bibliography" w:uiPriority="37"/>
     <w:lsdException w:name="TOC Heading" w:uiPriority="39" w:qFormat="1"/>
   </w:latentStyles>
-  <w:style w:type="paragraph" w:styleId="Normal" w:default="1">
+  <w:style w:type="paragraph" w:default="1" w:styleId="a">
     <w:name w:val="Normal"/>
     <w:qFormat/>
-    <w:rsid w:val="00b31fd9"/>
+    <w:rsid w:val="00B31FD9"/>
     <w:pPr>
-      <w:widowControl/>
-      <w:bidi w:val="0"/>
-      <w:spacing w:lineRule="auto" w:line="276" w:before="0" w:after="200"/>
-      <w:jc w:val="left"/>
+      <w:spacing w:after="200" w:line="276" w:lineRule="auto"/>
     </w:pPr>
-    <w:rPr>
-      <w:rFonts w:ascii="Calibri" w:hAnsi="Calibri" w:eastAsia="Calibri" w:cs="" w:asciiTheme="minorHAnsi" w:cstheme="minorBidi" w:eastAsiaTheme="minorHAnsi" w:hAnsiTheme="minorHAnsi"/>
-      <w:color w:val="auto"/>
-      <w:kern w:val="0"/>
-      <w:sz w:val="22"/>
-      <w:szCs w:val="22"/>
-      <w:lang w:val="en-US" w:eastAsia="en-US" w:bidi="ar-SA"/>
-    </w:rPr>
   </w:style>
-  <w:style w:type="character" w:styleId="DefaultParagraphFont" w:default="1">
+  <w:style w:type="character" w:default="1" w:styleId="a0">
     <w:name w:val="Default Paragraph Font"/>
     <w:uiPriority w:val="1"/>
     <w:semiHidden/>
     <w:unhideWhenUsed/>
-    <w:qFormat/>
-    <w:rPr/>
   </w:style>
-  <w:style w:type="paragraph" w:styleId="Style14">
+  <w:style w:type="table" w:default="1" w:styleId="a1">
+    <w:name w:val="Normal Table"/>
+    <w:uiPriority w:val="99"/>
+    <w:semiHidden/>
+    <w:unhideWhenUsed/>
+    <w:tblPr>
+      <w:tblInd w:w="0" w:type="dxa"/>
+      <w:tblCellMar>
+        <w:top w:w="0" w:type="dxa"/>
+        <w:left w:w="108" w:type="dxa"/>
+        <w:bottom w:w="0" w:type="dxa"/>
+        <w:right w:w="108" w:type="dxa"/>
+      </w:tblCellMar>
+    </w:tblPr>
+  </w:style>
+  <w:style w:type="numbering" w:default="1" w:styleId="a2">
+    <w:name w:val="No List"/>
+    <w:uiPriority w:val="99"/>
+    <w:semiHidden/>
+    <w:unhideWhenUsed/>
+  </w:style>
+  <w:style w:type="paragraph" w:customStyle="1" w:styleId="a3">
     <w:name w:val="Заголовок"/>
-    <w:basedOn w:val="Normal"/>
-    <w:next w:val="Style15"/>
+    <w:basedOn w:val="a"/>
+    <w:next w:val="a4"/>
     <w:qFormat/>
     <w:pPr>
-      <w:keepNext w:val="true"/>
+      <w:keepNext/>
       <w:spacing w:before="240" w:after="120"/>
     </w:pPr>
     <w:rPr>
-      <w:rFonts w:ascii="Liberation Sans" w:hAnsi="Liberation Sans" w:eastAsia="Microsoft YaHei" w:cs="Droid Sans Devanagari"/>
+      <w:rFonts w:ascii="Liberation Sans" w:eastAsia="Microsoft YaHei" w:hAnsi="Liberation Sans" w:cs="Droid Sans Devanagari"/>
       <w:sz w:val="28"/>
       <w:szCs w:val="28"/>
     </w:rPr>
   </w:style>
-  <w:style w:type="paragraph" w:styleId="Style15">
+  <w:style w:type="paragraph" w:styleId="a4">
     <w:name w:val="Body Text"/>
-    <w:basedOn w:val="Normal"/>
+    <w:basedOn w:val="a"/>
     <w:pPr>
-      <w:spacing w:lineRule="auto" w:line="276" w:before="0" w:after="140"/>
+      <w:spacing w:after="140"/>
     </w:pPr>
-    <w:rPr/>
   </w:style>
-  <w:style w:type="paragraph" w:styleId="Style16">
+  <w:style w:type="paragraph" w:styleId="a5">
     <w:name w:val="List"/>
-    <w:basedOn w:val="Style15"/>
-    <w:pPr/>
+    <w:basedOn w:val="a4"/>
     <w:rPr>
       <w:rFonts w:cs="Droid Sans Devanagari"/>
     </w:rPr>
   </w:style>
-  <w:style w:type="paragraph" w:styleId="Style17">
-    <w:name w:val="Caption"/>
-    <w:basedOn w:val="Normal"/>
+  <w:style w:type="paragraph" w:styleId="a6">
+    <w:name w:val="caption"/>
+    <w:basedOn w:val="a"/>
     <w:qFormat/>
     <w:pPr>
       <w:suppressLineNumbers/>
@@ -1126,37 +1569,196 @@
       <w:szCs w:val="24"/>
     </w:rPr>
   </w:style>
-  <w:style w:type="paragraph" w:styleId="Style18">
-    <w:name w:val="Указатель"/>
-    <w:basedOn w:val="Normal"/>
+  <w:style w:type="paragraph" w:styleId="a7">
+    <w:name w:val="index heading"/>
+    <w:basedOn w:val="a"/>
     <w:qFormat/>
     <w:pPr>
       <w:suppressLineNumbers/>
     </w:pPr>
     <w:rPr>
       <w:rFonts w:cs="Droid Sans Devanagari"/>
-      <w:lang w:val="zxx" w:eastAsia="zxx" w:bidi="zxx"/>
     </w:rPr>
   </w:style>
-  <w:style w:type="paragraph" w:styleId="ListParagraph">
+  <w:style w:type="paragraph" w:styleId="a8">
     <w:name w:val="List Paragraph"/>
-    <w:basedOn w:val="Normal"/>
+    <w:basedOn w:val="a"/>
     <w:uiPriority w:val="34"/>
     <w:qFormat/>
-    <w:rsid w:val="0042765a"/>
+    <w:rsid w:val="0042765A"/>
     <w:pPr>
-      <w:spacing w:before="0" w:after="200"/>
-      <w:ind w:left="720" w:hanging="0"/>
+      <w:ind w:left="720"/>
       <w:contextualSpacing/>
     </w:pPr>
-    <w:rPr/>
   </w:style>
-  <w:style w:type="numbering" w:styleId="NoList" w:default="1">
-    <w:name w:val="No List"/>
-    <w:uiPriority w:val="99"/>
+</w:styles>
+</file>
+
+<file path=word/stylesWithEffects.xml><?xml version="1.0" encoding="utf-8"?>
+<w:styles xmlns:wpc="http://schemas.microsoft.com/office/word/2010/wordprocessingCanvas" xmlns:mc="http://schemas.openxmlformats.org/markup-compatibility/2006" xmlns:o="urn:schemas-microsoft-com:office:office" xmlns:r="http://schemas.openxmlformats.org/officeDocument/2006/relationships" xmlns:m="http://schemas.openxmlformats.org/officeDocument/2006/math" xmlns:v="urn:schemas-microsoft-com:vml" xmlns:wp14="http://schemas.microsoft.com/office/word/2010/wordprocessingDrawing" xmlns:wp="http://schemas.openxmlformats.org/drawingml/2006/wordprocessingDrawing" xmlns:w10="urn:schemas-microsoft-com:office:word" xmlns:w="http://schemas.openxmlformats.org/wordprocessingml/2006/main" xmlns:w14="http://schemas.microsoft.com/office/word/2010/wordml" xmlns:wpg="http://schemas.microsoft.com/office/word/2010/wordprocessingGroup" xmlns:wpi="http://schemas.microsoft.com/office/word/2010/wordprocessingInk" xmlns:wne="http://schemas.microsoft.com/office/word/2006/wordml" xmlns:wps="http://schemas.microsoft.com/office/word/2010/wordprocessingShape" mc:Ignorable="w14 wp14">
+  <w:docDefaults>
+    <w:rPrDefault>
+      <w:rPr>
+        <w:rFonts w:asciiTheme="minorHAnsi" w:eastAsiaTheme="minorEastAsia" w:hAnsiTheme="minorHAnsi" w:cstheme="minorBidi"/>
+        <w:sz w:val="22"/>
+        <w:szCs w:val="22"/>
+        <w:lang w:val="ru-RU" w:eastAsia="ru-RU" w:bidi="ar-SA"/>
+      </w:rPr>
+    </w:rPrDefault>
+    <w:pPrDefault>
+      <w:pPr>
+        <w:spacing w:after="200" w:line="276" w:lineRule="auto"/>
+      </w:pPr>
+    </w:pPrDefault>
+  </w:docDefaults>
+  <w:latentStyles w:defLockedState="0" w:defUIPriority="99" w:defSemiHidden="1" w:defUnhideWhenUsed="1" w:defQFormat="0" w:count="267">
+    <w:lsdException w:name="Normal" w:semiHidden="0" w:uiPriority="0" w:unhideWhenUsed="0" w:qFormat="1"/>
+    <w:lsdException w:name="heading 1" w:semiHidden="0" w:uiPriority="9" w:unhideWhenUsed="0" w:qFormat="1"/>
+    <w:lsdException w:name="heading 2" w:uiPriority="9" w:qFormat="1"/>
+    <w:lsdException w:name="heading 3" w:uiPriority="9" w:qFormat="1"/>
+    <w:lsdException w:name="heading 4" w:uiPriority="9" w:qFormat="1"/>
+    <w:lsdException w:name="heading 5" w:uiPriority="9" w:qFormat="1"/>
+    <w:lsdException w:name="heading 6" w:uiPriority="9" w:qFormat="1"/>
+    <w:lsdException w:name="heading 7" w:uiPriority="9" w:qFormat="1"/>
+    <w:lsdException w:name="heading 8" w:uiPriority="9" w:qFormat="1"/>
+    <w:lsdException w:name="heading 9" w:uiPriority="9" w:qFormat="1"/>
+    <w:lsdException w:name="toc 1" w:uiPriority="39"/>
+    <w:lsdException w:name="toc 2" w:uiPriority="39"/>
+    <w:lsdException w:name="toc 3" w:uiPriority="39"/>
+    <w:lsdException w:name="toc 4" w:uiPriority="39"/>
+    <w:lsdException w:name="toc 5" w:uiPriority="39"/>
+    <w:lsdException w:name="toc 6" w:uiPriority="39"/>
+    <w:lsdException w:name="toc 7" w:uiPriority="39"/>
+    <w:lsdException w:name="toc 8" w:uiPriority="39"/>
+    <w:lsdException w:name="toc 9" w:uiPriority="39"/>
+    <w:lsdException w:name="caption" w:uiPriority="35" w:qFormat="1"/>
+    <w:lsdException w:name="Title" w:semiHidden="0" w:uiPriority="10" w:unhideWhenUsed="0" w:qFormat="1"/>
+    <w:lsdException w:name="Default Paragraph Font" w:uiPriority="1"/>
+    <w:lsdException w:name="Subtitle" w:semiHidden="0" w:uiPriority="11" w:unhideWhenUsed="0" w:qFormat="1"/>
+    <w:lsdException w:name="Strong" w:semiHidden="0" w:uiPriority="22" w:unhideWhenUsed="0" w:qFormat="1"/>
+    <w:lsdException w:name="Emphasis" w:semiHidden="0" w:uiPriority="20" w:unhideWhenUsed="0" w:qFormat="1"/>
+    <w:lsdException w:name="Table Grid" w:semiHidden="0" w:uiPriority="59" w:unhideWhenUsed="0"/>
+    <w:lsdException w:name="Placeholder Text" w:unhideWhenUsed="0"/>
+    <w:lsdException w:name="No Spacing" w:semiHidden="0" w:uiPriority="1" w:unhideWhenUsed="0" w:qFormat="1"/>
+    <w:lsdException w:name="Light Shading" w:semiHidden="0" w:uiPriority="60" w:unhideWhenUsed="0"/>
+    <w:lsdException w:name="Light List" w:semiHidden="0" w:uiPriority="61" w:unhideWhenUsed="0"/>
+    <w:lsdException w:name="Light Grid" w:semiHidden="0" w:uiPriority="62" w:unhideWhenUsed="0"/>
+    <w:lsdException w:name="Medium Shading 1" w:semiHidden="0" w:uiPriority="63" w:unhideWhenUsed="0"/>
+    <w:lsdException w:name="Medium Shading 2" w:semiHidden="0" w:uiPriority="64" w:unhideWhenUsed="0"/>
+    <w:lsdException w:name="Medium List 1" w:semiHidden="0" w:uiPriority="65" w:unhideWhenUsed="0"/>
+    <w:lsdException w:name="Medium List 2" w:semiHidden="0" w:uiPriority="66" w:unhideWhenUsed="0"/>
+    <w:lsdException w:name="Medium Grid 1" w:semiHidden="0" w:uiPriority="67" w:unhideWhenUsed="0"/>
+    <w:lsdException w:name="Medium Grid 2" w:semiHidden="0" w:uiPriority="68" w:unhideWhenUsed="0"/>
+    <w:lsdException w:name="Medium Grid 3" w:semiHidden="0" w:uiPriority="69" w:unhideWhenUsed="0"/>
+    <w:lsdException w:name="Dark List" w:semiHidden="0" w:uiPriority="70" w:unhideWhenUsed="0"/>
+    <w:lsdException w:name="Colorful Shading" w:semiHidden="0" w:uiPriority="71" w:unhideWhenUsed="0"/>
+    <w:lsdException w:name="Colorful List" w:semiHidden="0" w:uiPriority="72" w:unhideWhenUsed="0"/>
+    <w:lsdException w:name="Colorful Grid" w:semiHidden="0" w:uiPriority="73" w:unhideWhenUsed="0"/>
+    <w:lsdException w:name="Light Shading Accent 1" w:semiHidden="0" w:uiPriority="60" w:unhideWhenUsed="0"/>
+    <w:lsdException w:name="Light List Accent 1" w:semiHidden="0" w:uiPriority="61" w:unhideWhenUsed="0"/>
+    <w:lsdException w:name="Light Grid Accent 1" w:semiHidden="0" w:uiPriority="62" w:unhideWhenUsed="0"/>
+    <w:lsdException w:name="Medium Shading 1 Accent 1" w:semiHidden="0" w:uiPriority="63" w:unhideWhenUsed="0"/>
+    <w:lsdException w:name="Medium Shading 2 Accent 1" w:semiHidden="0" w:uiPriority="64" w:unhideWhenUsed="0"/>
+    <w:lsdException w:name="Medium List 1 Accent 1" w:semiHidden="0" w:uiPriority="65" w:unhideWhenUsed="0"/>
+    <w:lsdException w:name="Revision" w:unhideWhenUsed="0"/>
+    <w:lsdException w:name="List Paragraph" w:semiHidden="0" w:uiPriority="34" w:unhideWhenUsed="0" w:qFormat="1"/>
+    <w:lsdException w:name="Quote" w:semiHidden="0" w:uiPriority="29" w:unhideWhenUsed="0" w:qFormat="1"/>
+    <w:lsdException w:name="Intense Quote" w:semiHidden="0" w:uiPriority="30" w:unhideWhenUsed="0" w:qFormat="1"/>
+    <w:lsdException w:name="Medium List 2 Accent 1" w:semiHidden="0" w:uiPriority="66" w:unhideWhenUsed="0"/>
+    <w:lsdException w:name="Medium Grid 1 Accent 1" w:semiHidden="0" w:uiPriority="67" w:unhideWhenUsed="0"/>
+    <w:lsdException w:name="Medium Grid 2 Accent 1" w:semiHidden="0" w:uiPriority="68" w:unhideWhenUsed="0"/>
+    <w:lsdException w:name="Medium Grid 3 Accent 1" w:semiHidden="0" w:uiPriority="69" w:unhideWhenUsed="0"/>
+    <w:lsdException w:name="Dark List Accent 1" w:semiHidden="0" w:uiPriority="70" w:unhideWhenUsed="0"/>
+    <w:lsdException w:name="Colorful Shading Accent 1" w:semiHidden="0" w:uiPriority="71" w:unhideWhenUsed="0"/>
+    <w:lsdException w:name="Colorful List Accent 1" w:semiHidden="0" w:uiPriority="72" w:unhideWhenUsed="0"/>
+    <w:lsdException w:name="Colorful Grid Accent 1" w:semiHidden="0" w:uiPriority="73" w:unhideWhenUsed="0"/>
+    <w:lsdException w:name="Light Shading Accent 2" w:semiHidden="0" w:uiPriority="60" w:unhideWhenUsed="0"/>
+    <w:lsdException w:name="Light List Accent 2" w:semiHidden="0" w:uiPriority="61" w:unhideWhenUsed="0"/>
+    <w:lsdException w:name="Light Grid Accent 2" w:semiHidden="0" w:uiPriority="62" w:unhideWhenUsed="0"/>
+    <w:lsdException w:name="Medium Shading 1 Accent 2" w:semiHidden="0" w:uiPriority="63" w:unhideWhenUsed="0"/>
+    <w:lsdException w:name="Medium Shading 2 Accent 2" w:semiHidden="0" w:uiPriority="64" w:unhideWhenUsed="0"/>
+    <w:lsdException w:name="Medium List 1 Accent 2" w:semiHidden="0" w:uiPriority="65" w:unhideWhenUsed="0"/>
+    <w:lsdException w:name="Medium List 2 Accent 2" w:semiHidden="0" w:uiPriority="66" w:unhideWhenUsed="0"/>
+    <w:lsdException w:name="Medium Grid 1 Accent 2" w:semiHidden="0" w:uiPriority="67" w:unhideWhenUsed="0"/>
+    <w:lsdException w:name="Medium Grid 2 Accent 2" w:semiHidden="0" w:uiPriority="68" w:unhideWhenUsed="0"/>
+    <w:lsdException w:name="Medium Grid 3 Accent 2" w:semiHidden="0" w:uiPriority="69" w:unhideWhenUsed="0"/>
+    <w:lsdException w:name="Dark List Accent 2" w:semiHidden="0" w:uiPriority="70" w:unhideWhenUsed="0"/>
+    <w:lsdException w:name="Colorful Shading Accent 2" w:semiHidden="0" w:uiPriority="71" w:unhideWhenUsed="0"/>
+    <w:lsdException w:name="Colorful List Accent 2" w:semiHidden="0" w:uiPriority="72" w:unhideWhenUsed="0"/>
+    <w:lsdException w:name="Colorful Grid Accent 2" w:semiHidden="0" w:uiPriority="73" w:unhideWhenUsed="0"/>
+    <w:lsdException w:name="Light Shading Accent 3" w:semiHidden="0" w:uiPriority="60" w:unhideWhenUsed="0"/>
+    <w:lsdException w:name="Light List Accent 3" w:semiHidden="0" w:uiPriority="61" w:unhideWhenUsed="0"/>
+    <w:lsdException w:name="Light Grid Accent 3" w:semiHidden="0" w:uiPriority="62" w:unhideWhenUsed="0"/>
+    <w:lsdException w:name="Medium Shading 1 Accent 3" w:semiHidden="0" w:uiPriority="63" w:unhideWhenUsed="0"/>
+    <w:lsdException w:name="Medium Shading 2 Accent 3" w:semiHidden="0" w:uiPriority="64" w:unhideWhenUsed="0"/>
+    <w:lsdException w:name="Medium List 1 Accent 3" w:semiHidden="0" w:uiPriority="65" w:unhideWhenUsed="0"/>
+    <w:lsdException w:name="Medium List 2 Accent 3" w:semiHidden="0" w:uiPriority="66" w:unhideWhenUsed="0"/>
+    <w:lsdException w:name="Medium Grid 1 Accent 3" w:semiHidden="0" w:uiPriority="67" w:unhideWhenUsed="0"/>
+    <w:lsdException w:name="Medium Grid 2 Accent 3" w:semiHidden="0" w:uiPriority="68" w:unhideWhenUsed="0"/>
+    <w:lsdException w:name="Medium Grid 3 Accent 3" w:semiHidden="0" w:uiPriority="69" w:unhideWhenUsed="0"/>
+    <w:lsdException w:name="Dark List Accent 3" w:semiHidden="0" w:uiPriority="70" w:unhideWhenUsed="0"/>
+    <w:lsdException w:name="Colorful Shading Accent 3" w:semiHidden="0" w:uiPriority="71" w:unhideWhenUsed="0"/>
+    <w:lsdException w:name="Colorful List Accent 3" w:semiHidden="0" w:uiPriority="72" w:unhideWhenUsed="0"/>
+    <w:lsdException w:name="Colorful Grid Accent 3" w:semiHidden="0" w:uiPriority="73" w:unhideWhenUsed="0"/>
+    <w:lsdException w:name="Light Shading Accent 4" w:semiHidden="0" w:uiPriority="60" w:unhideWhenUsed="0"/>
+    <w:lsdException w:name="Light List Accent 4" w:semiHidden="0" w:uiPriority="61" w:unhideWhenUsed="0"/>
+    <w:lsdException w:name="Light Grid Accent 4" w:semiHidden="0" w:uiPriority="62" w:unhideWhenUsed="0"/>
+    <w:lsdException w:name="Medium Shading 1 Accent 4" w:semiHidden="0" w:uiPriority="63" w:unhideWhenUsed="0"/>
+    <w:lsdException w:name="Medium Shading 2 Accent 4" w:semiHidden="0" w:uiPriority="64" w:unhideWhenUsed="0"/>
+    <w:lsdException w:name="Medium List 1 Accent 4" w:semiHidden="0" w:uiPriority="65" w:unhideWhenUsed="0"/>
+    <w:lsdException w:name="Medium List 2 Accent 4" w:semiHidden="0" w:uiPriority="66" w:unhideWhenUsed="0"/>
+    <w:lsdException w:name="Medium Grid 1 Accent 4" w:semiHidden="0" w:uiPriority="67" w:unhideWhenUsed="0"/>
+    <w:lsdException w:name="Medium Grid 2 Accent 4" w:semiHidden="0" w:uiPriority="68" w:unhideWhenUsed="0"/>
+    <w:lsdException w:name="Medium Grid 3 Accent 4" w:semiHidden="0" w:uiPriority="69" w:unhideWhenUsed="0"/>
+    <w:lsdException w:name="Dark List Accent 4" w:semiHidden="0" w:uiPriority="70" w:unhideWhenUsed="0"/>
+    <w:lsdException w:name="Colorful Shading Accent 4" w:semiHidden="0" w:uiPriority="71" w:unhideWhenUsed="0"/>
+    <w:lsdException w:name="Colorful List Accent 4" w:semiHidden="0" w:uiPriority="72" w:unhideWhenUsed="0"/>
+    <w:lsdException w:name="Colorful Grid Accent 4" w:semiHidden="0" w:uiPriority="73" w:unhideWhenUsed="0"/>
+    <w:lsdException w:name="Light Shading Accent 5" w:semiHidden="0" w:uiPriority="60" w:unhideWhenUsed="0"/>
+    <w:lsdException w:name="Light List Accent 5" w:semiHidden="0" w:uiPriority="61" w:unhideWhenUsed="0"/>
+    <w:lsdException w:name="Light Grid Accent 5" w:semiHidden="0" w:uiPriority="62" w:unhideWhenUsed="0"/>
+    <w:lsdException w:name="Medium Shading 1 Accent 5" w:semiHidden="0" w:uiPriority="63" w:unhideWhenUsed="0"/>
+    <w:lsdException w:name="Medium Shading 2 Accent 5" w:semiHidden="0" w:uiPriority="64" w:unhideWhenUsed="0"/>
+    <w:lsdException w:name="Medium List 1 Accent 5" w:semiHidden="0" w:uiPriority="65" w:unhideWhenUsed="0"/>
+    <w:lsdException w:name="Medium List 2 Accent 5" w:semiHidden="0" w:uiPriority="66" w:unhideWhenUsed="0"/>
+    <w:lsdException w:name="Medium Grid 1 Accent 5" w:semiHidden="0" w:uiPriority="67" w:unhideWhenUsed="0"/>
+    <w:lsdException w:name="Medium Grid 2 Accent 5" w:semiHidden="0" w:uiPriority="68" w:unhideWhenUsed="0"/>
+    <w:lsdException w:name="Medium Grid 3 Accent 5" w:semiHidden="0" w:uiPriority="69" w:unhideWhenUsed="0"/>
+    <w:lsdException w:name="Dark List Accent 5" w:semiHidden="0" w:uiPriority="70" w:unhideWhenUsed="0"/>
+    <w:lsdException w:name="Colorful Shading Accent 5" w:semiHidden="0" w:uiPriority="71" w:unhideWhenUsed="0"/>
+    <w:lsdException w:name="Colorful List Accent 5" w:semiHidden="0" w:uiPriority="72" w:unhideWhenUsed="0"/>
+    <w:lsdException w:name="Colorful Grid Accent 5" w:semiHidden="0" w:uiPriority="73" w:unhideWhenUsed="0"/>
+    <w:lsdException w:name="Light Shading Accent 6" w:semiHidden="0" w:uiPriority="60" w:unhideWhenUsed="0"/>
+    <w:lsdException w:name="Light List Accent 6" w:semiHidden="0" w:uiPriority="61" w:unhideWhenUsed="0"/>
+    <w:lsdException w:name="Light Grid Accent 6" w:semiHidden="0" w:uiPriority="62" w:unhideWhenUsed="0"/>
+    <w:lsdException w:name="Medium Shading 1 Accent 6" w:semiHidden="0" w:uiPriority="63" w:unhideWhenUsed="0"/>
+    <w:lsdException w:name="Medium Shading 2 Accent 6" w:semiHidden="0" w:uiPriority="64" w:unhideWhenUsed="0"/>
+    <w:lsdException w:name="Medium List 1 Accent 6" w:semiHidden="0" w:uiPriority="65" w:unhideWhenUsed="0"/>
+    <w:lsdException w:name="Medium List 2 Accent 6" w:semiHidden="0" w:uiPriority="66" w:unhideWhenUsed="0"/>
+    <w:lsdException w:name="Medium Grid 1 Accent 6" w:semiHidden="0" w:uiPriority="67" w:unhideWhenUsed="0"/>
+    <w:lsdException w:name="Medium Grid 2 Accent 6" w:semiHidden="0" w:uiPriority="68" w:unhideWhenUsed="0"/>
+    <w:lsdException w:name="Medium Grid 3 Accent 6" w:semiHidden="0" w:uiPriority="69" w:unhideWhenUsed="0"/>
+    <w:lsdException w:name="Dark List Accent 6" w:semiHidden="0" w:uiPriority="70" w:unhideWhenUsed="0"/>
+    <w:lsdException w:name="Colorful Shading Accent 6" w:semiHidden="0" w:uiPriority="71" w:unhideWhenUsed="0"/>
+    <w:lsdException w:name="Colorful List Accent 6" w:semiHidden="0" w:uiPriority="72" w:unhideWhenUsed="0"/>
+    <w:lsdException w:name="Colorful Grid Accent 6" w:semiHidden="0" w:uiPriority="73" w:unhideWhenUsed="0"/>
+    <w:lsdException w:name="Subtle Emphasis" w:semiHidden="0" w:uiPriority="19" w:unhideWhenUsed="0" w:qFormat="1"/>
+    <w:lsdException w:name="Intense Emphasis" w:semiHidden="0" w:uiPriority="21" w:unhideWhenUsed="0" w:qFormat="1"/>
+    <w:lsdException w:name="Subtle Reference" w:semiHidden="0" w:uiPriority="31" w:unhideWhenUsed="0" w:qFormat="1"/>
+    <w:lsdException w:name="Intense Reference" w:semiHidden="0" w:uiPriority="32" w:unhideWhenUsed="0" w:qFormat="1"/>
+    <w:lsdException w:name="Book Title" w:semiHidden="0" w:uiPriority="33" w:unhideWhenUsed="0" w:qFormat="1"/>
+    <w:lsdException w:name="Bibliography" w:uiPriority="37"/>
+    <w:lsdException w:name="TOC Heading" w:uiPriority="39" w:qFormat="1"/>
+  </w:latentStyles>
+  <w:style w:type="paragraph" w:default="1" w:styleId="a">
+    <w:name w:val="Normal"/>
+    <w:qFormat/>
+  </w:style>
+  <w:style w:type="character" w:default="1" w:styleId="a0">
+    <w:name w:val="Default Paragraph Font"/>
+    <w:uiPriority w:val="1"/>
     <w:semiHidden/>
     <w:unhideWhenUsed/>
-    <w:qFormat/>
   </w:style>
   <w:style w:type="table" w:default="1" w:styleId="a1">
     <w:name w:val="Normal Table"/>
@@ -1164,6 +1766,7 @@
     <w:semiHidden/>
     <w:unhideWhenUsed/>
     <w:tblPr>
+      <w:tblInd w:w="0" w:type="dxa"/>
       <w:tblCellMar>
         <w:top w:w="0" w:type="dxa"/>
         <w:left w:w="108" w:type="dxa"/>
@@ -1171,6 +1774,12 @@
         <w:right w:w="108" w:type="dxa"/>
       </w:tblCellMar>
     </w:tblPr>
+  </w:style>
+  <w:style w:type="numbering" w:default="1" w:styleId="a2">
+    <w:name w:val="No List"/>
+    <w:uiPriority w:val="99"/>
+    <w:semiHidden/>
+    <w:unhideWhenUsed/>
   </w:style>
 </w:styles>
 </file>

--- a/Технологии разработки программного обеспечения.docx
+++ b/Технологии разработки программного обеспечения.docx
@@ -1,9 +1,10 @@
 
 <file path=word/document.xml><?xml version="1.0" encoding="utf-8"?>
-<w:document xmlns:wpc="http://schemas.microsoft.com/office/word/2010/wordprocessingCanvas" xmlns:mc="http://schemas.openxmlformats.org/markup-compatibility/2006" xmlns:o="urn:schemas-microsoft-com:office:office" xmlns:r="http://schemas.openxmlformats.org/officeDocument/2006/relationships" xmlns:m="http://schemas.openxmlformats.org/officeDocument/2006/math" xmlns:v="urn:schemas-microsoft-com:vml" xmlns:wp14="http://schemas.microsoft.com/office/word/2010/wordprocessingDrawing" xmlns:wp="http://schemas.openxmlformats.org/drawingml/2006/wordprocessingDrawing" xmlns:w10="urn:schemas-microsoft-com:office:word" xmlns:w="http://schemas.openxmlformats.org/wordprocessingml/2006/main" xmlns:w14="http://schemas.microsoft.com/office/word/2010/wordml" xmlns:wpg="http://schemas.microsoft.com/office/word/2010/wordprocessingGroup" xmlns:wpi="http://schemas.microsoft.com/office/word/2010/wordprocessingInk" xmlns:wne="http://schemas.microsoft.com/office/word/2006/wordml" xmlns:wps="http://schemas.microsoft.com/office/word/2010/wordprocessingShape" mc:Ignorable="w14 wp14">
+<w:document xmlns:o="urn:schemas-microsoft-com:office:office" xmlns:r="http://schemas.openxmlformats.org/officeDocument/2006/relationships" xmlns:v="urn:schemas-microsoft-com:vml" xmlns:w="http://schemas.openxmlformats.org/wordprocessingml/2006/main" xmlns:w10="urn:schemas-microsoft-com:office:word" xmlns:wp="http://schemas.openxmlformats.org/drawingml/2006/wordprocessingDrawing" xmlns:wps="http://schemas.microsoft.com/office/word/2010/wordprocessingShape" xmlns:wpg="http://schemas.microsoft.com/office/word/2010/wordprocessingGroup" xmlns:mc="http://schemas.openxmlformats.org/markup-compatibility/2006" xmlns:wp14="http://schemas.microsoft.com/office/word/2010/wordprocessingDrawing" xmlns:w14="http://schemas.microsoft.com/office/word/2010/wordml" xmlns:w15="http://schemas.microsoft.com/office/word/2012/wordml" mc:Ignorable="w14 wp14 w15">
   <w:body>
     <w:p>
       <w:pPr>
+        <w:pStyle w:val="Normal"/>
         <w:rPr>
           <w:rFonts w:ascii="Times New Roman" w:hAnsi="Times New Roman" w:cs="Times New Roman"/>
           <w:sz w:val="28"/>
@@ -13,36 +14,37 @@
       </w:pPr>
       <w:r>
         <w:rPr>
+          <w:rFonts w:cs="Times New Roman" w:ascii="Times New Roman" w:hAnsi="Times New Roman"/>
+          <w:sz w:val="28"/>
+          <w:szCs w:val="28"/>
+          <w:lang w:val="ru-RU"/>
+        </w:rPr>
+        <w:t>Технологии разработки программного обеспечения</w:t>
+      </w:r>
+    </w:p>
+    <w:p>
+      <w:pPr>
+        <w:pStyle w:val="Normal"/>
+        <w:rPr>
           <w:rFonts w:ascii="Times New Roman" w:hAnsi="Times New Roman" w:cs="Times New Roman"/>
           <w:sz w:val="28"/>
           <w:szCs w:val="28"/>
           <w:lang w:val="ru-RU"/>
         </w:rPr>
-        <w:t>Технологии разработки программного обеспечения</w:t>
+      </w:pPr>
+      <w:r>
+        <w:rPr>
+          <w:rFonts w:cs="Times New Roman" w:ascii="Times New Roman" w:hAnsi="Times New Roman"/>
+          <w:sz w:val="28"/>
+          <w:szCs w:val="28"/>
+          <w:lang w:val="ru-RU"/>
+        </w:rPr>
+        <w:t xml:space="preserve">Основная литература </w:t>
       </w:r>
     </w:p>
     <w:p>
       <w:pPr>
-        <w:rPr>
-          <w:rFonts w:ascii="Times New Roman" w:hAnsi="Times New Roman" w:cs="Times New Roman"/>
-          <w:sz w:val="28"/>
-          <w:szCs w:val="28"/>
-          <w:lang w:val="ru-RU"/>
-        </w:rPr>
-      </w:pPr>
-      <w:r>
-        <w:rPr>
-          <w:rFonts w:ascii="Times New Roman" w:hAnsi="Times New Roman" w:cs="Times New Roman"/>
-          <w:sz w:val="28"/>
-          <w:szCs w:val="28"/>
-          <w:lang w:val="ru-RU"/>
-        </w:rPr>
-        <w:t xml:space="preserve">Основная литература </w:t>
-      </w:r>
-    </w:p>
-    <w:p>
-      <w:pPr>
-        <w:pStyle w:val="a8"/>
+        <w:pStyle w:val="ListParagraph"/>
         <w:numPr>
           <w:ilvl w:val="0"/>
           <w:numId w:val="1"/>
@@ -56,254 +58,43 @@
       </w:pPr>
       <w:r>
         <w:rPr>
-          <w:rFonts w:ascii="Times New Roman" w:hAnsi="Times New Roman" w:cs="Times New Roman"/>
-          <w:color w:val="000000"/>
-          <w:sz w:val="24"/>
-          <w:szCs w:val="24"/>
-          <w:lang w:val="ru-RU"/>
-        </w:rPr>
-        <w:t>Ульянов, Владимир Сергеевич. Технологии разработки программного обеспечения [Текст] : учеб</w:t>
-      </w:r>
-      <w:proofErr w:type="gramStart"/>
-      <w:r>
-        <w:rPr>
-          <w:rFonts w:ascii="Times New Roman" w:hAnsi="Times New Roman" w:cs="Times New Roman"/>
-          <w:color w:val="000000"/>
-          <w:sz w:val="24"/>
-          <w:szCs w:val="24"/>
-          <w:lang w:val="ru-RU"/>
-        </w:rPr>
-        <w:t>.</w:t>
-      </w:r>
-      <w:proofErr w:type="gramEnd"/>
-      <w:r>
-        <w:rPr>
-          <w:rFonts w:ascii="Times New Roman" w:hAnsi="Times New Roman" w:cs="Times New Roman"/>
-          <w:color w:val="000000"/>
-          <w:sz w:val="24"/>
-          <w:szCs w:val="24"/>
-          <w:lang w:val="ru-RU"/>
-        </w:rPr>
-        <w:t xml:space="preserve"> </w:t>
-      </w:r>
-      <w:proofErr w:type="gramStart"/>
-      <w:r>
-        <w:rPr>
-          <w:rFonts w:ascii="Times New Roman" w:hAnsi="Times New Roman" w:cs="Times New Roman"/>
-          <w:color w:val="000000"/>
-          <w:sz w:val="24"/>
-          <w:szCs w:val="24"/>
-          <w:lang w:val="ru-RU"/>
-        </w:rPr>
-        <w:t>п</w:t>
-      </w:r>
-      <w:proofErr w:type="gramEnd"/>
-      <w:r>
-        <w:rPr>
-          <w:rFonts w:ascii="Times New Roman" w:hAnsi="Times New Roman" w:cs="Times New Roman"/>
-          <w:color w:val="000000"/>
-          <w:sz w:val="24"/>
-          <w:szCs w:val="24"/>
-          <w:lang w:val="ru-RU"/>
-        </w:rPr>
-        <w:t xml:space="preserve">особие / В. С. Ульянов ; ред. Е. А. Черкашин ; </w:t>
-      </w:r>
-      <w:proofErr w:type="spellStart"/>
-      <w:r>
-        <w:rPr>
-          <w:rFonts w:ascii="Times New Roman" w:hAnsi="Times New Roman" w:cs="Times New Roman"/>
-          <w:color w:val="000000"/>
-          <w:sz w:val="24"/>
-          <w:szCs w:val="24"/>
-          <w:lang w:val="ru-RU"/>
-        </w:rPr>
-        <w:t>рец</w:t>
-      </w:r>
-      <w:proofErr w:type="spellEnd"/>
-      <w:r>
-        <w:rPr>
-          <w:rFonts w:ascii="Times New Roman" w:hAnsi="Times New Roman" w:cs="Times New Roman"/>
-          <w:color w:val="000000"/>
-          <w:sz w:val="24"/>
-          <w:szCs w:val="24"/>
-          <w:lang w:val="ru-RU"/>
-        </w:rPr>
-        <w:t xml:space="preserve">. </w:t>
-      </w:r>
-      <w:proofErr w:type="gramStart"/>
-      <w:r>
-        <w:rPr>
-          <w:rFonts w:ascii="Times New Roman" w:hAnsi="Times New Roman" w:cs="Times New Roman"/>
-          <w:color w:val="000000"/>
-          <w:sz w:val="24"/>
-          <w:szCs w:val="24"/>
-          <w:lang w:val="ru-RU"/>
-        </w:rPr>
-        <w:t>И. С.</w:t>
-      </w:r>
-      <w:proofErr w:type="gramEnd"/>
-      <w:r>
-        <w:rPr>
-          <w:rFonts w:ascii="Times New Roman" w:hAnsi="Times New Roman" w:cs="Times New Roman"/>
-          <w:color w:val="000000"/>
-          <w:sz w:val="24"/>
-          <w:szCs w:val="24"/>
-          <w:lang w:val="ru-RU"/>
-        </w:rPr>
-        <w:t xml:space="preserve"> </w:t>
-      </w:r>
-      <w:proofErr w:type="spellStart"/>
-      <w:r>
-        <w:rPr>
-          <w:rFonts w:ascii="Times New Roman" w:hAnsi="Times New Roman" w:cs="Times New Roman"/>
-          <w:color w:val="000000"/>
-          <w:sz w:val="24"/>
-          <w:szCs w:val="24"/>
-          <w:lang w:val="ru-RU"/>
-        </w:rPr>
-        <w:t>Абдрахимов</w:t>
-      </w:r>
-      <w:proofErr w:type="spellEnd"/>
-      <w:r>
-        <w:rPr>
-          <w:rFonts w:ascii="Times New Roman" w:hAnsi="Times New Roman" w:cs="Times New Roman"/>
-          <w:color w:val="000000"/>
-          <w:sz w:val="24"/>
-          <w:szCs w:val="24"/>
-          <w:lang w:val="ru-RU"/>
-        </w:rPr>
-        <w:t xml:space="preserve">; Иркутский гос. ун-т, </w:t>
-      </w:r>
-      <w:r>
-        <w:rPr>
-          <w:rFonts w:ascii="Times New Roman" w:hAnsi="Times New Roman" w:cs="Times New Roman"/>
-          <w:color w:val="000000"/>
-          <w:sz w:val="24"/>
-          <w:szCs w:val="24"/>
-          <w:lang w:val="ru-RU"/>
-        </w:rPr>
-        <w:t xml:space="preserve">Ин-т мат., </w:t>
-      </w:r>
-      <w:proofErr w:type="spellStart"/>
-      <w:r>
-        <w:rPr>
-          <w:rFonts w:ascii="Times New Roman" w:hAnsi="Times New Roman" w:cs="Times New Roman"/>
-          <w:color w:val="000000"/>
-          <w:sz w:val="24"/>
-          <w:szCs w:val="24"/>
-          <w:lang w:val="ru-RU"/>
-        </w:rPr>
-        <w:t>экон</w:t>
-      </w:r>
-      <w:proofErr w:type="spellEnd"/>
-      <w:r>
-        <w:rPr>
-          <w:rFonts w:ascii="Times New Roman" w:hAnsi="Times New Roman" w:cs="Times New Roman"/>
-          <w:color w:val="000000"/>
-          <w:sz w:val="24"/>
-          <w:szCs w:val="24"/>
-          <w:lang w:val="ru-RU"/>
-        </w:rPr>
-        <w:t xml:space="preserve">. и </w:t>
-      </w:r>
-      <w:proofErr w:type="spellStart"/>
-      <w:r>
-        <w:rPr>
-          <w:rFonts w:ascii="Times New Roman" w:hAnsi="Times New Roman" w:cs="Times New Roman"/>
-          <w:color w:val="000000"/>
-          <w:sz w:val="24"/>
-          <w:szCs w:val="24"/>
-          <w:lang w:val="ru-RU"/>
-        </w:rPr>
-        <w:t>информ</w:t>
-      </w:r>
-      <w:proofErr w:type="spellEnd"/>
-      <w:r>
-        <w:rPr>
-          <w:rFonts w:ascii="Times New Roman" w:hAnsi="Times New Roman" w:cs="Times New Roman"/>
-          <w:color w:val="000000"/>
-          <w:sz w:val="24"/>
-          <w:szCs w:val="24"/>
-          <w:lang w:val="ru-RU"/>
-        </w:rPr>
-        <w:t>. - Иркутск</w:t>
-      </w:r>
-      <w:proofErr w:type="gramStart"/>
-      <w:r>
-        <w:rPr>
-          <w:rFonts w:ascii="Times New Roman" w:hAnsi="Times New Roman" w:cs="Times New Roman"/>
-          <w:color w:val="000000"/>
-          <w:sz w:val="24"/>
-          <w:szCs w:val="24"/>
-          <w:lang w:val="ru-RU"/>
-        </w:rPr>
-        <w:t xml:space="preserve"> :</w:t>
-      </w:r>
-      <w:proofErr w:type="gramEnd"/>
-      <w:r>
-        <w:rPr>
-          <w:rFonts w:ascii="Times New Roman" w:hAnsi="Times New Roman" w:cs="Times New Roman"/>
-          <w:color w:val="000000"/>
-          <w:sz w:val="24"/>
-          <w:szCs w:val="24"/>
-          <w:lang w:val="ru-RU"/>
-        </w:rPr>
-        <w:t xml:space="preserve"> Изд-во ИГУ, 2012. - 108 с. 41экз+</w:t>
+          <w:rFonts w:cs="Times New Roman" w:ascii="Times New Roman" w:hAnsi="Times New Roman"/>
+          <w:color w:val="000000"/>
+          <w:sz w:val="24"/>
+          <w:szCs w:val="24"/>
+          <w:lang w:val="ru-RU"/>
+        </w:rPr>
+        <w:t>Ульянов, Владимир Сергеевич. Технологии разработки программного обеспечения [Текст] : учеб. пособие / В. С. Ульянов ; ред. Е. А. Черкашин ; рец. И. С. Абдрахимов; Иркутский гос. ун-т, Ин-т мат., экон. и информ. - Иркутск : Изд-во ИГУ, 2012. - 108 с. 41экз+</w:t>
       </w:r>
     </w:p>
     <w:p>
       <w:pPr>
-        <w:pStyle w:val="a8"/>
+        <w:pStyle w:val="ListParagraph"/>
         <w:numPr>
           <w:ilvl w:val="0"/>
           <w:numId w:val="1"/>
         </w:numPr>
         <w:rPr>
-          <w:rFonts w:ascii="Times New Roman" w:hAnsi="Times New Roman"/>
-          <w:sz w:val="24"/>
-          <w:szCs w:val="24"/>
-          <w:highlight w:val="yellow"/>
-        </w:rPr>
-      </w:pPr>
-      <w:r>
-        <w:rPr>
-          <w:rFonts w:ascii="Times New Roman" w:hAnsi="Times New Roman" w:cs="Arial"/>
-          <w:color w:val="000000"/>
-          <w:sz w:val="24"/>
-          <w:szCs w:val="24"/>
-          <w:highlight w:val="yellow"/>
-          <w:lang w:val="ru-RU"/>
-        </w:rPr>
-        <w:t>Котляров, В. П. Основы тестирования программного обеспечения</w:t>
-      </w:r>
-      <w:proofErr w:type="gramStart"/>
-      <w:r>
-        <w:rPr>
-          <w:rFonts w:ascii="Times New Roman" w:hAnsi="Times New Roman" w:cs="Arial"/>
-          <w:color w:val="000000"/>
-          <w:sz w:val="24"/>
-          <w:szCs w:val="24"/>
-          <w:highlight w:val="yellow"/>
-          <w:lang w:val="ru-RU"/>
-        </w:rPr>
-        <w:t xml:space="preserve"> :</w:t>
-      </w:r>
-      <w:proofErr w:type="gramEnd"/>
-      <w:r>
-        <w:rPr>
-          <w:rFonts w:ascii="Times New Roman" w:hAnsi="Times New Roman" w:cs="Arial"/>
-          <w:color w:val="000000"/>
-          <w:sz w:val="24"/>
-          <w:szCs w:val="24"/>
-          <w:highlight w:val="yellow"/>
-          <w:lang w:val="ru-RU"/>
-        </w:rPr>
-        <w:t xml:space="preserve"> учебное пособие / В. П. Котляров. — 2-е изд. — Москва : ИНТУИТ, </w:t>
-      </w:r>
-      <w:r>
-        <w:rPr>
-          <w:rFonts w:ascii="Times New Roman" w:hAnsi="Times New Roman" w:cs="Arial"/>
+          <w:strike/>
+        </w:rPr>
+      </w:pPr>
+      <w:r>
+        <w:rPr>
+          <w:rFonts w:cs="Arial" w:ascii="Times New Roman" w:hAnsi="Times New Roman"/>
+          <w:strike/>
+          <w:color w:val="000000"/>
+          <w:sz w:val="24"/>
+          <w:szCs w:val="24"/>
+          <w:highlight w:val="yellow"/>
+          <w:lang w:val="ru-RU"/>
+        </w:rPr>
+        <w:t xml:space="preserve">Котляров, В. П. Основы тестирования программного обеспечения : учебное пособие / В. П. Котляров. — 2-е изд. — Москва : ИНТУИТ, </w:t>
+      </w:r>
+      <w:r>
+        <w:rPr>
+          <w:rFonts w:cs="Arial" w:ascii="Times New Roman" w:hAnsi="Times New Roman"/>
           <w:b/>
+          <w:strike/>
           <w:color w:val="000000"/>
           <w:sz w:val="24"/>
           <w:szCs w:val="24"/>
@@ -314,7 +105,8 @@
       </w:r>
       <w:r>
         <w:rPr>
-          <w:rFonts w:ascii="Times New Roman" w:hAnsi="Times New Roman" w:cs="Arial"/>
+          <w:rFonts w:cs="Arial" w:ascii="Times New Roman" w:hAnsi="Times New Roman"/>
+          <w:strike/>
           <w:color w:val="000000"/>
           <w:sz w:val="24"/>
           <w:szCs w:val="24"/>
@@ -325,7 +117,8 @@
       </w:r>
       <w:r>
         <w:rPr>
-          <w:rFonts w:ascii="Times New Roman" w:hAnsi="Times New Roman" w:cs="Arial"/>
+          <w:rFonts w:cs="Arial" w:ascii="Times New Roman" w:hAnsi="Times New Roman"/>
+          <w:strike/>
           <w:color w:val="000000"/>
           <w:sz w:val="24"/>
           <w:szCs w:val="24"/>
@@ -335,7 +128,8 @@
       </w:r>
       <w:r>
         <w:rPr>
-          <w:rFonts w:ascii="Times New Roman" w:hAnsi="Times New Roman" w:cs="Arial"/>
+          <w:rFonts w:cs="Arial" w:ascii="Times New Roman" w:hAnsi="Times New Roman"/>
+          <w:strike/>
           <w:color w:val="000000"/>
           <w:sz w:val="24"/>
           <w:szCs w:val="24"/>
@@ -346,7 +140,8 @@
       </w:r>
       <w:r>
         <w:rPr>
-          <w:rFonts w:ascii="Times New Roman" w:hAnsi="Times New Roman" w:cs="Arial"/>
+          <w:rFonts w:cs="Arial" w:ascii="Times New Roman" w:hAnsi="Times New Roman"/>
+          <w:strike/>
           <w:color w:val="000000"/>
           <w:sz w:val="24"/>
           <w:szCs w:val="24"/>
@@ -356,7 +151,8 @@
       </w:r>
       <w:r>
         <w:rPr>
-          <w:rFonts w:ascii="Times New Roman" w:hAnsi="Times New Roman" w:cs="Arial"/>
+          <w:rFonts w:cs="Arial" w:ascii="Times New Roman" w:hAnsi="Times New Roman"/>
+          <w:strike/>
           <w:color w:val="000000"/>
           <w:sz w:val="24"/>
           <w:szCs w:val="24"/>
@@ -365,10 +161,10 @@
         </w:rPr>
         <w:t>— Текст</w:t>
       </w:r>
-      <w:proofErr w:type="gramStart"/>
-      <w:r>
-        <w:rPr>
-          <w:rFonts w:ascii="Times New Roman" w:hAnsi="Times New Roman" w:cs="Arial"/>
+      <w:r>
+        <w:rPr>
+          <w:rFonts w:cs="Arial" w:ascii="Times New Roman" w:hAnsi="Times New Roman"/>
+          <w:strike/>
           <w:color w:val="000000"/>
           <w:sz w:val="24"/>
           <w:szCs w:val="24"/>
@@ -378,41 +174,20 @@
       </w:r>
       <w:r>
         <w:rPr>
-          <w:rFonts w:ascii="Times New Roman" w:hAnsi="Times New Roman" w:cs="Arial"/>
-          <w:color w:val="000000"/>
-          <w:sz w:val="24"/>
-          <w:szCs w:val="24"/>
-          <w:highlight w:val="yellow"/>
-          <w:lang w:val="ru-RU"/>
-        </w:rPr>
-        <w:t>:</w:t>
-      </w:r>
-      <w:proofErr w:type="gramEnd"/>
-      <w:r>
-        <w:rPr>
-          <w:rFonts w:ascii="Times New Roman" w:hAnsi="Times New Roman" w:cs="Arial"/>
-          <w:color w:val="000000"/>
-          <w:sz w:val="24"/>
-          <w:szCs w:val="24"/>
-          <w:highlight w:val="yellow"/>
-          <w:lang w:val="ru-RU"/>
-        </w:rPr>
-        <w:t xml:space="preserve"> электронн</w:t>
-      </w:r>
-      <w:r>
-        <w:rPr>
-          <w:rFonts w:ascii="Times New Roman" w:hAnsi="Times New Roman" w:cs="Arial"/>
-          <w:color w:val="000000"/>
-          <w:sz w:val="24"/>
-          <w:szCs w:val="24"/>
-          <w:highlight w:val="yellow"/>
-          <w:lang w:val="ru-RU"/>
-        </w:rPr>
-        <w:t>ый</w:t>
-      </w:r>
-      <w:r>
-        <w:rPr>
-          <w:rFonts w:ascii="Times New Roman" w:hAnsi="Times New Roman" w:cs="Arial"/>
+          <w:rFonts w:cs="Arial" w:ascii="Times New Roman" w:hAnsi="Times New Roman"/>
+          <w:strike/>
+          <w:color w:val="000000"/>
+          <w:sz w:val="24"/>
+          <w:szCs w:val="24"/>
+          <w:highlight w:val="yellow"/>
+          <w:lang w:val="ru-RU"/>
+        </w:rPr>
+        <w:t>: электронный</w:t>
+      </w:r>
+      <w:r>
+        <w:rPr>
+          <w:rFonts w:cs="Arial" w:ascii="Times New Roman" w:hAnsi="Times New Roman"/>
+          <w:strike/>
           <w:color w:val="000000"/>
           <w:sz w:val="24"/>
           <w:szCs w:val="24"/>
@@ -422,7 +197,8 @@
       </w:r>
       <w:r>
         <w:rPr>
-          <w:rFonts w:ascii="Times New Roman" w:hAnsi="Times New Roman" w:cs="Arial"/>
+          <w:rFonts w:cs="Arial" w:ascii="Times New Roman" w:hAnsi="Times New Roman"/>
+          <w:strike/>
           <w:color w:val="000000"/>
           <w:sz w:val="24"/>
           <w:szCs w:val="24"/>
@@ -433,7 +209,8 @@
       </w:r>
       <w:r>
         <w:rPr>
-          <w:rFonts w:ascii="Times New Roman" w:hAnsi="Times New Roman" w:cs="Arial"/>
+          <w:rFonts w:cs="Arial" w:ascii="Times New Roman" w:hAnsi="Times New Roman"/>
+          <w:strike/>
           <w:color w:val="000000"/>
           <w:sz w:val="24"/>
           <w:szCs w:val="24"/>
@@ -443,7 +220,8 @@
       </w:r>
       <w:r>
         <w:rPr>
-          <w:rFonts w:ascii="Times New Roman" w:hAnsi="Times New Roman" w:cs="Arial"/>
+          <w:rFonts w:cs="Arial" w:ascii="Times New Roman" w:hAnsi="Times New Roman"/>
+          <w:strike/>
           <w:color w:val="000000"/>
           <w:sz w:val="24"/>
           <w:szCs w:val="24"/>
@@ -454,7 +232,8 @@
       </w:r>
       <w:r>
         <w:rPr>
-          <w:rFonts w:ascii="Times New Roman" w:hAnsi="Times New Roman" w:cs="Arial"/>
+          <w:rFonts w:cs="Arial" w:ascii="Times New Roman" w:hAnsi="Times New Roman"/>
+          <w:strike/>
           <w:color w:val="000000"/>
           <w:sz w:val="24"/>
           <w:szCs w:val="24"/>
@@ -464,7 +243,8 @@
       </w:r>
       <w:r>
         <w:rPr>
-          <w:rFonts w:ascii="Times New Roman" w:hAnsi="Times New Roman" w:cs="Arial"/>
+          <w:rFonts w:cs="Arial" w:ascii="Times New Roman" w:hAnsi="Times New Roman"/>
+          <w:strike/>
           <w:color w:val="000000"/>
           <w:sz w:val="24"/>
           <w:szCs w:val="24"/>
@@ -475,7 +255,8 @@
       </w:r>
       <w:r>
         <w:rPr>
-          <w:rFonts w:ascii="Times New Roman" w:hAnsi="Times New Roman" w:cs="Arial"/>
+          <w:rFonts w:cs="Arial" w:ascii="Times New Roman" w:hAnsi="Times New Roman"/>
+          <w:strike/>
           <w:color w:val="000000"/>
           <w:sz w:val="24"/>
           <w:szCs w:val="24"/>
@@ -485,7 +266,8 @@
       </w:r>
       <w:r>
         <w:rPr>
-          <w:rFonts w:ascii="Times New Roman" w:hAnsi="Times New Roman" w:cs="Arial"/>
+          <w:rFonts w:cs="Arial" w:ascii="Times New Roman" w:hAnsi="Times New Roman"/>
+          <w:strike/>
           <w:color w:val="000000"/>
           <w:sz w:val="24"/>
           <w:szCs w:val="24"/>
@@ -494,10 +276,10 @@
         </w:rPr>
         <w:t>.</w:t>
       </w:r>
-      <w:proofErr w:type="spellStart"/>
-      <w:r>
-        <w:rPr>
-          <w:rFonts w:ascii="Times New Roman" w:hAnsi="Times New Roman" w:cs="Arial"/>
+      <w:r>
+        <w:rPr>
+          <w:rFonts w:cs="Arial" w:ascii="Times New Roman" w:hAnsi="Times New Roman"/>
+          <w:strike/>
           <w:color w:val="000000"/>
           <w:sz w:val="24"/>
           <w:szCs w:val="24"/>
@@ -505,10 +287,10 @@
         </w:rPr>
         <w:t>lanbook</w:t>
       </w:r>
-      <w:proofErr w:type="spellEnd"/>
-      <w:r>
-        <w:rPr>
-          <w:rFonts w:ascii="Times New Roman" w:hAnsi="Times New Roman" w:cs="Arial"/>
+      <w:r>
+        <w:rPr>
+          <w:rFonts w:cs="Arial" w:ascii="Times New Roman" w:hAnsi="Times New Roman"/>
+          <w:strike/>
           <w:color w:val="000000"/>
           <w:sz w:val="24"/>
           <w:szCs w:val="24"/>
@@ -519,7 +301,8 @@
       </w:r>
       <w:r>
         <w:rPr>
-          <w:rFonts w:ascii="Times New Roman" w:hAnsi="Times New Roman" w:cs="Arial"/>
+          <w:rFonts w:cs="Arial" w:ascii="Times New Roman" w:hAnsi="Times New Roman"/>
+          <w:strike/>
           <w:color w:val="000000"/>
           <w:sz w:val="24"/>
           <w:szCs w:val="24"/>
@@ -529,7 +312,8 @@
       </w:r>
       <w:r>
         <w:rPr>
-          <w:rFonts w:ascii="Times New Roman" w:hAnsi="Times New Roman" w:cs="Arial"/>
+          <w:rFonts w:cs="Arial" w:ascii="Times New Roman" w:hAnsi="Times New Roman"/>
+          <w:strike/>
           <w:color w:val="000000"/>
           <w:sz w:val="24"/>
           <w:szCs w:val="24"/>
@@ -540,7 +324,8 @@
       </w:r>
       <w:r>
         <w:rPr>
-          <w:rFonts w:ascii="Times New Roman" w:hAnsi="Times New Roman" w:cs="Arial"/>
+          <w:rFonts w:cs="Arial" w:ascii="Times New Roman" w:hAnsi="Times New Roman"/>
+          <w:strike/>
           <w:color w:val="000000"/>
           <w:sz w:val="24"/>
           <w:szCs w:val="24"/>
@@ -550,42 +335,20 @@
       </w:r>
       <w:r>
         <w:rPr>
-          <w:rFonts w:ascii="Times New Roman" w:hAnsi="Times New Roman" w:cs="Arial"/>
-          <w:color w:val="000000"/>
-          <w:sz w:val="24"/>
-          <w:szCs w:val="24"/>
-          <w:highlight w:val="yellow"/>
-          <w:lang w:val="ru-RU"/>
-        </w:rPr>
-        <w:t xml:space="preserve">/100352 (дата обращения: 14.09.2021). — Режим доступа: для </w:t>
-      </w:r>
-      <w:proofErr w:type="spellStart"/>
-      <w:r>
-        <w:rPr>
-          <w:rFonts w:ascii="Times New Roman" w:hAnsi="Times New Roman" w:cs="Arial"/>
-          <w:color w:val="000000"/>
-          <w:sz w:val="24"/>
-          <w:szCs w:val="24"/>
-          <w:highlight w:val="yellow"/>
-          <w:lang w:val="ru-RU"/>
-        </w:rPr>
-        <w:t>авториз</w:t>
-      </w:r>
-      <w:proofErr w:type="spellEnd"/>
-      <w:r>
-        <w:rPr>
-          <w:rFonts w:ascii="Times New Roman" w:hAnsi="Times New Roman" w:cs="Arial"/>
-          <w:color w:val="000000"/>
-          <w:sz w:val="24"/>
-          <w:szCs w:val="24"/>
-          <w:highlight w:val="yellow"/>
-          <w:lang w:val="ru-RU"/>
-        </w:rPr>
-        <w:t>. Пользователей.</w:t>
-      </w:r>
-      <w:r>
-        <w:rPr>
-          <w:rFonts w:ascii="Times New Roman" w:hAnsi="Times New Roman" w:cs="Arial"/>
+          <w:rFonts w:cs="Arial" w:ascii="Times New Roman" w:hAnsi="Times New Roman"/>
+          <w:strike/>
+          <w:color w:val="000000"/>
+          <w:sz w:val="24"/>
+          <w:szCs w:val="24"/>
+          <w:highlight w:val="yellow"/>
+          <w:lang w:val="ru-RU"/>
+        </w:rPr>
+        <w:t>/100352 (дата обращения: 14.09.2021). — Режим доступа: для авториз. Пользователей.</w:t>
+      </w:r>
+      <w:r>
+        <w:rPr>
+          <w:rFonts w:cs="Arial" w:ascii="Times New Roman" w:hAnsi="Times New Roman"/>
+          <w:strike/>
           <w:color w:val="000000"/>
           <w:sz w:val="24"/>
           <w:szCs w:val="24"/>
@@ -595,7 +358,8 @@
       </w:r>
       <w:r>
         <w:rPr>
-          <w:rFonts w:ascii="Times New Roman" w:hAnsi="Times New Roman" w:cs="Arial"/>
+          <w:rFonts w:cs="Arial" w:ascii="Times New Roman" w:hAnsi="Times New Roman"/>
+          <w:strike/>
           <w:color w:val="FF0000"/>
           <w:sz w:val="24"/>
           <w:szCs w:val="24"/>
@@ -607,7 +371,7 @@
     </w:p>
     <w:p>
       <w:pPr>
-        <w:pStyle w:val="a8"/>
+        <w:pStyle w:val="ListParagraph"/>
         <w:numPr>
           <w:ilvl w:val="0"/>
           <w:numId w:val="1"/>
@@ -618,107 +382,19 @@
           <w:szCs w:val="24"/>
         </w:rPr>
       </w:pPr>
-      <w:proofErr w:type="spellStart"/>
-      <w:r>
-        <w:rPr>
-          <w:rFonts w:ascii="Times New Roman" w:hAnsi="Times New Roman" w:cs="Arial"/>
-          <w:color w:val="000000"/>
-          <w:sz w:val="24"/>
-          <w:szCs w:val="24"/>
-          <w:lang w:val="ru-RU"/>
-        </w:rPr>
-        <w:t>Старолетов</w:t>
-      </w:r>
-      <w:proofErr w:type="spellEnd"/>
-      <w:r>
-        <w:rPr>
-          <w:rFonts w:ascii="Times New Roman" w:hAnsi="Times New Roman" w:cs="Arial"/>
-          <w:color w:val="000000"/>
-          <w:sz w:val="24"/>
-          <w:szCs w:val="24"/>
-          <w:lang w:val="ru-RU"/>
-        </w:rPr>
-        <w:t>, С. М. Основы тестирования и верификации программного обеспечения</w:t>
-      </w:r>
-      <w:proofErr w:type="gramStart"/>
-      <w:r>
-        <w:rPr>
-          <w:rFonts w:ascii="Times New Roman" w:hAnsi="Times New Roman" w:cs="Arial"/>
-          <w:color w:val="000000"/>
-          <w:sz w:val="24"/>
-          <w:szCs w:val="24"/>
-          <w:lang w:val="ru-RU"/>
-        </w:rPr>
-        <w:t xml:space="preserve"> :</w:t>
-      </w:r>
-      <w:proofErr w:type="gramEnd"/>
-      <w:r>
-        <w:rPr>
-          <w:rFonts w:ascii="Times New Roman" w:hAnsi="Times New Roman" w:cs="Arial"/>
-          <w:color w:val="000000"/>
-          <w:sz w:val="24"/>
-          <w:szCs w:val="24"/>
-          <w:lang w:val="ru-RU"/>
-        </w:rPr>
-        <w:t xml:space="preserve"> учебное пособие</w:t>
-      </w:r>
-      <w:r>
-        <w:rPr>
-          <w:rFonts w:ascii="Times New Roman" w:hAnsi="Times New Roman" w:cs="Arial"/>
-          <w:color w:val="000000"/>
-          <w:sz w:val="24"/>
-          <w:szCs w:val="24"/>
-          <w:lang w:val="ru-RU"/>
-        </w:rPr>
-        <w:t xml:space="preserve"> / С. М. </w:t>
-      </w:r>
-      <w:proofErr w:type="spellStart"/>
-      <w:r>
-        <w:rPr>
-          <w:rFonts w:ascii="Times New Roman" w:hAnsi="Times New Roman" w:cs="Arial"/>
-          <w:color w:val="000000"/>
-          <w:sz w:val="24"/>
-          <w:szCs w:val="24"/>
-          <w:lang w:val="ru-RU"/>
-        </w:rPr>
-        <w:t>Старолетов</w:t>
-      </w:r>
-      <w:proofErr w:type="spellEnd"/>
-      <w:r>
-        <w:rPr>
-          <w:rFonts w:ascii="Times New Roman" w:hAnsi="Times New Roman" w:cs="Arial"/>
-          <w:color w:val="000000"/>
-          <w:sz w:val="24"/>
-          <w:szCs w:val="24"/>
-          <w:lang w:val="ru-RU"/>
-        </w:rPr>
-        <w:t>. — 2-е изд., стер. — Санкт-Петербург</w:t>
-      </w:r>
-      <w:proofErr w:type="gramStart"/>
-      <w:r>
-        <w:rPr>
-          <w:rFonts w:ascii="Times New Roman" w:hAnsi="Times New Roman" w:cs="Arial"/>
-          <w:color w:val="000000"/>
-          <w:sz w:val="24"/>
-          <w:szCs w:val="24"/>
-          <w:lang w:val="ru-RU"/>
-        </w:rPr>
-        <w:t xml:space="preserve"> :</w:t>
-      </w:r>
-      <w:proofErr w:type="gramEnd"/>
-      <w:r>
-        <w:rPr>
-          <w:rFonts w:ascii="Times New Roman" w:hAnsi="Times New Roman" w:cs="Arial"/>
-          <w:color w:val="000000"/>
-          <w:sz w:val="24"/>
-          <w:szCs w:val="24"/>
-          <w:lang w:val="ru-RU"/>
-        </w:rPr>
-        <w:t xml:space="preserve"> Лань, 2020. — 344 с. — </w:t>
-      </w:r>
-      <w:r>
-        <w:rPr>
-          <w:rFonts w:ascii="Times New Roman" w:hAnsi="Times New Roman" w:cs="Arial"/>
+      <w:r>
+        <w:rPr>
+          <w:rFonts w:cs="Arial" w:ascii="Times New Roman" w:hAnsi="Times New Roman"/>
+          <w:color w:val="000000"/>
+          <w:sz w:val="24"/>
+          <w:szCs w:val="24"/>
+          <w:lang w:val="ru-RU"/>
+        </w:rPr>
+        <w:t xml:space="preserve">Старолетов, С. М. Основы тестирования и верификации программного обеспечения : учебное пособие / С. М. Старолетов. — 2-е изд., стер. — Санкт-Петербург : Лань, 2020. — 344 с. — </w:t>
+      </w:r>
+      <w:r>
+        <w:rPr>
+          <w:rFonts w:cs="Arial" w:ascii="Times New Roman" w:hAnsi="Times New Roman"/>
           <w:color w:val="000000"/>
           <w:sz w:val="24"/>
           <w:szCs w:val="24"/>
@@ -727,7 +403,7 @@
       </w:r>
       <w:r>
         <w:rPr>
-          <w:rFonts w:ascii="Times New Roman" w:hAnsi="Times New Roman" w:cs="Arial"/>
+          <w:rFonts w:cs="Arial" w:ascii="Times New Roman" w:hAnsi="Times New Roman"/>
           <w:color w:val="000000"/>
           <w:sz w:val="24"/>
           <w:szCs w:val="24"/>
@@ -737,7 +413,7 @@
       </w:r>
       <w:r>
         <w:rPr>
-          <w:rFonts w:ascii="Times New Roman" w:hAnsi="Times New Roman" w:cs="Arial"/>
+          <w:rFonts w:cs="Arial" w:ascii="Times New Roman" w:hAnsi="Times New Roman"/>
           <w:color w:val="000000"/>
           <w:sz w:val="24"/>
           <w:szCs w:val="24"/>
@@ -746,7 +422,7 @@
       </w:r>
       <w:r>
         <w:rPr>
-          <w:rFonts w:ascii="Times New Roman" w:hAnsi="Times New Roman" w:cs="Arial"/>
+          <w:rFonts w:cs="Arial" w:ascii="Times New Roman" w:hAnsi="Times New Roman"/>
           <w:color w:val="000000"/>
           <w:sz w:val="24"/>
           <w:szCs w:val="24"/>
@@ -754,10 +430,9 @@
         </w:rPr>
         <w:t>— Текст</w:t>
       </w:r>
-      <w:proofErr w:type="gramStart"/>
-      <w:r>
-        <w:rPr>
-          <w:rFonts w:ascii="Times New Roman" w:hAnsi="Times New Roman" w:cs="Arial"/>
+      <w:r>
+        <w:rPr>
+          <w:rFonts w:cs="Arial" w:ascii="Times New Roman" w:hAnsi="Times New Roman"/>
           <w:color w:val="000000"/>
           <w:sz w:val="24"/>
           <w:szCs w:val="24"/>
@@ -766,28 +441,17 @@
       </w:r>
       <w:r>
         <w:rPr>
-          <w:rFonts w:ascii="Times New Roman" w:hAnsi="Times New Roman" w:cs="Arial"/>
-          <w:color w:val="000000"/>
-          <w:sz w:val="24"/>
-          <w:szCs w:val="24"/>
-          <w:lang w:val="ru-RU"/>
-        </w:rPr>
-        <w:t>:</w:t>
-      </w:r>
-      <w:proofErr w:type="gramEnd"/>
-      <w:r>
-        <w:rPr>
-          <w:rFonts w:ascii="Times New Roman" w:hAnsi="Times New Roman" w:cs="Arial"/>
-          <w:color w:val="000000"/>
-          <w:sz w:val="24"/>
-          <w:szCs w:val="24"/>
-          <w:lang w:val="ru-RU"/>
-        </w:rPr>
-        <w:t xml:space="preserve"> электронный</w:t>
-      </w:r>
-      <w:r>
-        <w:rPr>
-          <w:rFonts w:ascii="Times New Roman" w:hAnsi="Times New Roman" w:cs="Arial"/>
+          <w:rFonts w:cs="Arial" w:ascii="Times New Roman" w:hAnsi="Times New Roman"/>
+          <w:color w:val="000000"/>
+          <w:sz w:val="24"/>
+          <w:szCs w:val="24"/>
+          <w:lang w:val="ru-RU"/>
+        </w:rPr>
+        <w:t>: электронный</w:t>
+      </w:r>
+      <w:r>
+        <w:rPr>
+          <w:rFonts w:cs="Arial" w:ascii="Times New Roman" w:hAnsi="Times New Roman"/>
           <w:color w:val="000000"/>
           <w:sz w:val="24"/>
           <w:szCs w:val="24"/>
@@ -796,7 +460,7 @@
       </w:r>
       <w:r>
         <w:rPr>
-          <w:rFonts w:ascii="Times New Roman" w:hAnsi="Times New Roman" w:cs="Arial"/>
+          <w:rFonts w:cs="Arial" w:ascii="Times New Roman" w:hAnsi="Times New Roman"/>
           <w:color w:val="000000"/>
           <w:sz w:val="24"/>
           <w:szCs w:val="24"/>
@@ -806,7 +470,7 @@
       </w:r>
       <w:r>
         <w:rPr>
-          <w:rFonts w:ascii="Times New Roman" w:hAnsi="Times New Roman" w:cs="Arial"/>
+          <w:rFonts w:cs="Arial" w:ascii="Times New Roman" w:hAnsi="Times New Roman"/>
           <w:color w:val="000000"/>
           <w:sz w:val="24"/>
           <w:szCs w:val="24"/>
@@ -815,7 +479,7 @@
       </w:r>
       <w:r>
         <w:rPr>
-          <w:rFonts w:ascii="Times New Roman" w:hAnsi="Times New Roman" w:cs="Arial"/>
+          <w:rFonts w:cs="Arial" w:ascii="Times New Roman" w:hAnsi="Times New Roman"/>
           <w:color w:val="000000"/>
           <w:sz w:val="24"/>
           <w:szCs w:val="24"/>
@@ -825,7 +489,7 @@
       </w:r>
       <w:r>
         <w:rPr>
-          <w:rFonts w:ascii="Times New Roman" w:hAnsi="Times New Roman" w:cs="Arial"/>
+          <w:rFonts w:cs="Arial" w:ascii="Times New Roman" w:hAnsi="Times New Roman"/>
           <w:color w:val="000000"/>
           <w:sz w:val="24"/>
           <w:szCs w:val="24"/>
@@ -834,7 +498,7 @@
       </w:r>
       <w:r>
         <w:rPr>
-          <w:rFonts w:ascii="Times New Roman" w:hAnsi="Times New Roman" w:cs="Arial"/>
+          <w:rFonts w:cs="Arial" w:ascii="Times New Roman" w:hAnsi="Times New Roman"/>
           <w:color w:val="000000"/>
           <w:sz w:val="24"/>
           <w:szCs w:val="24"/>
@@ -844,7 +508,7 @@
       </w:r>
       <w:r>
         <w:rPr>
-          <w:rFonts w:ascii="Times New Roman" w:hAnsi="Times New Roman" w:cs="Arial"/>
+          <w:rFonts w:cs="Arial" w:ascii="Times New Roman" w:hAnsi="Times New Roman"/>
           <w:color w:val="000000"/>
           <w:sz w:val="24"/>
           <w:szCs w:val="24"/>
@@ -853,7 +517,7 @@
       </w:r>
       <w:r>
         <w:rPr>
-          <w:rFonts w:ascii="Times New Roman" w:hAnsi="Times New Roman" w:cs="Arial"/>
+          <w:rFonts w:cs="Arial" w:ascii="Times New Roman" w:hAnsi="Times New Roman"/>
           <w:color w:val="000000"/>
           <w:sz w:val="24"/>
           <w:szCs w:val="24"/>
@@ -861,20 +525,18 @@
         </w:rPr>
         <w:t>.</w:t>
       </w:r>
-      <w:proofErr w:type="spellStart"/>
-      <w:r>
-        <w:rPr>
-          <w:rFonts w:ascii="Times New Roman" w:hAnsi="Times New Roman" w:cs="Arial"/>
+      <w:r>
+        <w:rPr>
+          <w:rFonts w:cs="Arial" w:ascii="Times New Roman" w:hAnsi="Times New Roman"/>
           <w:color w:val="000000"/>
           <w:sz w:val="24"/>
           <w:szCs w:val="24"/>
         </w:rPr>
         <w:t>lanbook</w:t>
       </w:r>
-      <w:proofErr w:type="spellEnd"/>
-      <w:r>
-        <w:rPr>
-          <w:rFonts w:ascii="Times New Roman" w:hAnsi="Times New Roman" w:cs="Arial"/>
+      <w:r>
+        <w:rPr>
+          <w:rFonts w:cs="Arial" w:ascii="Times New Roman" w:hAnsi="Times New Roman"/>
           <w:color w:val="000000"/>
           <w:sz w:val="24"/>
           <w:szCs w:val="24"/>
@@ -884,7 +546,7 @@
       </w:r>
       <w:r>
         <w:rPr>
-          <w:rFonts w:ascii="Times New Roman" w:hAnsi="Times New Roman" w:cs="Arial"/>
+          <w:rFonts w:cs="Arial" w:ascii="Times New Roman" w:hAnsi="Times New Roman"/>
           <w:color w:val="000000"/>
           <w:sz w:val="24"/>
           <w:szCs w:val="24"/>
@@ -893,7 +555,7 @@
       </w:r>
       <w:r>
         <w:rPr>
-          <w:rFonts w:ascii="Times New Roman" w:hAnsi="Times New Roman" w:cs="Arial"/>
+          <w:rFonts w:cs="Arial" w:ascii="Times New Roman" w:hAnsi="Times New Roman"/>
           <w:color w:val="000000"/>
           <w:sz w:val="24"/>
           <w:szCs w:val="24"/>
@@ -903,7 +565,7 @@
       </w:r>
       <w:r>
         <w:rPr>
-          <w:rFonts w:ascii="Times New Roman" w:hAnsi="Times New Roman" w:cs="Arial"/>
+          <w:rFonts w:cs="Arial" w:ascii="Times New Roman" w:hAnsi="Times New Roman"/>
           <w:color w:val="000000"/>
           <w:sz w:val="24"/>
           <w:szCs w:val="24"/>
@@ -912,54 +574,24 @@
       </w:r>
       <w:r>
         <w:rPr>
-          <w:rFonts w:ascii="Times New Roman" w:hAnsi="Times New Roman" w:cs="Arial"/>
-          <w:color w:val="000000"/>
-          <w:sz w:val="24"/>
-          <w:szCs w:val="24"/>
-          <w:lang w:val="ru-RU"/>
-        </w:rPr>
-        <w:t xml:space="preserve">/138181 (дата обращения: 14.09.2021). — Режим </w:t>
-      </w:r>
-      <w:r>
-        <w:rPr>
-          <w:rFonts w:ascii="Times New Roman" w:hAnsi="Times New Roman" w:cs="Arial"/>
-          <w:color w:val="000000"/>
-          <w:sz w:val="24"/>
-          <w:szCs w:val="24"/>
-          <w:lang w:val="ru-RU"/>
-        </w:rPr>
-        <w:t xml:space="preserve">доступа: для </w:t>
-      </w:r>
-      <w:proofErr w:type="spellStart"/>
-      <w:r>
-        <w:rPr>
-          <w:rFonts w:ascii="Times New Roman" w:hAnsi="Times New Roman" w:cs="Arial"/>
-          <w:color w:val="000000"/>
-          <w:sz w:val="24"/>
-          <w:szCs w:val="24"/>
-          <w:lang w:val="ru-RU"/>
-        </w:rPr>
-        <w:t>авториз</w:t>
-      </w:r>
-      <w:proofErr w:type="spellEnd"/>
-      <w:r>
-        <w:rPr>
-          <w:rFonts w:ascii="Times New Roman" w:hAnsi="Times New Roman" w:cs="Arial"/>
-          <w:color w:val="000000"/>
-          <w:sz w:val="24"/>
-          <w:szCs w:val="24"/>
-          <w:lang w:val="ru-RU"/>
-        </w:rPr>
-        <w:t>. Пользователей.</w:t>
+          <w:rFonts w:cs="Arial" w:ascii="Times New Roman" w:hAnsi="Times New Roman"/>
+          <w:color w:val="000000"/>
+          <w:sz w:val="24"/>
+          <w:szCs w:val="24"/>
+          <w:lang w:val="ru-RU"/>
+        </w:rPr>
+        <w:t>/138181 (дата обращения: 14.09.2021). — Режим доступа: для авториз. Пользователей.</w:t>
       </w:r>
     </w:p>
     <w:p>
       <w:pPr>
-        <w:pStyle w:val="a8"/>
+        <w:pStyle w:val="ListParagraph"/>
         <w:numPr>
           <w:ilvl w:val="0"/>
           <w:numId w:val="1"/>
         </w:numPr>
+        <w:spacing w:before="0" w:after="200"/>
+        <w:contextualSpacing/>
         <w:rPr>
           <w:rFonts w:ascii="Times New Roman" w:hAnsi="Times New Roman"/>
           <w:sz w:val="24"/>
@@ -969,7 +601,7 @@
       </w:pPr>
       <w:r>
         <w:rPr>
-          <w:rFonts w:ascii="Times New Roman" w:hAnsi="Times New Roman" w:cs="Arial"/>
+          <w:rFonts w:cs="Arial" w:ascii="Times New Roman" w:hAnsi="Times New Roman"/>
           <w:color w:val="000000"/>
           <w:sz w:val="24"/>
           <w:szCs w:val="24"/>
@@ -980,7 +612,7 @@
       <w:bookmarkStart w:id="0" w:name="_GoBack"/>
       <w:r>
         <w:rPr>
-          <w:rFonts w:ascii="Times New Roman" w:hAnsi="Times New Roman" w:cs="Arial"/>
+          <w:rFonts w:cs="Arial" w:ascii="Times New Roman" w:hAnsi="Times New Roman"/>
           <w:color w:val="000000"/>
           <w:sz w:val="24"/>
           <w:szCs w:val="24"/>
@@ -991,108 +623,31 @@
       <w:bookmarkEnd w:id="0"/>
       <w:r>
         <w:rPr>
-          <w:rFonts w:ascii="Times New Roman" w:hAnsi="Times New Roman" w:cs="Arial"/>
-          <w:color w:val="000000"/>
-          <w:sz w:val="24"/>
-          <w:szCs w:val="24"/>
-          <w:lang w:val="ru-RU"/>
-        </w:rPr>
-        <w:t>/ Т. М. Зубкова. — 3-е изд., стер. — Санкт-Петербург</w:t>
-      </w:r>
-      <w:proofErr w:type="gramStart"/>
-      <w:r>
-        <w:rPr>
-          <w:rFonts w:ascii="Times New Roman" w:hAnsi="Times New Roman" w:cs="Arial"/>
-          <w:color w:val="000000"/>
-          <w:sz w:val="24"/>
-          <w:szCs w:val="24"/>
-          <w:lang w:val="ru-RU"/>
-        </w:rPr>
-        <w:t xml:space="preserve"> :</w:t>
-      </w:r>
-      <w:proofErr w:type="gramEnd"/>
-      <w:r>
-        <w:rPr>
-          <w:rFonts w:ascii="Times New Roman" w:hAnsi="Times New Roman" w:cs="Arial"/>
-          <w:color w:val="000000"/>
-          <w:sz w:val="24"/>
-          <w:szCs w:val="24"/>
-          <w:lang w:val="ru-RU"/>
-        </w:rPr>
-        <w:t xml:space="preserve"> Лань, 2023. — 252 с. — ISBN 978-5-507-45571-3. — Текст</w:t>
-      </w:r>
-      <w:proofErr w:type="gramStart"/>
-      <w:r>
-        <w:rPr>
-          <w:rFonts w:ascii="Times New Roman" w:hAnsi="Times New Roman" w:cs="Arial"/>
-          <w:color w:val="000000"/>
-          <w:sz w:val="24"/>
-          <w:szCs w:val="24"/>
-          <w:lang w:val="ru-RU"/>
-        </w:rPr>
-        <w:t> :</w:t>
-      </w:r>
-      <w:proofErr w:type="gramEnd"/>
-      <w:r>
-        <w:rPr>
-          <w:rFonts w:ascii="Times New Roman" w:hAnsi="Times New Roman" w:cs="Arial"/>
-          <w:color w:val="000000"/>
-          <w:sz w:val="24"/>
-          <w:szCs w:val="24"/>
-          <w:lang w:val="ru-RU"/>
-        </w:rPr>
-        <w:t xml:space="preserve"> электронный // Лань : электронно-библиотечная</w:t>
-      </w:r>
-      <w:r>
-        <w:rPr>
-          <w:rFonts w:ascii="Times New Roman" w:hAnsi="Times New Roman" w:cs="Arial"/>
-          <w:color w:val="000000"/>
-          <w:sz w:val="24"/>
-          <w:szCs w:val="24"/>
-          <w:lang w:val="ru-RU"/>
-        </w:rPr>
-        <w:t xml:space="preserve"> система. — URL: https://e.lanbook.com/book/276419 (дата обращения: 01.11.2022). — Режим доступа: для </w:t>
-      </w:r>
-      <w:proofErr w:type="spellStart"/>
-      <w:r>
-        <w:rPr>
-          <w:rFonts w:ascii="Times New Roman" w:hAnsi="Times New Roman" w:cs="Arial"/>
-          <w:color w:val="000000"/>
-          <w:sz w:val="24"/>
-          <w:szCs w:val="24"/>
-          <w:lang w:val="ru-RU"/>
-        </w:rPr>
-        <w:t>авториз</w:t>
-      </w:r>
-      <w:proofErr w:type="spellEnd"/>
-      <w:r>
-        <w:rPr>
-          <w:rFonts w:ascii="Times New Roman" w:hAnsi="Times New Roman" w:cs="Arial"/>
-          <w:color w:val="000000"/>
-          <w:sz w:val="24"/>
-          <w:szCs w:val="24"/>
-          <w:lang w:val="ru-RU"/>
-        </w:rPr>
-        <w:t>. пользователей.</w:t>
+          <w:rFonts w:cs="Arial" w:ascii="Times New Roman" w:hAnsi="Times New Roman"/>
+          <w:color w:val="000000"/>
+          <w:sz w:val="24"/>
+          <w:szCs w:val="24"/>
+          <w:lang w:val="ru-RU"/>
+        </w:rPr>
+        <w:t>/ Т. М. Зубкова. — 3-е изд., стер. — Санкт-Петербург : Лань, 2023. — 252 с. — ISBN 978-5-507-45571-3. — Текст : электронный // Лань : электронно-библиотечная система. — URL: https://e.lanbook.com/book/276419 (дата обращения: 01.11.2022). — Режим доступа: для авториз. пользователей.</w:t>
       </w:r>
     </w:p>
     <w:sectPr>
+      <w:type w:val="nextPage"/>
       <w:pgSz w:w="12240" w:h="15840"/>
-      <w:pgMar w:top="1440" w:right="1440" w:bottom="1440" w:left="1440" w:header="0" w:footer="0" w:gutter="0"/>
-      <w:cols w:space="720"/>
-      <w:formProt w:val="0"/>
-      <w:docGrid w:linePitch="360" w:charSpace="4096"/>
+      <w:pgMar w:left="1440" w:right="1440" w:gutter="0" w:header="0" w:top="1440" w:footer="0" w:bottom="1440"/>
+      <w:pgNumType w:fmt="decimal"/>
+      <w:formProt w:val="false"/>
+      <w:textDirection w:val="lrTb"/>
+      <w:docGrid w:type="default" w:linePitch="360" w:charSpace="8192"/>
     </w:sectPr>
   </w:body>
 </w:document>
 </file>
 
 <file path=word/numbering.xml><?xml version="1.0" encoding="utf-8"?>
-<w:numbering xmlns:wpc="http://schemas.microsoft.com/office/word/2010/wordprocessingCanvas" xmlns:mc="http://schemas.openxmlformats.org/markup-compatibility/2006" xmlns:o="urn:schemas-microsoft-com:office:office" xmlns:r="http://schemas.openxmlformats.org/officeDocument/2006/relationships" xmlns:m="http://schemas.openxmlformats.org/officeDocument/2006/math" xmlns:v="urn:schemas-microsoft-com:vml" xmlns:wp14="http://schemas.microsoft.com/office/word/2010/wordprocessingDrawing" xmlns:wp="http://schemas.openxmlformats.org/drawingml/2006/wordprocessingDrawing" xmlns:w10="urn:schemas-microsoft-com:office:word" xmlns:w="http://schemas.openxmlformats.org/wordprocessingml/2006/main" xmlns:w14="http://schemas.microsoft.com/office/word/2010/wordml" xmlns:wpg="http://schemas.microsoft.com/office/word/2010/wordprocessingGroup" xmlns:wpi="http://schemas.microsoft.com/office/word/2010/wordprocessingInk" xmlns:wne="http://schemas.microsoft.com/office/word/2006/wordml" xmlns:wps="http://schemas.microsoft.com/office/word/2010/wordprocessingShape" mc:Ignorable="w14 wp14">
-  <w:abstractNum w:abstractNumId="0">
-    <w:nsid w:val="450635A7"/>
-    <w:multiLevelType w:val="multilevel"/>
-    <w:tmpl w:val="17043A10"/>
+<w:numbering xmlns:w="http://schemas.openxmlformats.org/wordprocessingml/2006/main" xmlns:o="urn:schemas-microsoft-com:office:office" xmlns:r="http://schemas.openxmlformats.org/officeDocument/2006/relationships" xmlns:v="urn:schemas-microsoft-com:vml" xmlns:mc="http://schemas.openxmlformats.org/markup-compatibility/2006" xmlns:w14="http://schemas.microsoft.com/office/word/2010/wordml" mc:Ignorable="w14">
+  <w:abstractNum w:abstractNumId="1">
     <w:lvl w:ilvl="0">
       <w:start w:val="1"/>
       <w:numFmt w:val="decimal"/>
@@ -1104,6 +659,7 @@
         </w:tabs>
         <w:ind w:left="720" w:hanging="360"/>
       </w:pPr>
+      <w:rPr/>
     </w:lvl>
     <w:lvl w:ilvl="1">
       <w:start w:val="1"/>
@@ -1116,6 +672,7 @@
         </w:tabs>
         <w:ind w:left="1440" w:hanging="360"/>
       </w:pPr>
+      <w:rPr/>
     </w:lvl>
     <w:lvl w:ilvl="2">
       <w:start w:val="1"/>
@@ -1128,6 +685,7 @@
         </w:tabs>
         <w:ind w:left="2160" w:hanging="180"/>
       </w:pPr>
+      <w:rPr/>
     </w:lvl>
     <w:lvl w:ilvl="3">
       <w:start w:val="1"/>
@@ -1140,6 +698,7 @@
         </w:tabs>
         <w:ind w:left="2880" w:hanging="360"/>
       </w:pPr>
+      <w:rPr/>
     </w:lvl>
     <w:lvl w:ilvl="4">
       <w:start w:val="1"/>
@@ -1152,6 +711,7 @@
         </w:tabs>
         <w:ind w:left="3600" w:hanging="360"/>
       </w:pPr>
+      <w:rPr/>
     </w:lvl>
     <w:lvl w:ilvl="5">
       <w:start w:val="1"/>
@@ -1164,6 +724,7 @@
         </w:tabs>
         <w:ind w:left="4320" w:hanging="180"/>
       </w:pPr>
+      <w:rPr/>
     </w:lvl>
     <w:lvl w:ilvl="6">
       <w:start w:val="1"/>
@@ -1176,6 +737,7 @@
         </w:tabs>
         <w:ind w:left="5040" w:hanging="360"/>
       </w:pPr>
+      <w:rPr/>
     </w:lvl>
     <w:lvl w:ilvl="7">
       <w:start w:val="1"/>
@@ -1188,6 +750,7 @@
         </w:tabs>
         <w:ind w:left="5760" w:hanging="360"/>
       </w:pPr>
+      <w:rPr/>
     </w:lvl>
     <w:lvl w:ilvl="8">
       <w:start w:val="1"/>
@@ -1200,12 +763,10 @@
         </w:tabs>
         <w:ind w:left="6480" w:hanging="180"/>
       </w:pPr>
+      <w:rPr/>
     </w:lvl>
   </w:abstractNum>
-  <w:abstractNum w:abstractNumId="1">
-    <w:nsid w:val="757B4998"/>
-    <w:multiLevelType w:val="multilevel"/>
-    <w:tmpl w:val="19E6E544"/>
+  <w:abstractNum w:abstractNumId="2">
     <w:lvl w:ilvl="0">
       <w:start w:val="1"/>
       <w:numFmt w:val="none"/>
@@ -1216,7 +777,7 @@
         <w:tabs>
           <w:tab w:val="num" w:pos="0"/>
         </w:tabs>
-        <w:ind w:left="0" w:firstLine="0"/>
+        <w:ind w:left="0" w:hanging="0"/>
       </w:pPr>
     </w:lvl>
     <w:lvl w:ilvl="1">
@@ -1229,7 +790,7 @@
         <w:tabs>
           <w:tab w:val="num" w:pos="0"/>
         </w:tabs>
-        <w:ind w:left="0" w:firstLine="0"/>
+        <w:ind w:left="0" w:hanging="0"/>
       </w:pPr>
     </w:lvl>
     <w:lvl w:ilvl="2">
@@ -1242,7 +803,7 @@
         <w:tabs>
           <w:tab w:val="num" w:pos="0"/>
         </w:tabs>
-        <w:ind w:left="0" w:firstLine="0"/>
+        <w:ind w:left="0" w:hanging="0"/>
       </w:pPr>
     </w:lvl>
     <w:lvl w:ilvl="3">
@@ -1255,7 +816,7 @@
         <w:tabs>
           <w:tab w:val="num" w:pos="0"/>
         </w:tabs>
-        <w:ind w:left="0" w:firstLine="0"/>
+        <w:ind w:left="0" w:hanging="0"/>
       </w:pPr>
     </w:lvl>
     <w:lvl w:ilvl="4">
@@ -1268,7 +829,7 @@
         <w:tabs>
           <w:tab w:val="num" w:pos="0"/>
         </w:tabs>
-        <w:ind w:left="0" w:firstLine="0"/>
+        <w:ind w:left="0" w:hanging="0"/>
       </w:pPr>
     </w:lvl>
     <w:lvl w:ilvl="5">
@@ -1281,7 +842,7 @@
         <w:tabs>
           <w:tab w:val="num" w:pos="0"/>
         </w:tabs>
-        <w:ind w:left="0" w:firstLine="0"/>
+        <w:ind w:left="0" w:hanging="0"/>
       </w:pPr>
     </w:lvl>
     <w:lvl w:ilvl="6">
@@ -1294,7 +855,7 @@
         <w:tabs>
           <w:tab w:val="num" w:pos="0"/>
         </w:tabs>
-        <w:ind w:left="0" w:firstLine="0"/>
+        <w:ind w:left="0" w:hanging="0"/>
       </w:pPr>
     </w:lvl>
     <w:lvl w:ilvl="7">
@@ -1307,7 +868,7 @@
         <w:tabs>
           <w:tab w:val="num" w:pos="0"/>
         </w:tabs>
-        <w:ind w:left="0" w:firstLine="0"/>
+        <w:ind w:left="0" w:hanging="0"/>
       </w:pPr>
     </w:lvl>
     <w:lvl w:ilvl="8">
@@ -1320,25 +881,25 @@
         <w:tabs>
           <w:tab w:val="num" w:pos="0"/>
         </w:tabs>
-        <w:ind w:left="0" w:firstLine="0"/>
+        <w:ind w:left="0" w:hanging="0"/>
       </w:pPr>
     </w:lvl>
   </w:abstractNum>
   <w:num w:numId="1">
-    <w:abstractNumId w:val="0"/>
+    <w:abstractNumId w:val="1"/>
   </w:num>
   <w:num w:numId="2">
-    <w:abstractNumId w:val="1"/>
+    <w:abstractNumId w:val="2"/>
   </w:num>
 </w:numbering>
 </file>
 
 <file path=word/styles.xml><?xml version="1.0" encoding="utf-8"?>
-<w:styles xmlns:mc="http://schemas.openxmlformats.org/markup-compatibility/2006" xmlns:r="http://schemas.openxmlformats.org/officeDocument/2006/relationships" xmlns:w="http://schemas.openxmlformats.org/wordprocessingml/2006/main" xmlns:w14="http://schemas.microsoft.com/office/word/2010/wordml" mc:Ignorable="w14">
+<w:styles xmlns:w="http://schemas.openxmlformats.org/wordprocessingml/2006/main" xmlns:w14="http://schemas.microsoft.com/office/word/2010/wordml" xmlns:mc="http://schemas.openxmlformats.org/markup-compatibility/2006" mc:Ignorable="w14">
   <w:docDefaults>
     <w:rPrDefault>
       <w:rPr>
-        <w:rFonts w:asciiTheme="minorHAnsi" w:eastAsiaTheme="minorHAnsi" w:hAnsiTheme="minorHAnsi" w:cstheme="minorBidi"/>
+        <w:rFonts w:ascii="Calibri" w:hAnsi="Calibri" w:eastAsia="Calibri" w:cs="" w:asciiTheme="minorHAnsi" w:cstheme="minorBidi" w:eastAsiaTheme="minorHAnsi" w:hAnsiTheme="minorHAnsi"/>
         <w:sz w:val="22"/>
         <w:szCs w:val="22"/>
         <w:lang w:val="en-US" w:eastAsia="en-US" w:bidi="ar-SA"/>
@@ -1346,13 +907,13 @@
     </w:rPrDefault>
     <w:pPrDefault>
       <w:pPr>
-        <w:suppressAutoHyphens/>
+        <w:suppressAutoHyphens w:val="true"/>
       </w:pPr>
     </w:pPrDefault>
   </w:docDefaults>
   <w:latentStyles w:defLockedState="0" w:defUIPriority="99" w:defSemiHidden="1" w:defUnhideWhenUsed="1" w:defQFormat="0" w:count="267">
-    <w:lsdException w:name="Normal" w:semiHidden="0" w:uiPriority="0" w:unhideWhenUsed="0" w:qFormat="1"/>
-    <w:lsdException w:name="heading 1" w:semiHidden="0" w:uiPriority="9" w:unhideWhenUsed="0" w:qFormat="1"/>
+    <w:lsdException w:name="Normal" w:uiPriority="0" w:semiHidden="0" w:unhideWhenUsed="0" w:qFormat="1"/>
+    <w:lsdException w:name="heading 1" w:uiPriority="9" w:semiHidden="0" w:unhideWhenUsed="0" w:qFormat="1"/>
     <w:lsdException w:name="heading 2" w:uiPriority="9" w:qFormat="1"/>
     <w:lsdException w:name="heading 3" w:uiPriority="9" w:qFormat="1"/>
     <w:lsdException w:name="heading 4" w:uiPriority="9" w:qFormat="1"/>
@@ -1371,191 +932,186 @@
     <w:lsdException w:name="toc 8" w:uiPriority="39"/>
     <w:lsdException w:name="toc 9" w:uiPriority="39"/>
     <w:lsdException w:name="caption" w:uiPriority="35" w:qFormat="1"/>
-    <w:lsdException w:name="Title" w:semiHidden="0" w:uiPriority="10" w:unhideWhenUsed="0" w:qFormat="1"/>
+    <w:lsdException w:name="Title" w:uiPriority="10" w:semiHidden="0" w:unhideWhenUsed="0" w:qFormat="1"/>
     <w:lsdException w:name="Default Paragraph Font" w:uiPriority="1"/>
-    <w:lsdException w:name="Subtitle" w:semiHidden="0" w:uiPriority="11" w:unhideWhenUsed="0" w:qFormat="1"/>
-    <w:lsdException w:name="Strong" w:semiHidden="0" w:uiPriority="22" w:unhideWhenUsed="0" w:qFormat="1"/>
-    <w:lsdException w:name="Emphasis" w:semiHidden="0" w:uiPriority="20" w:unhideWhenUsed="0" w:qFormat="1"/>
-    <w:lsdException w:name="Table Grid" w:semiHidden="0" w:uiPriority="59" w:unhideWhenUsed="0"/>
+    <w:lsdException w:name="Subtitle" w:uiPriority="11" w:semiHidden="0" w:unhideWhenUsed="0" w:qFormat="1"/>
+    <w:lsdException w:name="Strong" w:uiPriority="22" w:semiHidden="0" w:unhideWhenUsed="0" w:qFormat="1"/>
+    <w:lsdException w:name="Emphasis" w:uiPriority="20" w:semiHidden="0" w:unhideWhenUsed="0" w:qFormat="1"/>
+    <w:lsdException w:name="Table Grid" w:uiPriority="59" w:semiHidden="0" w:unhideWhenUsed="0"/>
     <w:lsdException w:name="Placeholder Text" w:unhideWhenUsed="0"/>
-    <w:lsdException w:name="No Spacing" w:semiHidden="0" w:uiPriority="1" w:unhideWhenUsed="0" w:qFormat="1"/>
-    <w:lsdException w:name="Light Shading" w:semiHidden="0" w:uiPriority="60" w:unhideWhenUsed="0"/>
-    <w:lsdException w:name="Light List" w:semiHidden="0" w:uiPriority="61" w:unhideWhenUsed="0"/>
-    <w:lsdException w:name="Light Grid" w:semiHidden="0" w:uiPriority="62" w:unhideWhenUsed="0"/>
-    <w:lsdException w:name="Medium Shading 1" w:semiHidden="0" w:uiPriority="63" w:unhideWhenUsed="0"/>
-    <w:lsdException w:name="Medium Shading 2" w:semiHidden="0" w:uiPriority="64" w:unhideWhenUsed="0"/>
-    <w:lsdException w:name="Medium List 1" w:semiHidden="0" w:uiPriority="65" w:unhideWhenUsed="0"/>
-    <w:lsdException w:name="Medium List 2" w:semiHidden="0" w:uiPriority="66" w:unhideWhenUsed="0"/>
-    <w:lsdException w:name="Medium Grid 1" w:semiHidden="0" w:uiPriority="67" w:unhideWhenUsed="0"/>
-    <w:lsdException w:name="Medium Grid 2" w:semiHidden="0" w:uiPriority="68" w:unhideWhenUsed="0"/>
-    <w:lsdException w:name="Medium Grid 3" w:semiHidden="0" w:uiPriority="69" w:unhideWhenUsed="0"/>
-    <w:lsdException w:name="Dark List" w:semiHidden="0" w:uiPriority="70" w:unhideWhenUsed="0"/>
-    <w:lsdException w:name="Colorful Shading" w:semiHidden="0" w:uiPriority="71" w:unhideWhenUsed="0"/>
-    <w:lsdException w:name="Colorful List" w:semiHidden="0" w:uiPriority="72" w:unhideWhenUsed="0"/>
-    <w:lsdException w:name="Colorful Grid" w:semiHidden="0" w:uiPriority="73" w:unhideWhenUsed="0"/>
-    <w:lsdException w:name="Light Shading Accent 1" w:semiHidden="0" w:uiPriority="60" w:unhideWhenUsed="0"/>
-    <w:lsdException w:name="Light List Accent 1" w:semiHidden="0" w:uiPriority="61" w:unhideWhenUsed="0"/>
-    <w:lsdException w:name="Light Grid Accent 1" w:semiHidden="0" w:uiPriority="62" w:unhideWhenUsed="0"/>
-    <w:lsdException w:name="Medium Shading 1 Accent 1" w:semiHidden="0" w:uiPriority="63" w:unhideWhenUsed="0"/>
-    <w:lsdException w:name="Medium Shading 2 Accent 1" w:semiHidden="0" w:uiPriority="64" w:unhideWhenUsed="0"/>
-    <w:lsdException w:name="Medium List 1 Accent 1" w:semiHidden="0" w:uiPriority="65" w:unhideWhenUsed="0"/>
+    <w:lsdException w:name="No Spacing" w:uiPriority="1" w:semiHidden="0" w:unhideWhenUsed="0" w:qFormat="1"/>
+    <w:lsdException w:name="Light Shading" w:uiPriority="60" w:semiHidden="0" w:unhideWhenUsed="0"/>
+    <w:lsdException w:name="Light List" w:uiPriority="61" w:semiHidden="0" w:unhideWhenUsed="0"/>
+    <w:lsdException w:name="Light Grid" w:uiPriority="62" w:semiHidden="0" w:unhideWhenUsed="0"/>
+    <w:lsdException w:name="Medium Shading 1" w:uiPriority="63" w:semiHidden="0" w:unhideWhenUsed="0"/>
+    <w:lsdException w:name="Medium Shading 2" w:uiPriority="64" w:semiHidden="0" w:unhideWhenUsed="0"/>
+    <w:lsdException w:name="Medium List 1" w:uiPriority="65" w:semiHidden="0" w:unhideWhenUsed="0"/>
+    <w:lsdException w:name="Medium List 2" w:uiPriority="66" w:semiHidden="0" w:unhideWhenUsed="0"/>
+    <w:lsdException w:name="Medium Grid 1" w:uiPriority="67" w:semiHidden="0" w:unhideWhenUsed="0"/>
+    <w:lsdException w:name="Medium Grid 2" w:uiPriority="68" w:semiHidden="0" w:unhideWhenUsed="0"/>
+    <w:lsdException w:name="Medium Grid 3" w:uiPriority="69" w:semiHidden="0" w:unhideWhenUsed="0"/>
+    <w:lsdException w:name="Dark List" w:uiPriority="70" w:semiHidden="0" w:unhideWhenUsed="0"/>
+    <w:lsdException w:name="Colorful Shading" w:uiPriority="71" w:semiHidden="0" w:unhideWhenUsed="0"/>
+    <w:lsdException w:name="Colorful List" w:uiPriority="72" w:semiHidden="0" w:unhideWhenUsed="0"/>
+    <w:lsdException w:name="Colorful Grid" w:uiPriority="73" w:semiHidden="0" w:unhideWhenUsed="0"/>
+    <w:lsdException w:name="Light Shading Accent 1" w:uiPriority="60" w:semiHidden="0" w:unhideWhenUsed="0"/>
+    <w:lsdException w:name="Light List Accent 1" w:uiPriority="61" w:semiHidden="0" w:unhideWhenUsed="0"/>
+    <w:lsdException w:name="Light Grid Accent 1" w:uiPriority="62" w:semiHidden="0" w:unhideWhenUsed="0"/>
+    <w:lsdException w:name="Medium Shading 1 Accent 1" w:uiPriority="63" w:semiHidden="0" w:unhideWhenUsed="0"/>
+    <w:lsdException w:name="Medium Shading 2 Accent 1" w:uiPriority="64" w:semiHidden="0" w:unhideWhenUsed="0"/>
+    <w:lsdException w:name="Medium List 1 Accent 1" w:uiPriority="65" w:semiHidden="0" w:unhideWhenUsed="0"/>
     <w:lsdException w:name="Revision" w:unhideWhenUsed="0"/>
-    <w:lsdException w:name="List Paragraph" w:semiHidden="0" w:uiPriority="34" w:unhideWhenUsed="0" w:qFormat="1"/>
-    <w:lsdException w:name="Quote" w:semiHidden="0" w:uiPriority="29" w:unhideWhenUsed="0" w:qFormat="1"/>
-    <w:lsdException w:name="Intense Quote" w:semiHidden="0" w:uiPriority="30" w:unhideWhenUsed="0" w:qFormat="1"/>
-    <w:lsdException w:name="Medium List 2 Accent 1" w:semiHidden="0" w:uiPriority="66" w:unhideWhenUsed="0"/>
-    <w:lsdException w:name="Medium Grid 1 Accent 1" w:semiHidden="0" w:uiPriority="67" w:unhideWhenUsed="0"/>
-    <w:lsdException w:name="Medium Grid 2 Accent 1" w:semiHidden="0" w:uiPriority="68" w:unhideWhenUsed="0"/>
-    <w:lsdException w:name="Medium Grid 3 Accent 1" w:semiHidden="0" w:uiPriority="69" w:unhideWhenUsed="0"/>
-    <w:lsdException w:name="Dark List Accent 1" w:semiHidden="0" w:uiPriority="70" w:unhideWhenUsed="0"/>
-    <w:lsdException w:name="Colorful Shading Accent 1" w:semiHidden="0" w:uiPriority="71" w:unhideWhenUsed="0"/>
-    <w:lsdException w:name="Colorful List Accent 1" w:semiHidden="0" w:uiPriority="72" w:unhideWhenUsed="0"/>
-    <w:lsdException w:name="Colorful Grid Accent 1" w:semiHidden="0" w:uiPriority="73" w:unhideWhenUsed="0"/>
-    <w:lsdException w:name="Light Shading Accent 2" w:semiHidden="0" w:uiPriority="60" w:unhideWhenUsed="0"/>
-    <w:lsdException w:name="Light List Accent 2" w:semiHidden="0" w:uiPriority="61" w:unhideWhenUsed="0"/>
-    <w:lsdException w:name="Light Grid Accent 2" w:semiHidden="0" w:uiPriority="62" w:unhideWhenUsed="0"/>
-    <w:lsdException w:name="Medium Shading 1 Accent 2" w:semiHidden="0" w:uiPriority="63" w:unhideWhenUsed="0"/>
-    <w:lsdException w:name="Medium Shading 2 Accent 2" w:semiHidden="0" w:uiPriority="64" w:unhideWhenUsed="0"/>
-    <w:lsdException w:name="Medium List 1 Accent 2" w:semiHidden="0" w:uiPriority="65" w:unhideWhenUsed="0"/>
-    <w:lsdException w:name="Medium List 2 Accent 2" w:semiHidden="0" w:uiPriority="66" w:unhideWhenUsed="0"/>
-    <w:lsdException w:name="Medium Grid 1 Accent 2" w:semiHidden="0" w:uiPriority="67" w:unhideWhenUsed="0"/>
-    <w:lsdException w:name="Medium Grid 2 Accent 2" w:semiHidden="0" w:uiPriority="68" w:unhideWhenUsed="0"/>
-    <w:lsdException w:name="Medium Grid 3 Accent 2" w:semiHidden="0" w:uiPriority="69" w:unhideWhenUsed="0"/>
-    <w:lsdException w:name="Dark List Accent 2" w:semiHidden="0" w:uiPriority="70" w:unhideWhenUsed="0"/>
-    <w:lsdException w:name="Colorful Shading Accent 2" w:semiHidden="0" w:uiPriority="71" w:unhideWhenUsed="0"/>
-    <w:lsdException w:name="Colorful List Accent 2" w:semiHidden="0" w:uiPriority="72" w:unhideWhenUsed="0"/>
-    <w:lsdException w:name="Colorful Grid Accent 2" w:semiHidden="0" w:uiPriority="73" w:unhideWhenUsed="0"/>
-    <w:lsdException w:name="Light Shading Accent 3" w:semiHidden="0" w:uiPriority="60" w:unhideWhenUsed="0"/>
-    <w:lsdException w:name="Light List Accent 3" w:semiHidden="0" w:uiPriority="61" w:unhideWhenUsed="0"/>
-    <w:lsdException w:name="Light Grid Accent 3" w:semiHidden="0" w:uiPriority="62" w:unhideWhenUsed="0"/>
-    <w:lsdException w:name="Medium Shading 1 Accent 3" w:semiHidden="0" w:uiPriority="63" w:unhideWhenUsed="0"/>
-    <w:lsdException w:name="Medium Shading 2 Accent 3" w:semiHidden="0" w:uiPriority="64" w:unhideWhenUsed="0"/>
-    <w:lsdException w:name="Medium List 1 Accent 3" w:semiHidden="0" w:uiPriority="65" w:unhideWhenUsed="0"/>
-    <w:lsdException w:name="Medium List 2 Accent 3" w:semiHidden="0" w:uiPriority="66" w:unhideWhenUsed="0"/>
-    <w:lsdException w:name="Medium Grid 1 Accent 3" w:semiHidden="0" w:uiPriority="67" w:unhideWhenUsed="0"/>
-    <w:lsdException w:name="Medium Grid 2 Accent 3" w:semiHidden="0" w:uiPriority="68" w:unhideWhenUsed="0"/>
-    <w:lsdException w:name="Medium Grid 3 Accent 3" w:semiHidden="0" w:uiPriority="69" w:unhideWhenUsed="0"/>
-    <w:lsdException w:name="Dark List Accent 3" w:semiHidden="0" w:uiPriority="70" w:unhideWhenUsed="0"/>
-    <w:lsdException w:name="Colorful Shading Accent 3" w:semiHidden="0" w:uiPriority="71" w:unhideWhenUsed="0"/>
-    <w:lsdException w:name="Colorful List Accent 3" w:semiHidden="0" w:uiPriority="72" w:unhideWhenUsed="0"/>
-    <w:lsdException w:name="Colorful Grid Accent 3" w:semiHidden="0" w:uiPriority="73" w:unhideWhenUsed="0"/>
-    <w:lsdException w:name="Light Shading Accent 4" w:semiHidden="0" w:uiPriority="60" w:unhideWhenUsed="0"/>
-    <w:lsdException w:name="Light List Accent 4" w:semiHidden="0" w:uiPriority="61" w:unhideWhenUsed="0"/>
-    <w:lsdException w:name="Light Grid Accent 4" w:semiHidden="0" w:uiPriority="62" w:unhideWhenUsed="0"/>
-    <w:lsdException w:name="Medium Shading 1 Accent 4" w:semiHidden="0" w:uiPriority="63" w:unhideWhenUsed="0"/>
-    <w:lsdException w:name="Medium Shading 2 Accent 4" w:semiHidden="0" w:uiPriority="64" w:unhideWhenUsed="0"/>
-    <w:lsdException w:name="Medium List 1 Accent 4" w:semiHidden="0" w:uiPriority="65" w:unhideWhenUsed="0"/>
-    <w:lsdException w:name="Medium List 2 Accent 4" w:semiHidden="0" w:uiPriority="66" w:unhideWhenUsed="0"/>
-    <w:lsdException w:name="Medium Grid 1 Accent 4" w:semiHidden="0" w:uiPriority="67" w:unhideWhenUsed="0"/>
-    <w:lsdException w:name="Medium Grid 2 Accent 4" w:semiHidden="0" w:uiPriority="68" w:unhideWhenUsed="0"/>
-    <w:lsdException w:name="Medium Grid 3 Accent 4" w:semiHidden="0" w:uiPriority="69" w:unhideWhenUsed="0"/>
-    <w:lsdException w:name="Dark List Accent 4" w:semiHidden="0" w:uiPriority="70" w:unhideWhenUsed="0"/>
-    <w:lsdException w:name="Colorful Shading Accent 4" w:semiHidden="0" w:uiPriority="71" w:unhideWhenUsed="0"/>
-    <w:lsdException w:name="Colorful List Accent 4" w:semiHidden="0" w:uiPriority="72" w:unhideWhenUsed="0"/>
-    <w:lsdException w:name="Colorful Grid Accent 4" w:semiHidden="0" w:uiPriority="73" w:unhideWhenUsed="0"/>
-    <w:lsdException w:name="Light Shading Accent 5" w:semiHidden="0" w:uiPriority="60" w:unhideWhenUsed="0"/>
-    <w:lsdException w:name="Light List Accent 5" w:semiHidden="0" w:uiPriority="61" w:unhideWhenUsed="0"/>
-    <w:lsdException w:name="Light Grid Accent 5" w:semiHidden="0" w:uiPriority="62" w:unhideWhenUsed="0"/>
-    <w:lsdException w:name="Medium Shading 1 Accent 5" w:semiHidden="0" w:uiPriority="63" w:unhideWhenUsed="0"/>
-    <w:lsdException w:name="Medium Shading 2 Accent 5" w:semiHidden="0" w:uiPriority="64" w:unhideWhenUsed="0"/>
-    <w:lsdException w:name="Medium List 1 Accent 5" w:semiHidden="0" w:uiPriority="65" w:unhideWhenUsed="0"/>
-    <w:lsdException w:name="Medium List 2 Accent 5" w:semiHidden="0" w:uiPriority="66" w:unhideWhenUsed="0"/>
-    <w:lsdException w:name="Medium Grid 1 Accent 5" w:semiHidden="0" w:uiPriority="67" w:unhideWhenUsed="0"/>
-    <w:lsdException w:name="Medium Grid 2 Accent 5" w:semiHidden="0" w:uiPriority="68" w:unhideWhenUsed="0"/>
-    <w:lsdException w:name="Medium Grid 3 Accent 5" w:semiHidden="0" w:uiPriority="69" w:unhideWhenUsed="0"/>
-    <w:lsdException w:name="Dark List Accent 5" w:semiHidden="0" w:uiPriority="70" w:unhideWhenUsed="0"/>
-    <w:lsdException w:name="Colorful Shading Accent 5" w:semiHidden="0" w:uiPriority="71" w:unhideWhenUsed="0"/>
-    <w:lsdException w:name="Colorful List Accent 5" w:semiHidden="0" w:uiPriority="72" w:unhideWhenUsed="0"/>
-    <w:lsdException w:name="Colorful Grid Accent 5" w:semiHidden="0" w:uiPriority="73" w:unhideWhenUsed="0"/>
-    <w:lsdException w:name="Light Shading Accent 6" w:semiHidden="0" w:uiPriority="60" w:unhideWhenUsed="0"/>
-    <w:lsdException w:name="Light List Accent 6" w:semiHidden="0" w:uiPriority="61" w:unhideWhenUsed="0"/>
-    <w:lsdException w:name="Light Grid Accent 6" w:semiHidden="0" w:uiPriority="62" w:unhideWhenUsed="0"/>
-    <w:lsdException w:name="Medium Shading 1 Accent 6" w:semiHidden="0" w:uiPriority="63" w:unhideWhenUsed="0"/>
-    <w:lsdException w:name="Medium Shading 2 Accent 6" w:semiHidden="0" w:uiPriority="64" w:unhideWhenUsed="0"/>
-    <w:lsdException w:name="Medium List 1 Accent 6" w:semiHidden="0" w:uiPriority="65" w:unhideWhenUsed="0"/>
-    <w:lsdException w:name="Medium List 2 Accent 6" w:semiHidden="0" w:uiPriority="66" w:unhideWhenUsed="0"/>
-    <w:lsdException w:name="Medium Grid 1 Accent 6" w:semiHidden="0" w:uiPriority="67" w:unhideWhenUsed="0"/>
-    <w:lsdException w:name="Medium Grid 2 Accent 6" w:semiHidden="0" w:uiPriority="68" w:unhideWhenUsed="0"/>
-    <w:lsdException w:name="Medium Grid 3 Accent 6" w:semiHidden="0" w:uiPriority="69" w:unhideWhenUsed="0"/>
-    <w:lsdException w:name="Dark List Accent 6" w:semiHidden="0" w:uiPriority="70" w:unhideWhenUsed="0"/>
-    <w:lsdException w:name="Colorful Shading Accent 6" w:semiHidden="0" w:uiPriority="71" w:unhideWhenUsed="0"/>
-    <w:lsdException w:name="Colorful List Accent 6" w:semiHidden="0" w:uiPriority="72" w:unhideWhenUsed="0"/>
-    <w:lsdException w:name="Colorful Grid Accent 6" w:semiHidden="0" w:uiPriority="73" w:unhideWhenUsed="0"/>
-    <w:lsdException w:name="Subtle Emphasis" w:semiHidden="0" w:uiPriority="19" w:unhideWhenUsed="0" w:qFormat="1"/>
-    <w:lsdException w:name="Intense Emphasis" w:semiHidden="0" w:uiPriority="21" w:unhideWhenUsed="0" w:qFormat="1"/>
-    <w:lsdException w:name="Subtle Reference" w:semiHidden="0" w:uiPriority="31" w:unhideWhenUsed="0" w:qFormat="1"/>
-    <w:lsdException w:name="Intense Reference" w:semiHidden="0" w:uiPriority="32" w:unhideWhenUsed="0" w:qFormat="1"/>
-    <w:lsdException w:name="Book Title" w:semiHidden="0" w:uiPriority="33" w:unhideWhenUsed="0" w:qFormat="1"/>
+    <w:lsdException w:name="List Paragraph" w:uiPriority="34" w:semiHidden="0" w:unhideWhenUsed="0" w:qFormat="1"/>
+    <w:lsdException w:name="Quote" w:uiPriority="29" w:semiHidden="0" w:unhideWhenUsed="0" w:qFormat="1"/>
+    <w:lsdException w:name="Intense Quote" w:uiPriority="30" w:semiHidden="0" w:unhideWhenUsed="0" w:qFormat="1"/>
+    <w:lsdException w:name="Medium List 2 Accent 1" w:uiPriority="66" w:semiHidden="0" w:unhideWhenUsed="0"/>
+    <w:lsdException w:name="Medium Grid 1 Accent 1" w:uiPriority="67" w:semiHidden="0" w:unhideWhenUsed="0"/>
+    <w:lsdException w:name="Medium Grid 2 Accent 1" w:uiPriority="68" w:semiHidden="0" w:unhideWhenUsed="0"/>
+    <w:lsdException w:name="Medium Grid 3 Accent 1" w:uiPriority="69" w:semiHidden="0" w:unhideWhenUsed="0"/>
+    <w:lsdException w:name="Dark List Accent 1" w:uiPriority="70" w:semiHidden="0" w:unhideWhenUsed="0"/>
+    <w:lsdException w:name="Colorful Shading Accent 1" w:uiPriority="71" w:semiHidden="0" w:unhideWhenUsed="0"/>
+    <w:lsdException w:name="Colorful List Accent 1" w:uiPriority="72" w:semiHidden="0" w:unhideWhenUsed="0"/>
+    <w:lsdException w:name="Colorful Grid Accent 1" w:uiPriority="73" w:semiHidden="0" w:unhideWhenUsed="0"/>
+    <w:lsdException w:name="Light Shading Accent 2" w:uiPriority="60" w:semiHidden="0" w:unhideWhenUsed="0"/>
+    <w:lsdException w:name="Light List Accent 2" w:uiPriority="61" w:semiHidden="0" w:unhideWhenUsed="0"/>
+    <w:lsdException w:name="Light Grid Accent 2" w:uiPriority="62" w:semiHidden="0" w:unhideWhenUsed="0"/>
+    <w:lsdException w:name="Medium Shading 1 Accent 2" w:uiPriority="63" w:semiHidden="0" w:unhideWhenUsed="0"/>
+    <w:lsdException w:name="Medium Shading 2 Accent 2" w:uiPriority="64" w:semiHidden="0" w:unhideWhenUsed="0"/>
+    <w:lsdException w:name="Medium List 1 Accent 2" w:uiPriority="65" w:semiHidden="0" w:unhideWhenUsed="0"/>
+    <w:lsdException w:name="Medium List 2 Accent 2" w:uiPriority="66" w:semiHidden="0" w:unhideWhenUsed="0"/>
+    <w:lsdException w:name="Medium Grid 1 Accent 2" w:uiPriority="67" w:semiHidden="0" w:unhideWhenUsed="0"/>
+    <w:lsdException w:name="Medium Grid 2 Accent 2" w:uiPriority="68" w:semiHidden="0" w:unhideWhenUsed="0"/>
+    <w:lsdException w:name="Medium Grid 3 Accent 2" w:uiPriority="69" w:semiHidden="0" w:unhideWhenUsed="0"/>
+    <w:lsdException w:name="Dark List Accent 2" w:uiPriority="70" w:semiHidden="0" w:unhideWhenUsed="0"/>
+    <w:lsdException w:name="Colorful Shading Accent 2" w:uiPriority="71" w:semiHidden="0" w:unhideWhenUsed="0"/>
+    <w:lsdException w:name="Colorful List Accent 2" w:uiPriority="72" w:semiHidden="0" w:unhideWhenUsed="0"/>
+    <w:lsdException w:name="Colorful Grid Accent 2" w:uiPriority="73" w:semiHidden="0" w:unhideWhenUsed="0"/>
+    <w:lsdException w:name="Light Shading Accent 3" w:uiPriority="60" w:semiHidden="0" w:unhideWhenUsed="0"/>
+    <w:lsdException w:name="Light List Accent 3" w:uiPriority="61" w:semiHidden="0" w:unhideWhenUsed="0"/>
+    <w:lsdException w:name="Light Grid Accent 3" w:uiPriority="62" w:semiHidden="0" w:unhideWhenUsed="0"/>
+    <w:lsdException w:name="Medium Shading 1 Accent 3" w:uiPriority="63" w:semiHidden="0" w:unhideWhenUsed="0"/>
+    <w:lsdException w:name="Medium Shading 2 Accent 3" w:uiPriority="64" w:semiHidden="0" w:unhideWhenUsed="0"/>
+    <w:lsdException w:name="Medium List 1 Accent 3" w:uiPriority="65" w:semiHidden="0" w:unhideWhenUsed="0"/>
+    <w:lsdException w:name="Medium List 2 Accent 3" w:uiPriority="66" w:semiHidden="0" w:unhideWhenUsed="0"/>
+    <w:lsdException w:name="Medium Grid 1 Accent 3" w:uiPriority="67" w:semiHidden="0" w:unhideWhenUsed="0"/>
+    <w:lsdException w:name="Medium Grid 2 Accent 3" w:uiPriority="68" w:semiHidden="0" w:unhideWhenUsed="0"/>
+    <w:lsdException w:name="Medium Grid 3 Accent 3" w:uiPriority="69" w:semiHidden="0" w:unhideWhenUsed="0"/>
+    <w:lsdException w:name="Dark List Accent 3" w:uiPriority="70" w:semiHidden="0" w:unhideWhenUsed="0"/>
+    <w:lsdException w:name="Colorful Shading Accent 3" w:uiPriority="71" w:semiHidden="0" w:unhideWhenUsed="0"/>
+    <w:lsdException w:name="Colorful List Accent 3" w:uiPriority="72" w:semiHidden="0" w:unhideWhenUsed="0"/>
+    <w:lsdException w:name="Colorful Grid Accent 3" w:uiPriority="73" w:semiHidden="0" w:unhideWhenUsed="0"/>
+    <w:lsdException w:name="Light Shading Accent 4" w:uiPriority="60" w:semiHidden="0" w:unhideWhenUsed="0"/>
+    <w:lsdException w:name="Light List Accent 4" w:uiPriority="61" w:semiHidden="0" w:unhideWhenUsed="0"/>
+    <w:lsdException w:name="Light Grid Accent 4" w:uiPriority="62" w:semiHidden="0" w:unhideWhenUsed="0"/>
+    <w:lsdException w:name="Medium Shading 1 Accent 4" w:uiPriority="63" w:semiHidden="0" w:unhideWhenUsed="0"/>
+    <w:lsdException w:name="Medium Shading 2 Accent 4" w:uiPriority="64" w:semiHidden="0" w:unhideWhenUsed="0"/>
+    <w:lsdException w:name="Medium List 1 Accent 4" w:uiPriority="65" w:semiHidden="0" w:unhideWhenUsed="0"/>
+    <w:lsdException w:name="Medium List 2 Accent 4" w:uiPriority="66" w:semiHidden="0" w:unhideWhenUsed="0"/>
+    <w:lsdException w:name="Medium Grid 1 Accent 4" w:uiPriority="67" w:semiHidden="0" w:unhideWhenUsed="0"/>
+    <w:lsdException w:name="Medium Grid 2 Accent 4" w:uiPriority="68" w:semiHidden="0" w:unhideWhenUsed="0"/>
+    <w:lsdException w:name="Medium Grid 3 Accent 4" w:uiPriority="69" w:semiHidden="0" w:unhideWhenUsed="0"/>
+    <w:lsdException w:name="Dark List Accent 4" w:uiPriority="70" w:semiHidden="0" w:unhideWhenUsed="0"/>
+    <w:lsdException w:name="Colorful Shading Accent 4" w:uiPriority="71" w:semiHidden="0" w:unhideWhenUsed="0"/>
+    <w:lsdException w:name="Colorful List Accent 4" w:uiPriority="72" w:semiHidden="0" w:unhideWhenUsed="0"/>
+    <w:lsdException w:name="Colorful Grid Accent 4" w:uiPriority="73" w:semiHidden="0" w:unhideWhenUsed="0"/>
+    <w:lsdException w:name="Light Shading Accent 5" w:uiPriority="60" w:semiHidden="0" w:unhideWhenUsed="0"/>
+    <w:lsdException w:name="Light List Accent 5" w:uiPriority="61" w:semiHidden="0" w:unhideWhenUsed="0"/>
+    <w:lsdException w:name="Light Grid Accent 5" w:uiPriority="62" w:semiHidden="0" w:unhideWhenUsed="0"/>
+    <w:lsdException w:name="Medium Shading 1 Accent 5" w:uiPriority="63" w:semiHidden="0" w:unhideWhenUsed="0"/>
+    <w:lsdException w:name="Medium Shading 2 Accent 5" w:uiPriority="64" w:semiHidden="0" w:unhideWhenUsed="0"/>
+    <w:lsdException w:name="Medium List 1 Accent 5" w:uiPriority="65" w:semiHidden="0" w:unhideWhenUsed="0"/>
+    <w:lsdException w:name="Medium List 2 Accent 5" w:uiPriority="66" w:semiHidden="0" w:unhideWhenUsed="0"/>
+    <w:lsdException w:name="Medium Grid 1 Accent 5" w:uiPriority="67" w:semiHidden="0" w:unhideWhenUsed="0"/>
+    <w:lsdException w:name="Medium Grid 2 Accent 5" w:uiPriority="68" w:semiHidden="0" w:unhideWhenUsed="0"/>
+    <w:lsdException w:name="Medium Grid 3 Accent 5" w:uiPriority="69" w:semiHidden="0" w:unhideWhenUsed="0"/>
+    <w:lsdException w:name="Dark List Accent 5" w:uiPriority="70" w:semiHidden="0" w:unhideWhenUsed="0"/>
+    <w:lsdException w:name="Colorful Shading Accent 5" w:uiPriority="71" w:semiHidden="0" w:unhideWhenUsed="0"/>
+    <w:lsdException w:name="Colorful List Accent 5" w:uiPriority="72" w:semiHidden="0" w:unhideWhenUsed="0"/>
+    <w:lsdException w:name="Colorful Grid Accent 5" w:uiPriority="73" w:semiHidden="0" w:unhideWhenUsed="0"/>
+    <w:lsdException w:name="Light Shading Accent 6" w:uiPriority="60" w:semiHidden="0" w:unhideWhenUsed="0"/>
+    <w:lsdException w:name="Light List Accent 6" w:uiPriority="61" w:semiHidden="0" w:unhideWhenUsed="0"/>
+    <w:lsdException w:name="Light Grid Accent 6" w:uiPriority="62" w:semiHidden="0" w:unhideWhenUsed="0"/>
+    <w:lsdException w:name="Medium Shading 1 Accent 6" w:uiPriority="63" w:semiHidden="0" w:unhideWhenUsed="0"/>
+    <w:lsdException w:name="Medium Shading 2 Accent 6" w:uiPriority="64" w:semiHidden="0" w:unhideWhenUsed="0"/>
+    <w:lsdException w:name="Medium List 1 Accent 6" w:uiPriority="65" w:semiHidden="0" w:unhideWhenUsed="0"/>
+    <w:lsdException w:name="Medium List 2 Accent 6" w:uiPriority="66" w:semiHidden="0" w:unhideWhenUsed="0"/>
+    <w:lsdException w:name="Medium Grid 1 Accent 6" w:uiPriority="67" w:semiHidden="0" w:unhideWhenUsed="0"/>
+    <w:lsdException w:name="Medium Grid 2 Accent 6" w:uiPriority="68" w:semiHidden="0" w:unhideWhenUsed="0"/>
+    <w:lsdException w:name="Medium Grid 3 Accent 6" w:uiPriority="69" w:semiHidden="0" w:unhideWhenUsed="0"/>
+    <w:lsdException w:name="Dark List Accent 6" w:uiPriority="70" w:semiHidden="0" w:unhideWhenUsed="0"/>
+    <w:lsdException w:name="Colorful Shading Accent 6" w:uiPriority="71" w:semiHidden="0" w:unhideWhenUsed="0"/>
+    <w:lsdException w:name="Colorful List Accent 6" w:uiPriority="72" w:semiHidden="0" w:unhideWhenUsed="0"/>
+    <w:lsdException w:name="Colorful Grid Accent 6" w:uiPriority="73" w:semiHidden="0" w:unhideWhenUsed="0"/>
+    <w:lsdException w:name="Subtle Emphasis" w:uiPriority="19" w:semiHidden="0" w:unhideWhenUsed="0" w:qFormat="1"/>
+    <w:lsdException w:name="Intense Emphasis" w:uiPriority="21" w:semiHidden="0" w:unhideWhenUsed="0" w:qFormat="1"/>
+    <w:lsdException w:name="Subtle Reference" w:uiPriority="31" w:semiHidden="0" w:unhideWhenUsed="0" w:qFormat="1"/>
+    <w:lsdException w:name="Intense Reference" w:uiPriority="32" w:semiHidden="0" w:unhideWhenUsed="0" w:qFormat="1"/>
+    <w:lsdException w:name="Book Title" w:uiPriority="33" w:semiHidden="0" w:unhideWhenUsed="0" w:qFormat="1"/>
     <w:lsdException w:name="Bibliography" w:uiPriority="37"/>
     <w:lsdException w:name="TOC Heading" w:uiPriority="39" w:qFormat="1"/>
   </w:latentStyles>
-  <w:style w:type="paragraph" w:default="1" w:styleId="a">
+  <w:style w:type="paragraph" w:styleId="Normal" w:default="1">
     <w:name w:val="Normal"/>
     <w:qFormat/>
-    <w:rsid w:val="00B31FD9"/>
+    <w:rsid w:val="00b31fd9"/>
     <w:pPr>
-      <w:spacing w:after="200" w:line="276" w:lineRule="auto"/>
+      <w:widowControl/>
+      <w:suppressAutoHyphens w:val="true"/>
+      <w:bidi w:val="0"/>
+      <w:spacing w:lineRule="auto" w:line="276" w:before="0" w:after="200"/>
+      <w:jc w:val="left"/>
     </w:pPr>
+    <w:rPr>
+      <w:rFonts w:ascii="Calibri" w:hAnsi="Calibri" w:eastAsia="Calibri" w:cs="" w:asciiTheme="minorHAnsi" w:cstheme="minorBidi" w:eastAsiaTheme="minorHAnsi" w:hAnsiTheme="minorHAnsi"/>
+      <w:color w:val="auto"/>
+      <w:kern w:val="0"/>
+      <w:sz w:val="22"/>
+      <w:szCs w:val="22"/>
+      <w:lang w:val="en-US" w:eastAsia="en-US" w:bidi="ar-SA"/>
+    </w:rPr>
   </w:style>
-  <w:style w:type="character" w:default="1" w:styleId="a0">
+  <w:style w:type="character" w:styleId="DefaultParagraphFont" w:default="1">
     <w:name w:val="Default Paragraph Font"/>
     <w:uiPriority w:val="1"/>
     <w:semiHidden/>
     <w:unhideWhenUsed/>
+    <w:qFormat/>
+    <w:rPr/>
   </w:style>
-  <w:style w:type="table" w:default="1" w:styleId="a1">
-    <w:name w:val="Normal Table"/>
-    <w:uiPriority w:val="99"/>
-    <w:semiHidden/>
-    <w:unhideWhenUsed/>
-    <w:tblPr>
-      <w:tblInd w:w="0" w:type="dxa"/>
-      <w:tblCellMar>
-        <w:top w:w="0" w:type="dxa"/>
-        <w:left w:w="108" w:type="dxa"/>
-        <w:bottom w:w="0" w:type="dxa"/>
-        <w:right w:w="108" w:type="dxa"/>
-      </w:tblCellMar>
-    </w:tblPr>
-  </w:style>
-  <w:style w:type="numbering" w:default="1" w:styleId="a2">
-    <w:name w:val="No List"/>
-    <w:uiPriority w:val="99"/>
-    <w:semiHidden/>
-    <w:unhideWhenUsed/>
-  </w:style>
-  <w:style w:type="paragraph" w:customStyle="1" w:styleId="a3">
+  <w:style w:type="paragraph" w:styleId="Style14" w:customStyle="1">
     <w:name w:val="Заголовок"/>
-    <w:basedOn w:val="a"/>
-    <w:next w:val="a4"/>
+    <w:basedOn w:val="Normal"/>
+    <w:next w:val="Style15"/>
     <w:qFormat/>
     <w:pPr>
-      <w:keepNext/>
+      <w:keepNext w:val="true"/>
       <w:spacing w:before="240" w:after="120"/>
     </w:pPr>
     <w:rPr>
-      <w:rFonts w:ascii="Liberation Sans" w:eastAsia="Microsoft YaHei" w:hAnsi="Liberation Sans" w:cs="Droid Sans Devanagari"/>
+      <w:rFonts w:ascii="Liberation Sans" w:hAnsi="Liberation Sans" w:eastAsia="Microsoft YaHei" w:cs="Droid Sans Devanagari"/>
       <w:sz w:val="28"/>
       <w:szCs w:val="28"/>
     </w:rPr>
   </w:style>
-  <w:style w:type="paragraph" w:styleId="a4">
+  <w:style w:type="paragraph" w:styleId="Style15">
     <w:name w:val="Body Text"/>
-    <w:basedOn w:val="a"/>
+    <w:basedOn w:val="Normal"/>
     <w:pPr>
-      <w:spacing w:after="140"/>
+      <w:spacing w:before="0" w:after="140"/>
     </w:pPr>
+    <w:rPr/>
   </w:style>
-  <w:style w:type="paragraph" w:styleId="a5">
+  <w:style w:type="paragraph" w:styleId="Style16">
     <w:name w:val="List"/>
-    <w:basedOn w:val="a4"/>
+    <w:basedOn w:val="Style15"/>
+    <w:pPr/>
     <w:rPr>
       <w:rFonts w:cs="Droid Sans Devanagari"/>
     </w:rPr>
   </w:style>
-  <w:style w:type="paragraph" w:styleId="a6">
-    <w:name w:val="caption"/>
-    <w:basedOn w:val="a"/>
+  <w:style w:type="paragraph" w:styleId="Style17">
+    <w:name w:val="Caption"/>
+    <w:basedOn w:val="Normal"/>
     <w:qFormat/>
     <w:pPr>
       <w:suppressLineNumbers/>
@@ -1569,9 +1125,37 @@
       <w:szCs w:val="24"/>
     </w:rPr>
   </w:style>
-  <w:style w:type="paragraph" w:styleId="a7">
+  <w:style w:type="paragraph" w:styleId="Style18">
+    <w:name w:val="Указатель"/>
+    <w:basedOn w:val="Normal"/>
+    <w:qFormat/>
+    <w:pPr>
+      <w:suppressLineNumbers/>
+    </w:pPr>
+    <w:rPr>
+      <w:rFonts w:cs="Droid Sans Devanagari"/>
+      <w:lang w:val="zxx" w:eastAsia="zxx" w:bidi="zxx"/>
+    </w:rPr>
+  </w:style>
+  <w:style w:type="paragraph" w:styleId="Caption">
+    <w:name w:val="caption"/>
+    <w:basedOn w:val="Normal"/>
+    <w:qFormat/>
+    <w:pPr>
+      <w:suppressLineNumbers/>
+      <w:spacing w:before="120" w:after="120"/>
+    </w:pPr>
+    <w:rPr>
+      <w:rFonts w:cs="Droid Sans Devanagari"/>
+      <w:i/>
+      <w:iCs/>
+      <w:sz w:val="24"/>
+      <w:szCs w:val="24"/>
+    </w:rPr>
+  </w:style>
+  <w:style w:type="paragraph" w:styleId="Indexheading">
     <w:name w:val="index heading"/>
-    <w:basedOn w:val="a"/>
+    <w:basedOn w:val="Normal"/>
     <w:qFormat/>
     <w:pPr>
       <w:suppressLineNumbers/>
@@ -1580,185 +1164,25 @@
       <w:rFonts w:cs="Droid Sans Devanagari"/>
     </w:rPr>
   </w:style>
-  <w:style w:type="paragraph" w:styleId="a8">
+  <w:style w:type="paragraph" w:styleId="ListParagraph">
     <w:name w:val="List Paragraph"/>
-    <w:basedOn w:val="a"/>
+    <w:basedOn w:val="Normal"/>
     <w:uiPriority w:val="34"/>
     <w:qFormat/>
-    <w:rsid w:val="0042765A"/>
+    <w:rsid w:val="0042765a"/>
     <w:pPr>
-      <w:ind w:left="720"/>
+      <w:spacing w:before="0" w:after="200"/>
+      <w:ind w:left="720" w:hanging="0"/>
       <w:contextualSpacing/>
     </w:pPr>
+    <w:rPr/>
   </w:style>
-</w:styles>
-</file>
-
-<file path=word/stylesWithEffects.xml><?xml version="1.0" encoding="utf-8"?>
-<w:styles xmlns:wpc="http://schemas.microsoft.com/office/word/2010/wordprocessingCanvas" xmlns:mc="http://schemas.openxmlformats.org/markup-compatibility/2006" xmlns:o="urn:schemas-microsoft-com:office:office" xmlns:r="http://schemas.openxmlformats.org/officeDocument/2006/relationships" xmlns:m="http://schemas.openxmlformats.org/officeDocument/2006/math" xmlns:v="urn:schemas-microsoft-com:vml" xmlns:wp14="http://schemas.microsoft.com/office/word/2010/wordprocessingDrawing" xmlns:wp="http://schemas.openxmlformats.org/drawingml/2006/wordprocessingDrawing" xmlns:w10="urn:schemas-microsoft-com:office:word" xmlns:w="http://schemas.openxmlformats.org/wordprocessingml/2006/main" xmlns:w14="http://schemas.microsoft.com/office/word/2010/wordml" xmlns:wpg="http://schemas.microsoft.com/office/word/2010/wordprocessingGroup" xmlns:wpi="http://schemas.microsoft.com/office/word/2010/wordprocessingInk" xmlns:wne="http://schemas.microsoft.com/office/word/2006/wordml" xmlns:wps="http://schemas.microsoft.com/office/word/2010/wordprocessingShape" mc:Ignorable="w14 wp14">
-  <w:docDefaults>
-    <w:rPrDefault>
-      <w:rPr>
-        <w:rFonts w:asciiTheme="minorHAnsi" w:eastAsiaTheme="minorEastAsia" w:hAnsiTheme="minorHAnsi" w:cstheme="minorBidi"/>
-        <w:sz w:val="22"/>
-        <w:szCs w:val="22"/>
-        <w:lang w:val="ru-RU" w:eastAsia="ru-RU" w:bidi="ar-SA"/>
-      </w:rPr>
-    </w:rPrDefault>
-    <w:pPrDefault>
-      <w:pPr>
-        <w:spacing w:after="200" w:line="276" w:lineRule="auto"/>
-      </w:pPr>
-    </w:pPrDefault>
-  </w:docDefaults>
-  <w:latentStyles w:defLockedState="0" w:defUIPriority="99" w:defSemiHidden="1" w:defUnhideWhenUsed="1" w:defQFormat="0" w:count="267">
-    <w:lsdException w:name="Normal" w:semiHidden="0" w:uiPriority="0" w:unhideWhenUsed="0" w:qFormat="1"/>
-    <w:lsdException w:name="heading 1" w:semiHidden="0" w:uiPriority="9" w:unhideWhenUsed="0" w:qFormat="1"/>
-    <w:lsdException w:name="heading 2" w:uiPriority="9" w:qFormat="1"/>
-    <w:lsdException w:name="heading 3" w:uiPriority="9" w:qFormat="1"/>
-    <w:lsdException w:name="heading 4" w:uiPriority="9" w:qFormat="1"/>
-    <w:lsdException w:name="heading 5" w:uiPriority="9" w:qFormat="1"/>
-    <w:lsdException w:name="heading 6" w:uiPriority="9" w:qFormat="1"/>
-    <w:lsdException w:name="heading 7" w:uiPriority="9" w:qFormat="1"/>
-    <w:lsdException w:name="heading 8" w:uiPriority="9" w:qFormat="1"/>
-    <w:lsdException w:name="heading 9" w:uiPriority="9" w:qFormat="1"/>
-    <w:lsdException w:name="toc 1" w:uiPriority="39"/>
-    <w:lsdException w:name="toc 2" w:uiPriority="39"/>
-    <w:lsdException w:name="toc 3" w:uiPriority="39"/>
-    <w:lsdException w:name="toc 4" w:uiPriority="39"/>
-    <w:lsdException w:name="toc 5" w:uiPriority="39"/>
-    <w:lsdException w:name="toc 6" w:uiPriority="39"/>
-    <w:lsdException w:name="toc 7" w:uiPriority="39"/>
-    <w:lsdException w:name="toc 8" w:uiPriority="39"/>
-    <w:lsdException w:name="toc 9" w:uiPriority="39"/>
-    <w:lsdException w:name="caption" w:uiPriority="35" w:qFormat="1"/>
-    <w:lsdException w:name="Title" w:semiHidden="0" w:uiPriority="10" w:unhideWhenUsed="0" w:qFormat="1"/>
-    <w:lsdException w:name="Default Paragraph Font" w:uiPriority="1"/>
-    <w:lsdException w:name="Subtitle" w:semiHidden="0" w:uiPriority="11" w:unhideWhenUsed="0" w:qFormat="1"/>
-    <w:lsdException w:name="Strong" w:semiHidden="0" w:uiPriority="22" w:unhideWhenUsed="0" w:qFormat="1"/>
-    <w:lsdException w:name="Emphasis" w:semiHidden="0" w:uiPriority="20" w:unhideWhenUsed="0" w:qFormat="1"/>
-    <w:lsdException w:name="Table Grid" w:semiHidden="0" w:uiPriority="59" w:unhideWhenUsed="0"/>
-    <w:lsdException w:name="Placeholder Text" w:unhideWhenUsed="0"/>
-    <w:lsdException w:name="No Spacing" w:semiHidden="0" w:uiPriority="1" w:unhideWhenUsed="0" w:qFormat="1"/>
-    <w:lsdException w:name="Light Shading" w:semiHidden="0" w:uiPriority="60" w:unhideWhenUsed="0"/>
-    <w:lsdException w:name="Light List" w:semiHidden="0" w:uiPriority="61" w:unhideWhenUsed="0"/>
-    <w:lsdException w:name="Light Grid" w:semiHidden="0" w:uiPriority="62" w:unhideWhenUsed="0"/>
-    <w:lsdException w:name="Medium Shading 1" w:semiHidden="0" w:uiPriority="63" w:unhideWhenUsed="0"/>
-    <w:lsdException w:name="Medium Shading 2" w:semiHidden="0" w:uiPriority="64" w:unhideWhenUsed="0"/>
-    <w:lsdException w:name="Medium List 1" w:semiHidden="0" w:uiPriority="65" w:unhideWhenUsed="0"/>
-    <w:lsdException w:name="Medium List 2" w:semiHidden="0" w:uiPriority="66" w:unhideWhenUsed="0"/>
-    <w:lsdException w:name="Medium Grid 1" w:semiHidden="0" w:uiPriority="67" w:unhideWhenUsed="0"/>
-    <w:lsdException w:name="Medium Grid 2" w:semiHidden="0" w:uiPriority="68" w:unhideWhenUsed="0"/>
-    <w:lsdException w:name="Medium Grid 3" w:semiHidden="0" w:uiPriority="69" w:unhideWhenUsed="0"/>
-    <w:lsdException w:name="Dark List" w:semiHidden="0" w:uiPriority="70" w:unhideWhenUsed="0"/>
-    <w:lsdException w:name="Colorful Shading" w:semiHidden="0" w:uiPriority="71" w:unhideWhenUsed="0"/>
-    <w:lsdException w:name="Colorful List" w:semiHidden="0" w:uiPriority="72" w:unhideWhenUsed="0"/>
-    <w:lsdException w:name="Colorful Grid" w:semiHidden="0" w:uiPriority="73" w:unhideWhenUsed="0"/>
-    <w:lsdException w:name="Light Shading Accent 1" w:semiHidden="0" w:uiPriority="60" w:unhideWhenUsed="0"/>
-    <w:lsdException w:name="Light List Accent 1" w:semiHidden="0" w:uiPriority="61" w:unhideWhenUsed="0"/>
-    <w:lsdException w:name="Light Grid Accent 1" w:semiHidden="0" w:uiPriority="62" w:unhideWhenUsed="0"/>
-    <w:lsdException w:name="Medium Shading 1 Accent 1" w:semiHidden="0" w:uiPriority="63" w:unhideWhenUsed="0"/>
-    <w:lsdException w:name="Medium Shading 2 Accent 1" w:semiHidden="0" w:uiPriority="64" w:unhideWhenUsed="0"/>
-    <w:lsdException w:name="Medium List 1 Accent 1" w:semiHidden="0" w:uiPriority="65" w:unhideWhenUsed="0"/>
-    <w:lsdException w:name="Revision" w:unhideWhenUsed="0"/>
-    <w:lsdException w:name="List Paragraph" w:semiHidden="0" w:uiPriority="34" w:unhideWhenUsed="0" w:qFormat="1"/>
-    <w:lsdException w:name="Quote" w:semiHidden="0" w:uiPriority="29" w:unhideWhenUsed="0" w:qFormat="1"/>
-    <w:lsdException w:name="Intense Quote" w:semiHidden="0" w:uiPriority="30" w:unhideWhenUsed="0" w:qFormat="1"/>
-    <w:lsdException w:name="Medium List 2 Accent 1" w:semiHidden="0" w:uiPriority="66" w:unhideWhenUsed="0"/>
-    <w:lsdException w:name="Medium Grid 1 Accent 1" w:semiHidden="0" w:uiPriority="67" w:unhideWhenUsed="0"/>
-    <w:lsdException w:name="Medium Grid 2 Accent 1" w:semiHidden="0" w:uiPriority="68" w:unhideWhenUsed="0"/>
-    <w:lsdException w:name="Medium Grid 3 Accent 1" w:semiHidden="0" w:uiPriority="69" w:unhideWhenUsed="0"/>
-    <w:lsdException w:name="Dark List Accent 1" w:semiHidden="0" w:uiPriority="70" w:unhideWhenUsed="0"/>
-    <w:lsdException w:name="Colorful Shading Accent 1" w:semiHidden="0" w:uiPriority="71" w:unhideWhenUsed="0"/>
-    <w:lsdException w:name="Colorful List Accent 1" w:semiHidden="0" w:uiPriority="72" w:unhideWhenUsed="0"/>
-    <w:lsdException w:name="Colorful Grid Accent 1" w:semiHidden="0" w:uiPriority="73" w:unhideWhenUsed="0"/>
-    <w:lsdException w:name="Light Shading Accent 2" w:semiHidden="0" w:uiPriority="60" w:unhideWhenUsed="0"/>
-    <w:lsdException w:name="Light List Accent 2" w:semiHidden="0" w:uiPriority="61" w:unhideWhenUsed="0"/>
-    <w:lsdException w:name="Light Grid Accent 2" w:semiHidden="0" w:uiPriority="62" w:unhideWhenUsed="0"/>
-    <w:lsdException w:name="Medium Shading 1 Accent 2" w:semiHidden="0" w:uiPriority="63" w:unhideWhenUsed="0"/>
-    <w:lsdException w:name="Medium Shading 2 Accent 2" w:semiHidden="0" w:uiPriority="64" w:unhideWhenUsed="0"/>
-    <w:lsdException w:name="Medium List 1 Accent 2" w:semiHidden="0" w:uiPriority="65" w:unhideWhenUsed="0"/>
-    <w:lsdException w:name="Medium List 2 Accent 2" w:semiHidden="0" w:uiPriority="66" w:unhideWhenUsed="0"/>
-    <w:lsdException w:name="Medium Grid 1 Accent 2" w:semiHidden="0" w:uiPriority="67" w:unhideWhenUsed="0"/>
-    <w:lsdException w:name="Medium Grid 2 Accent 2" w:semiHidden="0" w:uiPriority="68" w:unhideWhenUsed="0"/>
-    <w:lsdException w:name="Medium Grid 3 Accent 2" w:semiHidden="0" w:uiPriority="69" w:unhideWhenUsed="0"/>
-    <w:lsdException w:name="Dark List Accent 2" w:semiHidden="0" w:uiPriority="70" w:unhideWhenUsed="0"/>
-    <w:lsdException w:name="Colorful Shading Accent 2" w:semiHidden="0" w:uiPriority="71" w:unhideWhenUsed="0"/>
-    <w:lsdException w:name="Colorful List Accent 2" w:semiHidden="0" w:uiPriority="72" w:unhideWhenUsed="0"/>
-    <w:lsdException w:name="Colorful Grid Accent 2" w:semiHidden="0" w:uiPriority="73" w:unhideWhenUsed="0"/>
-    <w:lsdException w:name="Light Shading Accent 3" w:semiHidden="0" w:uiPriority="60" w:unhideWhenUsed="0"/>
-    <w:lsdException w:name="Light List Accent 3" w:semiHidden="0" w:uiPriority="61" w:unhideWhenUsed="0"/>
-    <w:lsdException w:name="Light Grid Accent 3" w:semiHidden="0" w:uiPriority="62" w:unhideWhenUsed="0"/>
-    <w:lsdException w:name="Medium Shading 1 Accent 3" w:semiHidden="0" w:uiPriority="63" w:unhideWhenUsed="0"/>
-    <w:lsdException w:name="Medium Shading 2 Accent 3" w:semiHidden="0" w:uiPriority="64" w:unhideWhenUsed="0"/>
-    <w:lsdException w:name="Medium List 1 Accent 3" w:semiHidden="0" w:uiPriority="65" w:unhideWhenUsed="0"/>
-    <w:lsdException w:name="Medium List 2 Accent 3" w:semiHidden="0" w:uiPriority="66" w:unhideWhenUsed="0"/>
-    <w:lsdException w:name="Medium Grid 1 Accent 3" w:semiHidden="0" w:uiPriority="67" w:unhideWhenUsed="0"/>
-    <w:lsdException w:name="Medium Grid 2 Accent 3" w:semiHidden="0" w:uiPriority="68" w:unhideWhenUsed="0"/>
-    <w:lsdException w:name="Medium Grid 3 Accent 3" w:semiHidden="0" w:uiPriority="69" w:unhideWhenUsed="0"/>
-    <w:lsdException w:name="Dark List Accent 3" w:semiHidden="0" w:uiPriority="70" w:unhideWhenUsed="0"/>
-    <w:lsdException w:name="Colorful Shading Accent 3" w:semiHidden="0" w:uiPriority="71" w:unhideWhenUsed="0"/>
-    <w:lsdException w:name="Colorful List Accent 3" w:semiHidden="0" w:uiPriority="72" w:unhideWhenUsed="0"/>
-    <w:lsdException w:name="Colorful Grid Accent 3" w:semiHidden="0" w:uiPriority="73" w:unhideWhenUsed="0"/>
-    <w:lsdException w:name="Light Shading Accent 4" w:semiHidden="0" w:uiPriority="60" w:unhideWhenUsed="0"/>
-    <w:lsdException w:name="Light List Accent 4" w:semiHidden="0" w:uiPriority="61" w:unhideWhenUsed="0"/>
-    <w:lsdException w:name="Light Grid Accent 4" w:semiHidden="0" w:uiPriority="62" w:unhideWhenUsed="0"/>
-    <w:lsdException w:name="Medium Shading 1 Accent 4" w:semiHidden="0" w:uiPriority="63" w:unhideWhenUsed="0"/>
-    <w:lsdException w:name="Medium Shading 2 Accent 4" w:semiHidden="0" w:uiPriority="64" w:unhideWhenUsed="0"/>
-    <w:lsdException w:name="Medium List 1 Accent 4" w:semiHidden="0" w:uiPriority="65" w:unhideWhenUsed="0"/>
-    <w:lsdException w:name="Medium List 2 Accent 4" w:semiHidden="0" w:uiPriority="66" w:unhideWhenUsed="0"/>
-    <w:lsdException w:name="Medium Grid 1 Accent 4" w:semiHidden="0" w:uiPriority="67" w:unhideWhenUsed="0"/>
-    <w:lsdException w:name="Medium Grid 2 Accent 4" w:semiHidden="0" w:uiPriority="68" w:unhideWhenUsed="0"/>
-    <w:lsdException w:name="Medium Grid 3 Accent 4" w:semiHidden="0" w:uiPriority="69" w:unhideWhenUsed="0"/>
-    <w:lsdException w:name="Dark List Accent 4" w:semiHidden="0" w:uiPriority="70" w:unhideWhenUsed="0"/>
-    <w:lsdException w:name="Colorful Shading Accent 4" w:semiHidden="0" w:uiPriority="71" w:unhideWhenUsed="0"/>
-    <w:lsdException w:name="Colorful List Accent 4" w:semiHidden="0" w:uiPriority="72" w:unhideWhenUsed="0"/>
-    <w:lsdException w:name="Colorful Grid Accent 4" w:semiHidden="0" w:uiPriority="73" w:unhideWhenUsed="0"/>
-    <w:lsdException w:name="Light Shading Accent 5" w:semiHidden="0" w:uiPriority="60" w:unhideWhenUsed="0"/>
-    <w:lsdException w:name="Light List Accent 5" w:semiHidden="0" w:uiPriority="61" w:unhideWhenUsed="0"/>
-    <w:lsdException w:name="Light Grid Accent 5" w:semiHidden="0" w:uiPriority="62" w:unhideWhenUsed="0"/>
-    <w:lsdException w:name="Medium Shading 1 Accent 5" w:semiHidden="0" w:uiPriority="63" w:unhideWhenUsed="0"/>
-    <w:lsdException w:name="Medium Shading 2 Accent 5" w:semiHidden="0" w:uiPriority="64" w:unhideWhenUsed="0"/>
-    <w:lsdException w:name="Medium List 1 Accent 5" w:semiHidden="0" w:uiPriority="65" w:unhideWhenUsed="0"/>
-    <w:lsdException w:name="Medium List 2 Accent 5" w:semiHidden="0" w:uiPriority="66" w:unhideWhenUsed="0"/>
-    <w:lsdException w:name="Medium Grid 1 Accent 5" w:semiHidden="0" w:uiPriority="67" w:unhideWhenUsed="0"/>
-    <w:lsdException w:name="Medium Grid 2 Accent 5" w:semiHidden="0" w:uiPriority="68" w:unhideWhenUsed="0"/>
-    <w:lsdException w:name="Medium Grid 3 Accent 5" w:semiHidden="0" w:uiPriority="69" w:unhideWhenUsed="0"/>
-    <w:lsdException w:name="Dark List Accent 5" w:semiHidden="0" w:uiPriority="70" w:unhideWhenUsed="0"/>
-    <w:lsdException w:name="Colorful Shading Accent 5" w:semiHidden="0" w:uiPriority="71" w:unhideWhenUsed="0"/>
-    <w:lsdException w:name="Colorful List Accent 5" w:semiHidden="0" w:uiPriority="72" w:unhideWhenUsed="0"/>
-    <w:lsdException w:name="Colorful Grid Accent 5" w:semiHidden="0" w:uiPriority="73" w:unhideWhenUsed="0"/>
-    <w:lsdException w:name="Light Shading Accent 6" w:semiHidden="0" w:uiPriority="60" w:unhideWhenUsed="0"/>
-    <w:lsdException w:name="Light List Accent 6" w:semiHidden="0" w:uiPriority="61" w:unhideWhenUsed="0"/>
-    <w:lsdException w:name="Light Grid Accent 6" w:semiHidden="0" w:uiPriority="62" w:unhideWhenUsed="0"/>
-    <w:lsdException w:name="Medium Shading 1 Accent 6" w:semiHidden="0" w:uiPriority="63" w:unhideWhenUsed="0"/>
-    <w:lsdException w:name="Medium Shading 2 Accent 6" w:semiHidden="0" w:uiPriority="64" w:unhideWhenUsed="0"/>
-    <w:lsdException w:name="Medium List 1 Accent 6" w:semiHidden="0" w:uiPriority="65" w:unhideWhenUsed="0"/>
-    <w:lsdException w:name="Medium List 2 Accent 6" w:semiHidden="0" w:uiPriority="66" w:unhideWhenUsed="0"/>
-    <w:lsdException w:name="Medium Grid 1 Accent 6" w:semiHidden="0" w:uiPriority="67" w:unhideWhenUsed="0"/>
-    <w:lsdException w:name="Medium Grid 2 Accent 6" w:semiHidden="0" w:uiPriority="68" w:unhideWhenUsed="0"/>
-    <w:lsdException w:name="Medium Grid 3 Accent 6" w:semiHidden="0" w:uiPriority="69" w:unhideWhenUsed="0"/>
-    <w:lsdException w:name="Dark List Accent 6" w:semiHidden="0" w:uiPriority="70" w:unhideWhenUsed="0"/>
-    <w:lsdException w:name="Colorful Shading Accent 6" w:semiHidden="0" w:uiPriority="71" w:unhideWhenUsed="0"/>
-    <w:lsdException w:name="Colorful List Accent 6" w:semiHidden="0" w:uiPriority="72" w:unhideWhenUsed="0"/>
-    <w:lsdException w:name="Colorful Grid Accent 6" w:semiHidden="0" w:uiPriority="73" w:unhideWhenUsed="0"/>
-    <w:lsdException w:name="Subtle Emphasis" w:semiHidden="0" w:uiPriority="19" w:unhideWhenUsed="0" w:qFormat="1"/>
-    <w:lsdException w:name="Intense Emphasis" w:semiHidden="0" w:uiPriority="21" w:unhideWhenUsed="0" w:qFormat="1"/>
-    <w:lsdException w:name="Subtle Reference" w:semiHidden="0" w:uiPriority="31" w:unhideWhenUsed="0" w:qFormat="1"/>
-    <w:lsdException w:name="Intense Reference" w:semiHidden="0" w:uiPriority="32" w:unhideWhenUsed="0" w:qFormat="1"/>
-    <w:lsdException w:name="Book Title" w:semiHidden="0" w:uiPriority="33" w:unhideWhenUsed="0" w:qFormat="1"/>
-    <w:lsdException w:name="Bibliography" w:uiPriority="37"/>
-    <w:lsdException w:name="TOC Heading" w:uiPriority="39" w:qFormat="1"/>
-  </w:latentStyles>
-  <w:style w:type="paragraph" w:default="1" w:styleId="a">
-    <w:name w:val="Normal"/>
-    <w:qFormat/>
-  </w:style>
-  <w:style w:type="character" w:default="1" w:styleId="a0">
-    <w:name w:val="Default Paragraph Font"/>
-    <w:uiPriority w:val="1"/>
+  <w:style w:type="numbering" w:styleId="NoList" w:default="1">
+    <w:name w:val="No List"/>
+    <w:uiPriority w:val="99"/>
     <w:semiHidden/>
     <w:unhideWhenUsed/>
+    <w:qFormat/>
   </w:style>
   <w:style w:type="table" w:default="1" w:styleId="a1">
     <w:name w:val="Normal Table"/>
@@ -1766,7 +1190,6 @@
     <w:semiHidden/>
     <w:unhideWhenUsed/>
     <w:tblPr>
-      <w:tblInd w:w="0" w:type="dxa"/>
       <w:tblCellMar>
         <w:top w:w="0" w:type="dxa"/>
         <w:left w:w="108" w:type="dxa"/>
@@ -1774,12 +1197,6 @@
         <w:right w:w="108" w:type="dxa"/>
       </w:tblCellMar>
     </w:tblPr>
-  </w:style>
-  <w:style w:type="numbering" w:default="1" w:styleId="a2">
-    <w:name w:val="No List"/>
-    <w:uiPriority w:val="99"/>
-    <w:semiHidden/>
-    <w:unhideWhenUsed/>
   </w:style>
 </w:styles>
 </file>

--- a/Технологии разработки программного обеспечения.docx
+++ b/Технологии разработки программного обеспечения.docx
@@ -65,308 +65,6 @@
           <w:lang w:val="ru-RU"/>
         </w:rPr>
         <w:t>Ульянов, Владимир Сергеевич. Технологии разработки программного обеспечения [Текст] : учеб. пособие / В. С. Ульянов ; ред. Е. А. Черкашин ; рец. И. С. Абдрахимов; Иркутский гос. ун-т, Ин-т мат., экон. и информ. - Иркутск : Изд-во ИГУ, 2012. - 108 с. 41экз+</w:t>
-      </w:r>
-    </w:p>
-    <w:p>
-      <w:pPr>
-        <w:pStyle w:val="ListParagraph"/>
-        <w:numPr>
-          <w:ilvl w:val="0"/>
-          <w:numId w:val="1"/>
-        </w:numPr>
-        <w:rPr>
-          <w:strike/>
-        </w:rPr>
-      </w:pPr>
-      <w:r>
-        <w:rPr>
-          <w:rFonts w:cs="Arial" w:ascii="Times New Roman" w:hAnsi="Times New Roman"/>
-          <w:strike/>
-          <w:color w:val="000000"/>
-          <w:sz w:val="24"/>
-          <w:szCs w:val="24"/>
-          <w:highlight w:val="yellow"/>
-          <w:lang w:val="ru-RU"/>
-        </w:rPr>
-        <w:t xml:space="preserve">Котляров, В. П. Основы тестирования программного обеспечения : учебное пособие / В. П. Котляров. — 2-е изд. — Москва : ИНТУИТ, </w:t>
-      </w:r>
-      <w:r>
-        <w:rPr>
-          <w:rFonts w:cs="Arial" w:ascii="Times New Roman" w:hAnsi="Times New Roman"/>
-          <w:b/>
-          <w:strike/>
-          <w:color w:val="000000"/>
-          <w:sz w:val="24"/>
-          <w:szCs w:val="24"/>
-          <w:highlight w:val="yellow"/>
-          <w:lang w:val="ru-RU"/>
-        </w:rPr>
-        <w:t>2016</w:t>
-      </w:r>
-      <w:r>
-        <w:rPr>
-          <w:rFonts w:cs="Arial" w:ascii="Times New Roman" w:hAnsi="Times New Roman"/>
-          <w:strike/>
-          <w:color w:val="000000"/>
-          <w:sz w:val="24"/>
-          <w:szCs w:val="24"/>
-          <w:highlight w:val="yellow"/>
-          <w:lang w:val="ru-RU"/>
-        </w:rPr>
-        <w:t xml:space="preserve">. — 248 с. — </w:t>
-      </w:r>
-      <w:r>
-        <w:rPr>
-          <w:rFonts w:cs="Arial" w:ascii="Times New Roman" w:hAnsi="Times New Roman"/>
-          <w:strike/>
-          <w:color w:val="000000"/>
-          <w:sz w:val="24"/>
-          <w:szCs w:val="24"/>
-          <w:highlight w:val="yellow"/>
-        </w:rPr>
-        <w:t>ISBN</w:t>
-      </w:r>
-      <w:r>
-        <w:rPr>
-          <w:rFonts w:cs="Arial" w:ascii="Times New Roman" w:hAnsi="Times New Roman"/>
-          <w:strike/>
-          <w:color w:val="000000"/>
-          <w:sz w:val="24"/>
-          <w:szCs w:val="24"/>
-          <w:highlight w:val="yellow"/>
-          <w:lang w:val="ru-RU"/>
-        </w:rPr>
-        <w:t xml:space="preserve"> 5-9556-0027-2.</w:t>
-      </w:r>
-      <w:r>
-        <w:rPr>
-          <w:rFonts w:cs="Arial" w:ascii="Times New Roman" w:hAnsi="Times New Roman"/>
-          <w:strike/>
-          <w:color w:val="000000"/>
-          <w:sz w:val="24"/>
-          <w:szCs w:val="24"/>
-          <w:highlight w:val="yellow"/>
-        </w:rPr>
-        <w:t> </w:t>
-      </w:r>
-      <w:r>
-        <w:rPr>
-          <w:rFonts w:cs="Arial" w:ascii="Times New Roman" w:hAnsi="Times New Roman"/>
-          <w:strike/>
-          <w:color w:val="000000"/>
-          <w:sz w:val="24"/>
-          <w:szCs w:val="24"/>
-          <w:highlight w:val="yellow"/>
-          <w:lang w:val="ru-RU"/>
-        </w:rPr>
-        <w:t>— Текст</w:t>
-      </w:r>
-      <w:r>
-        <w:rPr>
-          <w:rFonts w:cs="Arial" w:ascii="Times New Roman" w:hAnsi="Times New Roman"/>
-          <w:strike/>
-          <w:color w:val="000000"/>
-          <w:sz w:val="24"/>
-          <w:szCs w:val="24"/>
-          <w:highlight w:val="yellow"/>
-        </w:rPr>
-        <w:t> </w:t>
-      </w:r>
-      <w:r>
-        <w:rPr>
-          <w:rFonts w:cs="Arial" w:ascii="Times New Roman" w:hAnsi="Times New Roman"/>
-          <w:strike/>
-          <w:color w:val="000000"/>
-          <w:sz w:val="24"/>
-          <w:szCs w:val="24"/>
-          <w:highlight w:val="yellow"/>
-          <w:lang w:val="ru-RU"/>
-        </w:rPr>
-        <w:t>: электронный</w:t>
-      </w:r>
-      <w:r>
-        <w:rPr>
-          <w:rFonts w:cs="Arial" w:ascii="Times New Roman" w:hAnsi="Times New Roman"/>
-          <w:strike/>
-          <w:color w:val="000000"/>
-          <w:sz w:val="24"/>
-          <w:szCs w:val="24"/>
-          <w:highlight w:val="yellow"/>
-        </w:rPr>
-        <w:t> </w:t>
-      </w:r>
-      <w:r>
-        <w:rPr>
-          <w:rFonts w:cs="Arial" w:ascii="Times New Roman" w:hAnsi="Times New Roman"/>
-          <w:strike/>
-          <w:color w:val="000000"/>
-          <w:sz w:val="24"/>
-          <w:szCs w:val="24"/>
-          <w:highlight w:val="yellow"/>
-          <w:lang w:val="ru-RU"/>
-        </w:rPr>
-        <w:t xml:space="preserve">// Лань : электронно-библиотечная система. — </w:t>
-      </w:r>
-      <w:r>
-        <w:rPr>
-          <w:rFonts w:cs="Arial" w:ascii="Times New Roman" w:hAnsi="Times New Roman"/>
-          <w:strike/>
-          <w:color w:val="000000"/>
-          <w:sz w:val="24"/>
-          <w:szCs w:val="24"/>
-          <w:highlight w:val="yellow"/>
-        </w:rPr>
-        <w:t>URL</w:t>
-      </w:r>
-      <w:r>
-        <w:rPr>
-          <w:rFonts w:cs="Arial" w:ascii="Times New Roman" w:hAnsi="Times New Roman"/>
-          <w:strike/>
-          <w:color w:val="000000"/>
-          <w:sz w:val="24"/>
-          <w:szCs w:val="24"/>
-          <w:highlight w:val="yellow"/>
-          <w:lang w:val="ru-RU"/>
-        </w:rPr>
-        <w:t xml:space="preserve">: </w:t>
-      </w:r>
-      <w:r>
-        <w:rPr>
-          <w:rFonts w:cs="Arial" w:ascii="Times New Roman" w:hAnsi="Times New Roman"/>
-          <w:strike/>
-          <w:color w:val="000000"/>
-          <w:sz w:val="24"/>
-          <w:szCs w:val="24"/>
-          <w:highlight w:val="yellow"/>
-        </w:rPr>
-        <w:t>https</w:t>
-      </w:r>
-      <w:r>
-        <w:rPr>
-          <w:rFonts w:cs="Arial" w:ascii="Times New Roman" w:hAnsi="Times New Roman"/>
-          <w:strike/>
-          <w:color w:val="000000"/>
-          <w:sz w:val="24"/>
-          <w:szCs w:val="24"/>
-          <w:highlight w:val="yellow"/>
-          <w:lang w:val="ru-RU"/>
-        </w:rPr>
-        <w:t>://</w:t>
-      </w:r>
-      <w:r>
-        <w:rPr>
-          <w:rFonts w:cs="Arial" w:ascii="Times New Roman" w:hAnsi="Times New Roman"/>
-          <w:strike/>
-          <w:color w:val="000000"/>
-          <w:sz w:val="24"/>
-          <w:szCs w:val="24"/>
-          <w:highlight w:val="yellow"/>
-        </w:rPr>
-        <w:t>e</w:t>
-      </w:r>
-      <w:r>
-        <w:rPr>
-          <w:rFonts w:cs="Arial" w:ascii="Times New Roman" w:hAnsi="Times New Roman"/>
-          <w:strike/>
-          <w:color w:val="000000"/>
-          <w:sz w:val="24"/>
-          <w:szCs w:val="24"/>
-          <w:highlight w:val="yellow"/>
-          <w:lang w:val="ru-RU"/>
-        </w:rPr>
-        <w:t>.</w:t>
-      </w:r>
-      <w:r>
-        <w:rPr>
-          <w:rFonts w:cs="Arial" w:ascii="Times New Roman" w:hAnsi="Times New Roman"/>
-          <w:strike/>
-          <w:color w:val="000000"/>
-          <w:sz w:val="24"/>
-          <w:szCs w:val="24"/>
-          <w:highlight w:val="yellow"/>
-        </w:rPr>
-        <w:t>lanbook</w:t>
-      </w:r>
-      <w:r>
-        <w:rPr>
-          <w:rFonts w:cs="Arial" w:ascii="Times New Roman" w:hAnsi="Times New Roman"/>
-          <w:strike/>
-          <w:color w:val="000000"/>
-          <w:sz w:val="24"/>
-          <w:szCs w:val="24"/>
-          <w:highlight w:val="yellow"/>
-          <w:lang w:val="ru-RU"/>
-        </w:rPr>
-        <w:t>.</w:t>
-      </w:r>
-      <w:r>
-        <w:rPr>
-          <w:rFonts w:cs="Arial" w:ascii="Times New Roman" w:hAnsi="Times New Roman"/>
-          <w:strike/>
-          <w:color w:val="000000"/>
-          <w:sz w:val="24"/>
-          <w:szCs w:val="24"/>
-          <w:highlight w:val="yellow"/>
-        </w:rPr>
-        <w:t>com</w:t>
-      </w:r>
-      <w:r>
-        <w:rPr>
-          <w:rFonts w:cs="Arial" w:ascii="Times New Roman" w:hAnsi="Times New Roman"/>
-          <w:strike/>
-          <w:color w:val="000000"/>
-          <w:sz w:val="24"/>
-          <w:szCs w:val="24"/>
-          <w:highlight w:val="yellow"/>
-          <w:lang w:val="ru-RU"/>
-        </w:rPr>
-        <w:t>/</w:t>
-      </w:r>
-      <w:r>
-        <w:rPr>
-          <w:rFonts w:cs="Arial" w:ascii="Times New Roman" w:hAnsi="Times New Roman"/>
-          <w:strike/>
-          <w:color w:val="000000"/>
-          <w:sz w:val="24"/>
-          <w:szCs w:val="24"/>
-          <w:highlight w:val="yellow"/>
-        </w:rPr>
-        <w:t>book</w:t>
-      </w:r>
-      <w:r>
-        <w:rPr>
-          <w:rFonts w:cs="Arial" w:ascii="Times New Roman" w:hAnsi="Times New Roman"/>
-          <w:strike/>
-          <w:color w:val="000000"/>
-          <w:sz w:val="24"/>
-          <w:szCs w:val="24"/>
-          <w:highlight w:val="yellow"/>
-          <w:lang w:val="ru-RU"/>
-        </w:rPr>
-        <w:t>/100352 (дата обращения: 14.09.2021). — Режим доступа: для авториз. Пользователей.</w:t>
-      </w:r>
-      <w:r>
-        <w:rPr>
-          <w:rFonts w:cs="Arial" w:ascii="Times New Roman" w:hAnsi="Times New Roman"/>
-          <w:strike/>
-          <w:color w:val="000000"/>
-          <w:sz w:val="24"/>
-          <w:szCs w:val="24"/>
-          <w:highlight w:val="yellow"/>
-        </w:rPr>
-        <w:t xml:space="preserve"> </w:t>
-      </w:r>
-      <w:r>
-        <w:rPr>
-          <w:rFonts w:cs="Arial" w:ascii="Times New Roman" w:hAnsi="Times New Roman"/>
-          <w:strike/>
-          <w:color w:val="FF0000"/>
-          <w:sz w:val="24"/>
-          <w:szCs w:val="24"/>
-          <w:highlight w:val="yellow"/>
-          <w:lang w:val="ru-RU"/>
-        </w:rPr>
-        <w:t>Убрать нет доступа</w:t>
       </w:r>
     </w:p>
     <w:p>
